--- a/电.docx
+++ b/电.docx
@@ -12749,14 +12749,7 @@
                 <w:rFonts w:hint="eastAsia"/>
                 <w:color w:val="000000"/>
               </w:rPr>
-              <w:t>东北</w:t>
-            </w:r>
-            <w:r>
-              <w:rPr>
-                <w:rFonts w:hint="eastAsia"/>
-                <w:color w:val="000000"/>
-              </w:rPr>
-              <w:t>角落（床头柜附近）</w:t>
+              <w:t>东北角落（床头柜附近）</w:t>
             </w:r>
           </w:p>
         </w:tc>
@@ -13400,7 +13393,6 @@
             <w:pPr>
               <w:jc w:val="center"/>
               <w:rPr>
-                <w:rFonts w:hint="eastAsia"/>
                 <w:color w:val="000000"/>
               </w:rPr>
             </w:pPr>
@@ -13428,9 +13420,6 @@
           <w:p>
             <w:pPr>
               <w:jc w:val="center"/>
-              <w:rPr>
-                <w:rFonts w:hint="eastAsia"/>
-              </w:rPr>
             </w:pPr>
             <w:r>
               <w:rPr>
@@ -13456,7 +13445,6 @@
             <w:pPr>
               <w:jc w:val="center"/>
               <w:rPr>
-                <w:rFonts w:hint="eastAsia"/>
                 <w:color w:val="000000"/>
               </w:rPr>
             </w:pPr>
@@ -13484,7 +13472,6 @@
           <w:p>
             <w:pPr>
               <w:rPr>
-                <w:rFonts w:hint="eastAsia"/>
                 <w:color w:val="000000"/>
               </w:rPr>
             </w:pPr>
@@ -15120,6 +15107,13 @@
               </w:rPr>
               <w:t>⑸</w:t>
             </w:r>
+            <w:r>
+              <w:rPr>
+                <w:rFonts w:hint="eastAsia"/>
+                <w:color w:val="000000"/>
+              </w:rPr>
+              <w:t>⑷</w:t>
+            </w:r>
           </w:p>
         </w:tc>
         <w:tc>
@@ -15258,6 +15252,13 @@
                 <w:color w:val="000000"/>
               </w:rPr>
               <w:t>⑸</w:t>
+            </w:r>
+            <w:r>
+              <w:rPr>
+                <w:rFonts w:hint="eastAsia"/>
+                <w:color w:val="000000"/>
+              </w:rPr>
+              <w:t>⑷</w:t>
             </w:r>
           </w:p>
         </w:tc>
@@ -24200,7 +24201,7 @@
 </file>
 
 <file path=customXml/itemProps1.xml><?xml version="1.0" encoding="utf-8"?>
-<ds:datastoreItem xmlns:ds="http://schemas.openxmlformats.org/officeDocument/2006/customXml" ds:itemID="{2DB047C0-FC60-4EA5-A2C7-28948F252E28}">
+<ds:datastoreItem xmlns:ds="http://schemas.openxmlformats.org/officeDocument/2006/customXml" ds:itemID="{1389A9FD-06A5-4F2E-8653-C71B9CC5E046}">
   <ds:schemaRefs>
     <ds:schemaRef ds:uri="http://schemas.openxmlformats.org/officeDocument/2006/bibliography"/>
   </ds:schemaRefs>

--- a/电.docx
+++ b/电.docx
@@ -60,7 +60,7 @@
           <w:r>
             <w:fldChar w:fldCharType="separate"/>
           </w:r>
-          <w:hyperlink w:anchor="_Toc448619825" w:history="1">
+          <w:hyperlink w:anchor="_Toc448865543" w:history="1">
             <w:r>
               <w:rPr>
                 <w:rStyle w:val="a7"/>
@@ -103,7 +103,7 @@
                 <w:noProof/>
                 <w:webHidden/>
               </w:rPr>
-              <w:instrText xml:space="preserve"> PAGEREF _Toc448619825 \h </w:instrText>
+              <w:instrText xml:space="preserve"> PAGEREF _Toc448865543 \h </w:instrText>
             </w:r>
             <w:r>
               <w:rPr>
@@ -147,7 +147,7 @@
               <w:szCs w:val="22"/>
             </w:rPr>
           </w:pPr>
-          <w:hyperlink w:anchor="_Toc448619826" w:history="1">
+          <w:hyperlink w:anchor="_Toc448865544" w:history="1">
             <w:r>
               <w:rPr>
                 <w:rStyle w:val="a7"/>
@@ -190,7 +190,7 @@
                 <w:noProof/>
                 <w:webHidden/>
               </w:rPr>
-              <w:instrText xml:space="preserve"> PAGEREF _Toc448619826 \h </w:instrText>
+              <w:instrText xml:space="preserve"> PAGEREF _Toc448865544 \h </w:instrText>
             </w:r>
             <w:r>
               <w:rPr>
@@ -234,7 +234,7 @@
               <w:szCs w:val="22"/>
             </w:rPr>
           </w:pPr>
-          <w:hyperlink w:anchor="_Toc448619827" w:history="1">
+          <w:hyperlink w:anchor="_Toc448865545" w:history="1">
             <w:r>
               <w:rPr>
                 <w:rStyle w:val="a7"/>
@@ -277,7 +277,7 @@
                 <w:noProof/>
                 <w:webHidden/>
               </w:rPr>
-              <w:instrText xml:space="preserve"> PAGEREF _Toc448619827 \h </w:instrText>
+              <w:instrText xml:space="preserve"> PAGEREF _Toc448865545 \h </w:instrText>
             </w:r>
             <w:r>
               <w:rPr>
@@ -321,7 +321,7 @@
               <w:szCs w:val="22"/>
             </w:rPr>
           </w:pPr>
-          <w:hyperlink w:anchor="_Toc448619828" w:history="1">
+          <w:hyperlink w:anchor="_Toc448865546" w:history="1">
             <w:r>
               <w:rPr>
                 <w:rStyle w:val="a7"/>
@@ -364,7 +364,7 @@
                 <w:noProof/>
                 <w:webHidden/>
               </w:rPr>
-              <w:instrText xml:space="preserve"> PAGEREF _Toc448619828 \h </w:instrText>
+              <w:instrText xml:space="preserve"> PAGEREF _Toc448865546 \h </w:instrText>
             </w:r>
             <w:r>
               <w:rPr>
@@ -408,7 +408,7 @@
               <w:szCs w:val="22"/>
             </w:rPr>
           </w:pPr>
-          <w:hyperlink w:anchor="_Toc448619829" w:history="1">
+          <w:hyperlink w:anchor="_Toc448865547" w:history="1">
             <w:r>
               <w:rPr>
                 <w:rStyle w:val="a7"/>
@@ -451,7 +451,7 @@
                 <w:noProof/>
                 <w:webHidden/>
               </w:rPr>
-              <w:instrText xml:space="preserve"> PAGEREF _Toc448619829 \h </w:instrText>
+              <w:instrText xml:space="preserve"> PAGEREF _Toc448865547 \h </w:instrText>
             </w:r>
             <w:r>
               <w:rPr>
@@ -495,7 +495,7 @@
       <w:pPr>
         <w:pStyle w:val="1"/>
       </w:pPr>
-      <w:bookmarkStart w:id="0" w:name="_Toc448619825"/>
+      <w:bookmarkStart w:id="0" w:name="_Toc448865543"/>
       <w:r>
         <w:rPr>
           <w:rFonts w:hint="eastAsia"/>
@@ -2463,7 +2463,7 @@
       <w:pPr>
         <w:pStyle w:val="1"/>
       </w:pPr>
-      <w:bookmarkStart w:id="1" w:name="_Toc448619826"/>
+      <w:bookmarkStart w:id="1" w:name="_Toc448865544"/>
       <w:r>
         <w:rPr>
           <w:rFonts w:hint="eastAsia"/>
@@ -2485,7 +2485,7 @@
       <w:pPr>
         <w:pStyle w:val="1"/>
       </w:pPr>
-      <w:bookmarkStart w:id="2" w:name="_Toc448619827"/>
+      <w:bookmarkStart w:id="2" w:name="_Toc448865545"/>
       <w:r>
         <w:rPr>
           <w:rFonts w:hint="eastAsia"/>
@@ -6549,6 +6549,13 @@
                 <w:color w:val="000000"/>
               </w:rPr>
             </w:pPr>
+            <w:r>
+              <w:rPr>
+                <w:rFonts w:hint="eastAsia"/>
+                <w:color w:val="000000"/>
+              </w:rPr>
+              <w:t>背景墙脚</w:t>
+            </w:r>
           </w:p>
         </w:tc>
         <w:tc>
@@ -8533,7 +8540,13 @@
               <w:rPr>
                 <w:rFonts w:hint="eastAsia"/>
               </w:rPr>
-              <w:t>⑸⑸⑸</w:t>
+              <w:t>⑸</w:t>
+            </w:r>
+            <w:r>
+              <w:rPr>
+                <w:rFonts w:hint="eastAsia"/>
+              </w:rPr>
+              <w:t>⑷⑷</w:t>
             </w:r>
           </w:p>
         </w:tc>
@@ -17209,34 +17222,6 @@
         <w:rPr>
           <w:rFonts w:hint="eastAsia"/>
         </w:rPr>
-        <w:t>电视机用</w:t>
-      </w:r>
-      <w:r>
-        <w:rPr>
-          <w:rFonts w:hint="eastAsia"/>
-        </w:rPr>
-        <w:t>118</w:t>
-      </w:r>
-      <w:r>
-        <w:rPr>
-          <w:rFonts w:hint="eastAsia"/>
-        </w:rPr>
-        <w:t>插座？</w:t>
-      </w:r>
-    </w:p>
-    <w:p>
-      <w:r>
-        <w:rPr>
-          <w:rFonts w:hint="eastAsia"/>
-        </w:rPr>
-        <w:t>空调放于电视墙，是否需要预埋管？如果要，考虑改放在背景墙</w:t>
-      </w:r>
-    </w:p>
-    <w:p>
-      <w:r>
-        <w:rPr>
-          <w:rFonts w:hint="eastAsia"/>
-        </w:rPr>
         <w:t>拉条卫星锅线</w:t>
       </w:r>
       <w:r>
@@ -17246,7 +17231,19 @@
         <w:t>?</w:t>
       </w:r>
     </w:p>
-    <w:p/>
+    <w:p>
+      <w:pPr>
+        <w:rPr>
+          <w:rFonts w:hint="eastAsia"/>
+        </w:rPr>
+      </w:pPr>
+      <w:r>
+        <w:rPr>
+          <w:rFonts w:hint="eastAsia"/>
+        </w:rPr>
+        <w:t>装防水盒的插座是否需要在装修阶段特别处理？</w:t>
+      </w:r>
+    </w:p>
     <w:p/>
     <w:p>
       <w:pPr>
@@ -17667,7 +17664,7 @@
       <w:pPr>
         <w:pStyle w:val="1"/>
       </w:pPr>
-      <w:bookmarkStart w:id="3" w:name="_Toc448619828"/>
+      <w:bookmarkStart w:id="3" w:name="_Toc448865546"/>
       <w:r>
         <w:rPr>
           <w:rFonts w:hint="eastAsia"/>
@@ -17677,10 +17674,42 @@
       <w:bookmarkEnd w:id="3"/>
     </w:p>
     <w:p>
+      <w:r>
+        <w:rPr>
+          <w:rFonts w:hint="eastAsia"/>
+        </w:rPr>
+        <w:t>进户后分两路</w:t>
+      </w:r>
+      <w:r>
+        <w:rPr>
+          <w:rFonts w:hint="eastAsia"/>
+        </w:rPr>
+        <w:t>，</w:t>
+      </w:r>
+      <w:r>
+        <w:rPr>
+          <w:rFonts w:hint="eastAsia"/>
+        </w:rPr>
+        <w:t>一路进总闸（带漏电保护）</w:t>
+      </w:r>
+      <w:r>
+        <w:rPr>
+          <w:rFonts w:hint="eastAsia"/>
+        </w:rPr>
+        <w:t>，</w:t>
+      </w:r>
+      <w:r>
+        <w:rPr>
+          <w:rFonts w:hint="eastAsia"/>
+        </w:rPr>
+        <w:t>一路冰箱（带漏电保护）</w:t>
+      </w:r>
+    </w:p>
+    <w:p>
       <w:pPr>
         <w:pStyle w:val="1"/>
       </w:pPr>
-      <w:bookmarkStart w:id="4" w:name="_Toc448619829"/>
+      <w:bookmarkStart w:id="4" w:name="_Toc448865547"/>
       <w:r>
         <w:rPr>
           <w:rFonts w:hint="eastAsia"/>
@@ -17789,7 +17818,7 @@
         <w:b/>
         <w:noProof/>
       </w:rPr>
-      <w:t>6</w:t>
+      <w:t>7</w:t>
     </w:r>
     <w:r>
       <w:rPr>
@@ -24201,7 +24230,7 @@
 </file>
 
 <file path=customXml/itemProps1.xml><?xml version="1.0" encoding="utf-8"?>
-<ds:datastoreItem xmlns:ds="http://schemas.openxmlformats.org/officeDocument/2006/customXml" ds:itemID="{1389A9FD-06A5-4F2E-8653-C71B9CC5E046}">
+<ds:datastoreItem xmlns:ds="http://schemas.openxmlformats.org/officeDocument/2006/customXml" ds:itemID="{B4FEF356-6D93-40DD-9A16-48FB42CB19A9}">
   <ds:schemaRefs>
     <ds:schemaRef ds:uri="http://schemas.openxmlformats.org/officeDocument/2006/bibliography"/>
   </ds:schemaRefs>

--- a/电.docx
+++ b/电.docx
@@ -17232,11 +17232,6 @@
       </w:r>
     </w:p>
     <w:p>
-      <w:pPr>
-        <w:rPr>
-          <w:rFonts w:hint="eastAsia"/>
-        </w:rPr>
-      </w:pPr>
       <w:r>
         <w:rPr>
           <w:rFonts w:hint="eastAsia"/>
@@ -17244,7 +17239,79 @@
         <w:t>装防水盒的插座是否需要在装修阶段特别处理？</w:t>
       </w:r>
     </w:p>
-    <w:p/>
+    <w:p>
+      <w:pPr>
+        <w:rPr>
+          <w:rFonts w:hint="eastAsia"/>
+        </w:rPr>
+      </w:pPr>
+      <w:r>
+        <w:rPr>
+          <w:rFonts w:hint="eastAsia"/>
+        </w:rPr>
+        <w:t>厨房</w:t>
+      </w:r>
+      <w:r>
+        <w:rPr>
+          <w:rFonts w:hint="eastAsia"/>
+        </w:rPr>
+        <w:t>*1</w:t>
+      </w:r>
+      <w:r>
+        <w:rPr>
+          <w:rFonts w:hint="eastAsia"/>
+        </w:rPr>
+        <w:t>、卫生间</w:t>
+      </w:r>
+      <w:r>
+        <w:rPr>
+          <w:rFonts w:hint="eastAsia"/>
+        </w:rPr>
+        <w:t>*3</w:t>
+      </w:r>
+      <w:r>
+        <w:rPr>
+          <w:rFonts w:hint="eastAsia"/>
+        </w:rPr>
+        <w:t>、</w:t>
+      </w:r>
+      <w:r>
+        <w:rPr>
+          <w:rFonts w:hint="eastAsia"/>
+        </w:rPr>
+        <w:t>电热水器</w:t>
+      </w:r>
+      <w:r>
+        <w:rPr>
+          <w:rFonts w:hint="eastAsia"/>
+        </w:rPr>
+        <w:t>*2</w:t>
+      </w:r>
+      <w:r>
+        <w:rPr>
+          <w:rFonts w:hint="eastAsia"/>
+        </w:rPr>
+        <w:t>末端</w:t>
+      </w:r>
+      <w:r>
+        <w:rPr>
+          <w:rFonts w:hint="eastAsia"/>
+        </w:rPr>
+        <w:t>加装</w:t>
+      </w:r>
+      <w:r>
+        <w:rPr>
+          <w:rFonts w:hint="eastAsia"/>
+        </w:rPr>
+        <w:t>电磁式漏保</w:t>
+      </w:r>
+      <w:r>
+        <w:rPr>
+          <w:rFonts w:hint="eastAsia"/>
+        </w:rPr>
+        <w:t>？</w:t>
+      </w:r>
+    </w:p>
     <w:p>
       <w:pPr>
         <w:widowControl/>
@@ -24230,7 +24297,7 @@
 </file>
 
 <file path=customXml/itemProps1.xml><?xml version="1.0" encoding="utf-8"?>
-<ds:datastoreItem xmlns:ds="http://schemas.openxmlformats.org/officeDocument/2006/customXml" ds:itemID="{B4FEF356-6D93-40DD-9A16-48FB42CB19A9}">
+<ds:datastoreItem xmlns:ds="http://schemas.openxmlformats.org/officeDocument/2006/customXml" ds:itemID="{287094F0-1C26-4C8C-BD64-4C714E1AEDA0}">
   <ds:schemaRefs>
     <ds:schemaRef ds:uri="http://schemas.openxmlformats.org/officeDocument/2006/bibliography"/>
   </ds:schemaRefs>

--- a/电.docx
+++ b/电.docx
@@ -17249,36 +17249,6 @@
         <w:rPr>
           <w:rFonts w:hint="eastAsia"/>
         </w:rPr>
-        <w:t>厨房</w:t>
-      </w:r>
-      <w:r>
-        <w:rPr>
-          <w:rFonts w:hint="eastAsia"/>
-        </w:rPr>
-        <w:t>*1</w:t>
-      </w:r>
-      <w:r>
-        <w:rPr>
-          <w:rFonts w:hint="eastAsia"/>
-        </w:rPr>
-        <w:t>、卫生间</w:t>
-      </w:r>
-      <w:r>
-        <w:rPr>
-          <w:rFonts w:hint="eastAsia"/>
-        </w:rPr>
-        <w:t>*3</w:t>
-      </w:r>
-      <w:r>
-        <w:rPr>
-          <w:rFonts w:hint="eastAsia"/>
-        </w:rPr>
-        <w:t>、</w:t>
-      </w:r>
-      <w:r>
-        <w:rPr>
-          <w:rFonts w:hint="eastAsia"/>
-        </w:rPr>
         <w:t>电热水器</w:t>
       </w:r>
       <w:r>
@@ -17310,6 +17280,19 @@
           <w:rFonts w:hint="eastAsia"/>
         </w:rPr>
         <w:t>？</w:t>
+      </w:r>
+    </w:p>
+    <w:p>
+      <w:pPr>
+        <w:rPr>
+          <w:rFonts w:hint="eastAsia"/>
+        </w:rPr>
+      </w:pPr>
+      <w:r>
+        <w:rPr>
+          <w:rFonts w:hint="eastAsia"/>
+        </w:rPr>
+        <w:t>增加感应夜灯</w:t>
       </w:r>
     </w:p>
     <w:p>
@@ -17745,31 +17728,7 @@
         <w:rPr>
           <w:rFonts w:hint="eastAsia"/>
         </w:rPr>
-        <w:t>进户后分两路</w:t>
-      </w:r>
-      <w:r>
-        <w:rPr>
-          <w:rFonts w:hint="eastAsia"/>
-        </w:rPr>
-        <w:t>，</w:t>
-      </w:r>
-      <w:r>
-        <w:rPr>
-          <w:rFonts w:hint="eastAsia"/>
-        </w:rPr>
-        <w:t>一路进总闸（带漏电保护）</w:t>
-      </w:r>
-      <w:r>
-        <w:rPr>
-          <w:rFonts w:hint="eastAsia"/>
-        </w:rPr>
-        <w:t>，</w:t>
-      </w:r>
-      <w:r>
-        <w:rPr>
-          <w:rFonts w:hint="eastAsia"/>
-        </w:rPr>
-        <w:t>一路冰箱（带漏电保护）</w:t>
+        <w:t>见</w:t>
       </w:r>
     </w:p>
     <w:p>
@@ -17885,7 +17844,7 @@
         <w:b/>
         <w:noProof/>
       </w:rPr>
-      <w:t>7</w:t>
+      <w:t>8</w:t>
     </w:r>
     <w:r>
       <w:rPr>
@@ -17899,7 +17858,13 @@
       <w:rPr>
         <w:lang w:val="zh-CN"/>
       </w:rPr>
-      <w:t xml:space="preserve"> / </w:t>
+      <w:t xml:space="preserve"> </w:t>
+    </w:r>
+    <w:r>
+      <w:rPr>
+        <w:lang w:val="zh-CN"/>
+      </w:rPr>
+      <w:t xml:space="preserve">/ </w:t>
     </w:r>
     <w:r>
       <w:rPr>
@@ -24297,7 +24262,7 @@
 </file>
 
 <file path=customXml/itemProps1.xml><?xml version="1.0" encoding="utf-8"?>
-<ds:datastoreItem xmlns:ds="http://schemas.openxmlformats.org/officeDocument/2006/customXml" ds:itemID="{287094F0-1C26-4C8C-BD64-4C714E1AEDA0}">
+<ds:datastoreItem xmlns:ds="http://schemas.openxmlformats.org/officeDocument/2006/customXml" ds:itemID="{3C236068-005A-47BB-BE6B-4579FDF9BADD}">
   <ds:schemaRefs>
     <ds:schemaRef ds:uri="http://schemas.openxmlformats.org/officeDocument/2006/bibliography"/>
   </ds:schemaRefs>

--- a/电.docx
+++ b/电.docx
@@ -60,7 +60,7 @@
           <w:r>
             <w:fldChar w:fldCharType="separate"/>
           </w:r>
-          <w:hyperlink w:anchor="_Toc448865543" w:history="1">
+          <w:hyperlink w:anchor="_Toc449215814" w:history="1">
             <w:r>
               <w:rPr>
                 <w:rStyle w:val="a7"/>
@@ -103,7 +103,7 @@
                 <w:noProof/>
                 <w:webHidden/>
               </w:rPr>
-              <w:instrText xml:space="preserve"> PAGEREF _Toc448865543 \h </w:instrText>
+              <w:instrText xml:space="preserve"> PAGEREF _Toc449215814 \h </w:instrText>
             </w:r>
             <w:r>
               <w:rPr>
@@ -123,7 +123,7 @@
                 <w:noProof/>
                 <w:webHidden/>
               </w:rPr>
-              <w:t>1</w:t>
+              <w:t>2</w:t>
             </w:r>
             <w:r>
               <w:rPr>
@@ -147,7 +147,7 @@
               <w:szCs w:val="22"/>
             </w:rPr>
           </w:pPr>
-          <w:hyperlink w:anchor="_Toc448865544" w:history="1">
+          <w:hyperlink w:anchor="_Toc449215815" w:history="1">
             <w:r>
               <w:rPr>
                 <w:rStyle w:val="a7"/>
@@ -190,7 +190,7 @@
                 <w:noProof/>
                 <w:webHidden/>
               </w:rPr>
-              <w:instrText xml:space="preserve"> PAGEREF _Toc448865544 \h </w:instrText>
+              <w:instrText xml:space="preserve"> PAGEREF _Toc449215815 \h </w:instrText>
             </w:r>
             <w:r>
               <w:rPr>
@@ -210,7 +210,7 @@
                 <w:noProof/>
                 <w:webHidden/>
               </w:rPr>
-              <w:t>2</w:t>
+              <w:t>3</w:t>
             </w:r>
             <w:r>
               <w:rPr>
@@ -234,7 +234,7 @@
               <w:szCs w:val="22"/>
             </w:rPr>
           </w:pPr>
-          <w:hyperlink w:anchor="_Toc448865545" w:history="1">
+          <w:hyperlink w:anchor="_Toc449215816" w:history="1">
             <w:r>
               <w:rPr>
                 <w:rStyle w:val="a7"/>
@@ -277,7 +277,7 @@
                 <w:noProof/>
                 <w:webHidden/>
               </w:rPr>
-              <w:instrText xml:space="preserve"> PAGEREF _Toc448865545 \h </w:instrText>
+              <w:instrText xml:space="preserve"> PAGEREF _Toc449215816 \h </w:instrText>
             </w:r>
             <w:r>
               <w:rPr>
@@ -297,7 +297,7 @@
                 <w:noProof/>
                 <w:webHidden/>
               </w:rPr>
-              <w:t>2</w:t>
+              <w:t>4</w:t>
             </w:r>
             <w:r>
               <w:rPr>
@@ -321,7 +321,7 @@
               <w:szCs w:val="22"/>
             </w:rPr>
           </w:pPr>
-          <w:hyperlink w:anchor="_Toc448865546" w:history="1">
+          <w:hyperlink w:anchor="_Toc449215817" w:history="1">
             <w:r>
               <w:rPr>
                 <w:rStyle w:val="a7"/>
@@ -364,7 +364,7 @@
                 <w:noProof/>
                 <w:webHidden/>
               </w:rPr>
-              <w:instrText xml:space="preserve"> PAGEREF _Toc448865546 \h </w:instrText>
+              <w:instrText xml:space="preserve"> PAGEREF _Toc449215817 \h </w:instrText>
             </w:r>
             <w:r>
               <w:rPr>
@@ -384,7 +384,7 @@
                 <w:noProof/>
                 <w:webHidden/>
               </w:rPr>
-              <w:t>8</w:t>
+              <w:t>10</w:t>
             </w:r>
             <w:r>
               <w:rPr>
@@ -408,7 +408,7 @@
               <w:szCs w:val="22"/>
             </w:rPr>
           </w:pPr>
-          <w:hyperlink w:anchor="_Toc448865547" w:history="1">
+          <w:hyperlink w:anchor="_Toc449215818" w:history="1">
             <w:r>
               <w:rPr>
                 <w:rStyle w:val="a7"/>
@@ -451,7 +451,7 @@
                 <w:noProof/>
                 <w:webHidden/>
               </w:rPr>
-              <w:instrText xml:space="preserve"> PAGEREF _Toc448865547 \h </w:instrText>
+              <w:instrText xml:space="preserve"> PAGEREF _Toc449215818 \h </w:instrText>
             </w:r>
             <w:r>
               <w:rPr>
@@ -471,7 +471,7 @@
                 <w:noProof/>
                 <w:webHidden/>
               </w:rPr>
-              <w:t>8</w:t>
+              <w:t>10</w:t>
             </w:r>
             <w:r>
               <w:rPr>
@@ -493,13 +493,31 @@
     </w:sdt>
     <w:p>
       <w:pPr>
+        <w:widowControl/>
+        <w:snapToGrid/>
+        <w:jc w:val="left"/>
+        <w:rPr>
+          <w:b/>
+          <w:bCs/>
+          <w:kern w:val="44"/>
+          <w:sz w:val="28"/>
+          <w:szCs w:val="44"/>
+        </w:rPr>
+      </w:pPr>
+      <w:r>
+        <w:br w:type="page"/>
+      </w:r>
+    </w:p>
+    <w:p>
+      <w:pPr>
         <w:pStyle w:val="1"/>
       </w:pPr>
-      <w:bookmarkStart w:id="0" w:name="_Toc448865543"/>
+      <w:bookmarkStart w:id="0" w:name="_Toc449215814"/>
       <w:r>
         <w:rPr>
           <w:rFonts w:hint="eastAsia"/>
         </w:rPr>
+        <w:lastRenderedPageBreak/>
         <w:t>照明</w:t>
       </w:r>
       <w:bookmarkEnd w:id="0"/>
@@ -2461,9 +2479,26 @@
     <w:p/>
     <w:p>
       <w:pPr>
+        <w:widowControl/>
+        <w:snapToGrid/>
+        <w:jc w:val="left"/>
+        <w:rPr>
+          <w:b/>
+          <w:bCs/>
+          <w:kern w:val="44"/>
+          <w:sz w:val="28"/>
+          <w:szCs w:val="44"/>
+        </w:rPr>
+      </w:pPr>
+      <w:bookmarkStart w:id="1" w:name="_Toc449215815"/>
+      <w:r>
+        <w:br w:type="page"/>
+      </w:r>
+    </w:p>
+    <w:p>
+      <w:pPr>
         <w:pStyle w:val="1"/>
       </w:pPr>
-      <w:bookmarkStart w:id="1" w:name="_Toc448865544"/>
       <w:r>
         <w:rPr>
           <w:rFonts w:hint="eastAsia"/>
@@ -2483,13 +2518,31 @@
     </w:p>
     <w:p>
       <w:pPr>
+        <w:widowControl/>
+        <w:snapToGrid/>
+        <w:jc w:val="left"/>
+        <w:rPr>
+          <w:b/>
+          <w:bCs/>
+          <w:kern w:val="44"/>
+          <w:sz w:val="28"/>
+          <w:szCs w:val="44"/>
+        </w:rPr>
+      </w:pPr>
+      <w:bookmarkStart w:id="2" w:name="_Toc449215816"/>
+      <w:r>
+        <w:br w:type="page"/>
+      </w:r>
+    </w:p>
+    <w:p>
+      <w:pPr>
         <w:pStyle w:val="1"/>
       </w:pPr>
-      <w:bookmarkStart w:id="2" w:name="_Toc448865545"/>
       <w:r>
         <w:rPr>
           <w:rFonts w:hint="eastAsia"/>
         </w:rPr>
+        <w:lastRenderedPageBreak/>
         <w:t>开关插座</w:t>
       </w:r>
       <w:bookmarkEnd w:id="2"/>
@@ -2771,16 +2824,15 @@
                 <w:rFonts w:hint="eastAsia"/>
                 <w:color w:val="000000"/>
               </w:rPr>
-              <w:t>顶灯开关</w:t>
-            </w:r>
-          </w:p>
-          <w:p>
-            <w:pPr>
-              <w:jc w:val="center"/>
-              <w:rPr>
-                <w:color w:val="000000"/>
-              </w:rPr>
-            </w:pPr>
+              <w:t>顶灯</w:t>
+            </w:r>
+            <w:r>
+              <w:rPr>
+                <w:rFonts w:hint="eastAsia"/>
+                <w:color w:val="000000"/>
+              </w:rPr>
+              <w:t>、</w:t>
+            </w:r>
             <w:r>
               <w:rPr>
                 <w:rFonts w:hint="eastAsia"/>
@@ -2838,7 +2890,28 @@
                 <w:rFonts w:hint="eastAsia"/>
                 <w:color w:val="000000"/>
               </w:rPr>
-              <w:t>入门右边</w:t>
+              <w:t>入门</w:t>
+            </w:r>
+            <w:r>
+              <w:rPr>
+                <w:rFonts w:hint="eastAsia"/>
+                <w:color w:val="000000"/>
+              </w:rPr>
+              <w:t>左边</w:t>
+            </w:r>
+            <w:r>
+              <w:rPr>
+                <w:rFonts w:hint="eastAsia"/>
+                <w:color w:val="000000"/>
+              </w:rPr>
+              <w:t>或</w:t>
+            </w:r>
+            <w:r>
+              <w:rPr>
+                <w:rFonts w:hint="eastAsia"/>
+                <w:color w:val="000000"/>
+              </w:rPr>
+              <w:t>右边</w:t>
             </w:r>
           </w:p>
         </w:tc>
@@ -3833,7 +3906,7 @@
         <w:rPr>
           <w:rFonts w:hint="eastAsia"/>
         </w:rPr>
-        <w:t>2</w:t>
+        <w:t>3</w:t>
       </w:r>
       <w:r>
         <w:rPr>
@@ -4431,7 +4504,14 @@
                 <w:rFonts w:hint="eastAsia"/>
                 <w:color w:val="000000"/>
               </w:rPr>
-              <w:t>中部左边</w:t>
+              <w:t>中部</w:t>
+            </w:r>
+            <w:r>
+              <w:rPr>
+                <w:rFonts w:hint="eastAsia"/>
+                <w:color w:val="000000"/>
+              </w:rPr>
+              <w:t>（儿童房门口正对面）</w:t>
             </w:r>
           </w:p>
         </w:tc>
@@ -4648,16 +4728,15 @@
                 <w:rFonts w:hint="eastAsia"/>
                 <w:color w:val="000000"/>
               </w:rPr>
-              <w:t>顶灯开关</w:t>
-            </w:r>
-          </w:p>
-          <w:p>
-            <w:pPr>
-              <w:jc w:val="center"/>
-              <w:rPr>
-                <w:color w:val="000000"/>
-              </w:rPr>
-            </w:pPr>
+              <w:t>顶灯</w:t>
+            </w:r>
+            <w:r>
+              <w:rPr>
+                <w:rFonts w:hint="eastAsia"/>
+                <w:color w:val="000000"/>
+              </w:rPr>
+              <w:t>、</w:t>
+            </w:r>
             <w:r>
               <w:rPr>
                 <w:rFonts w:hint="eastAsia"/>
@@ -4860,15 +4939,7 @@
                 <w:rFonts w:hint="eastAsia"/>
                 <w:color w:val="000000"/>
               </w:rPr>
-              <w:t>与儿童房门口中</w:t>
-            </w:r>
-            <w:r>
-              <w:rPr>
-                <w:rFonts w:hint="eastAsia"/>
-                <w:color w:val="000000"/>
-              </w:rPr>
-              <w:lastRenderedPageBreak/>
-              <w:t>间</w:t>
+              <w:t>与儿童房门口中间</w:t>
             </w:r>
           </w:p>
         </w:tc>
@@ -4895,7 +4966,6 @@
                 <w:rFonts w:hint="eastAsia"/>
                 <w:color w:val="000000"/>
               </w:rPr>
-              <w:lastRenderedPageBreak/>
               <w:t>双控</w:t>
             </w:r>
           </w:p>
@@ -7817,16 +7887,15 @@
                 <w:rFonts w:hint="eastAsia"/>
                 <w:color w:val="000000"/>
               </w:rPr>
-              <w:t>顶灯开关</w:t>
-            </w:r>
-          </w:p>
-          <w:p>
-            <w:pPr>
-              <w:jc w:val="center"/>
-              <w:rPr>
-                <w:color w:val="000000"/>
-              </w:rPr>
-            </w:pPr>
+              <w:t>顶灯</w:t>
+            </w:r>
+            <w:r>
+              <w:rPr>
+                <w:rFonts w:hint="eastAsia"/>
+                <w:color w:val="000000"/>
+              </w:rPr>
+              <w:t>、</w:t>
+            </w:r>
             <w:r>
               <w:rPr>
                 <w:rFonts w:hint="eastAsia"/>
@@ -7996,7 +8065,14 @@
         <w:rPr>
           <w:rFonts w:hint="eastAsia"/>
         </w:rPr>
-        <w:t>、燃气热水器</w:t>
+        <w:t>、燃气热水</w:t>
+      </w:r>
+      <w:r>
+        <w:rPr>
+          <w:rFonts w:hint="eastAsia"/>
+        </w:rPr>
+        <w:lastRenderedPageBreak/>
+        <w:t>器</w:t>
       </w:r>
     </w:p>
     <w:tbl>
@@ -8990,6 +9066,13 @@
               </w:rPr>
               <w:t>工作灯附近</w:t>
             </w:r>
+            <w:r>
+              <w:rPr>
+                <w:rFonts w:hint="eastAsia"/>
+                <w:color w:val="000000"/>
+              </w:rPr>
+              <w:t>（备餐区）</w:t>
+            </w:r>
           </w:p>
         </w:tc>
         <w:tc>
@@ -9160,7 +9243,14 @@
                 <w:rFonts w:hint="eastAsia"/>
                 <w:color w:val="000000"/>
               </w:rPr>
-              <w:t>防水盒</w:t>
+              <w:t>小米</w:t>
+            </w:r>
+            <w:r>
+              <w:rPr>
+                <w:rFonts w:hint="eastAsia"/>
+                <w:color w:val="000000"/>
+              </w:rPr>
+              <w:t>净水器</w:t>
             </w:r>
           </w:p>
         </w:tc>
@@ -9271,7 +9361,14 @@
                 <w:rFonts w:hint="eastAsia"/>
                 <w:color w:val="000000"/>
               </w:rPr>
-              <w:t>排气扇附近</w:t>
+              <w:t>入门右</w:t>
+            </w:r>
+            <w:r>
+              <w:rPr>
+                <w:rFonts w:hint="eastAsia"/>
+                <w:color w:val="000000"/>
+              </w:rPr>
+              <w:t>边</w:t>
             </w:r>
           </w:p>
         </w:tc>
@@ -9335,19 +9432,13 @@
         <w:rPr>
           <w:rFonts w:hint="eastAsia"/>
         </w:rPr>
-        <w:t>顶灯、镜前灯、排气扇、浴霸、</w:t>
+        <w:t>顶灯、镜前灯、排气扇、</w:t>
       </w:r>
       <w:r>
         <w:rPr>
           <w:rFonts w:hint="eastAsia"/>
         </w:rPr>
         <w:t>电吹风</w:t>
-      </w:r>
-      <w:r>
-        <w:rPr>
-          <w:rFonts w:hint="eastAsia"/>
-        </w:rPr>
-        <w:t>、电热水器</w:t>
       </w:r>
     </w:p>
     <w:tbl>
@@ -9742,7 +9833,7 @@
               <w:rPr>
                 <w:rFonts w:hint="eastAsia"/>
               </w:rPr>
-              <w:t>⑹</w:t>
+              <w:t>⑷</w:t>
             </w:r>
           </w:p>
         </w:tc>
@@ -9770,7 +9861,7 @@
                 <w:rFonts w:hint="eastAsia"/>
                 <w:color w:val="000000"/>
               </w:rPr>
-              <w:t>蹲便器上方</w:t>
+              <w:t>排气扇附近</w:t>
             </w:r>
           </w:p>
         </w:tc>
@@ -9792,27 +9883,6 @@
                 <w:color w:val="000000"/>
               </w:rPr>
             </w:pPr>
-            <w:r>
-              <w:rPr>
-                <w:rFonts w:hint="eastAsia"/>
-                <w:color w:val="000000"/>
-              </w:rPr>
-              <w:t>电热水器，</w:t>
-            </w:r>
-            <w:r>
-              <w:rPr>
-                <w:rFonts w:hint="eastAsia"/>
-                <w:color w:val="000000"/>
-              </w:rPr>
-              <w:t>16A</w:t>
-            </w:r>
-            <w:r>
-              <w:rPr>
-                <w:rFonts w:hint="eastAsia"/>
-                <w:color w:val="000000"/>
-              </w:rPr>
-              <w:t>，带开关</w:t>
-            </w:r>
           </w:p>
         </w:tc>
       </w:tr>
@@ -9870,7 +9940,7 @@
                 <w:rFonts w:hint="eastAsia"/>
                 <w:color w:val="000000"/>
               </w:rPr>
-              <w:t>插座</w:t>
+              <w:t>顶灯开关</w:t>
             </w:r>
           </w:p>
         </w:tc>
@@ -9894,7 +9964,7 @@
               <w:rPr>
                 <w:rFonts w:hint="eastAsia"/>
               </w:rPr>
-              <w:t>⑷</w:t>
+              <w:t>①</w:t>
             </w:r>
           </w:p>
         </w:tc>
@@ -9922,7 +9992,7 @@
                 <w:rFonts w:hint="eastAsia"/>
                 <w:color w:val="000000"/>
               </w:rPr>
-              <w:t>排气扇附近</w:t>
+              <w:t>门外</w:t>
             </w:r>
           </w:p>
         </w:tc>
@@ -10001,7 +10071,21 @@
                 <w:rFonts w:hint="eastAsia"/>
                 <w:color w:val="000000"/>
               </w:rPr>
-              <w:t>顶灯开关</w:t>
+              <w:t>镜前灯</w:t>
+            </w:r>
+            <w:r>
+              <w:rPr>
+                <w:rFonts w:hint="eastAsia"/>
+                <w:color w:val="000000"/>
+              </w:rPr>
+              <w:t>、</w:t>
+            </w:r>
+            <w:r>
+              <w:rPr>
+                <w:rFonts w:hint="eastAsia"/>
+                <w:color w:val="000000"/>
+              </w:rPr>
+              <w:t>排气扇开关</w:t>
             </w:r>
           </w:p>
         </w:tc>
@@ -10025,145 +10109,7 @@
               <w:rPr>
                 <w:rFonts w:hint="eastAsia"/>
               </w:rPr>
-              <w:t>①</w:t>
-            </w:r>
-          </w:p>
-        </w:tc>
-        <w:tc>
-          <w:tcPr>
-            <w:tcW w:w="2835" w:type="dxa"/>
-            <w:tcBorders>
-              <w:top w:val="single" w:sz="8" w:space="0" w:color="9BBB59"/>
-              <w:left w:val="single" w:sz="8" w:space="0" w:color="9BBB59"/>
-              <w:bottom w:val="single" w:sz="8" w:space="0" w:color="9BBB59"/>
-              <w:right w:val="single" w:sz="8" w:space="0" w:color="9BBB59"/>
-            </w:tcBorders>
-            <w:shd w:val="clear" w:color="auto" w:fill="FFFFFF"/>
-            <w:vAlign w:val="center"/>
-          </w:tcPr>
-          <w:p>
-            <w:pPr>
-              <w:jc w:val="center"/>
-              <w:rPr>
-                <w:color w:val="000000"/>
-              </w:rPr>
-            </w:pPr>
-            <w:r>
-              <w:rPr>
-                <w:rFonts w:hint="eastAsia"/>
-                <w:color w:val="000000"/>
-              </w:rPr>
-              <w:t>门外</w:t>
-            </w:r>
-          </w:p>
-        </w:tc>
-        <w:tc>
-          <w:tcPr>
-            <w:tcW w:w="3685" w:type="dxa"/>
-            <w:tcBorders>
-              <w:top w:val="single" w:sz="8" w:space="0" w:color="9BBB59"/>
-              <w:left w:val="single" w:sz="8" w:space="0" w:color="9BBB59"/>
-              <w:bottom w:val="single" w:sz="8" w:space="0" w:color="9BBB59"/>
-              <w:right w:val="single" w:sz="8" w:space="0" w:color="9BBB59"/>
-            </w:tcBorders>
-            <w:shd w:val="clear" w:color="auto" w:fill="FFFFFF"/>
-            <w:vAlign w:val="center"/>
-          </w:tcPr>
-          <w:p>
-            <w:pPr>
-              <w:rPr>
-                <w:color w:val="000000"/>
-              </w:rPr>
-            </w:pPr>
-          </w:p>
-        </w:tc>
-      </w:tr>
-      <w:tr>
-        <w:trPr>
-          <w:trHeight w:val="567"/>
-          <w:jc w:val="center"/>
-        </w:trPr>
-        <w:tc>
-          <w:tcPr>
-            <w:tcW w:w="794" w:type="dxa"/>
-            <w:tcBorders>
-              <w:top w:val="single" w:sz="8" w:space="0" w:color="9BBB59"/>
-              <w:left w:val="single" w:sz="8" w:space="0" w:color="9BBB59"/>
-              <w:bottom w:val="single" w:sz="8" w:space="0" w:color="9BBB59"/>
-              <w:right w:val="single" w:sz="8" w:space="0" w:color="9BBB59"/>
-            </w:tcBorders>
-            <w:shd w:val="clear" w:color="auto" w:fill="FFFFFF"/>
-            <w:vAlign w:val="center"/>
-          </w:tcPr>
-          <w:p>
-            <w:pPr>
-              <w:numPr>
-                <w:ilvl w:val="0"/>
-                <w:numId w:val="31"/>
-              </w:numPr>
-              <w:jc w:val="center"/>
-              <w:rPr>
-                <w:color w:val="000000"/>
-              </w:rPr>
-            </w:pPr>
-          </w:p>
-        </w:tc>
-        <w:tc>
-          <w:tcPr>
-            <w:tcW w:w="1417" w:type="dxa"/>
-            <w:tcBorders>
-              <w:top w:val="single" w:sz="8" w:space="0" w:color="9BBB59"/>
-              <w:left w:val="single" w:sz="8" w:space="0" w:color="9BBB59"/>
-              <w:bottom w:val="single" w:sz="8" w:space="0" w:color="9BBB59"/>
-              <w:right w:val="single" w:sz="8" w:space="0" w:color="9BBB59"/>
-            </w:tcBorders>
-            <w:shd w:val="clear" w:color="auto" w:fill="FFFFFF"/>
-            <w:vAlign w:val="center"/>
-          </w:tcPr>
-          <w:p>
-            <w:pPr>
-              <w:jc w:val="center"/>
-              <w:rPr>
-                <w:color w:val="000000"/>
-              </w:rPr>
-            </w:pPr>
-            <w:r>
-              <w:rPr>
-                <w:rFonts w:hint="eastAsia"/>
-                <w:color w:val="000000"/>
-              </w:rPr>
-              <w:t>镜前灯、</w:t>
-            </w:r>
-            <w:r>
-              <w:rPr>
-                <w:rFonts w:hint="eastAsia"/>
-                <w:color w:val="000000"/>
-              </w:rPr>
-              <w:t>浴霸、排气扇开关</w:t>
-            </w:r>
-          </w:p>
-        </w:tc>
-        <w:tc>
-          <w:tcPr>
-            <w:tcW w:w="850" w:type="dxa"/>
-            <w:tcBorders>
-              <w:top w:val="single" w:sz="8" w:space="0" w:color="9BBB59"/>
-              <w:left w:val="single" w:sz="8" w:space="0" w:color="9BBB59"/>
-              <w:bottom w:val="single" w:sz="8" w:space="0" w:color="9BBB59"/>
-              <w:right w:val="single" w:sz="8" w:space="0" w:color="9BBB59"/>
-            </w:tcBorders>
-            <w:shd w:val="clear" w:color="auto" w:fill="FFFFFF"/>
-            <w:vAlign w:val="center"/>
-          </w:tcPr>
-          <w:p>
-            <w:pPr>
-              <w:jc w:val="center"/>
-            </w:pPr>
-            <w:r>
-              <w:rPr>
-                <w:rFonts w:hint="eastAsia"/>
-              </w:rPr>
-              <w:t>⑤</w:t>
+              <w:t>③</w:t>
             </w:r>
           </w:p>
         </w:tc>
@@ -10312,7 +10258,6 @@
                 <w:bCs/>
                 <w:color w:val="000000"/>
               </w:rPr>
-              <w:lastRenderedPageBreak/>
               <w:t>序号</w:t>
             </w:r>
           </w:p>
@@ -13525,7 +13470,13 @@
         <w:rPr>
           <w:rFonts w:hint="eastAsia"/>
         </w:rPr>
-        <w:t>电器：顶灯、镜前灯、排气扇、浴霸、电吹风、马桶盖</w:t>
+        <w:t>电器：顶灯、镜前灯、排气扇、</w:t>
+      </w:r>
+      <w:r>
+        <w:rPr>
+          <w:rFonts w:hint="eastAsia"/>
+        </w:rPr>
+        <w:t>电吹风、马桶盖</w:t>
       </w:r>
     </w:p>
     <w:tbl>
@@ -14309,14 +14260,14 @@
                 <w:rFonts w:hint="eastAsia"/>
                 <w:color w:val="000000"/>
               </w:rPr>
-              <w:t>镜前灯、</w:t>
-            </w:r>
-            <w:r>
-              <w:rPr>
-                <w:rFonts w:hint="eastAsia"/>
-                <w:color w:val="000000"/>
-              </w:rPr>
-              <w:t>浴霸、排气扇开关</w:t>
+              <w:t>镜前灯</w:t>
+            </w:r>
+            <w:r>
+              <w:rPr>
+                <w:rFonts w:hint="eastAsia"/>
+                <w:color w:val="000000"/>
+              </w:rPr>
+              <w:t>、排气扇开关</w:t>
             </w:r>
           </w:p>
         </w:tc>
@@ -14340,7 +14291,7 @@
               <w:rPr>
                 <w:rFonts w:hint="eastAsia"/>
               </w:rPr>
-              <w:t>⑤</w:t>
+              <w:t>③</w:t>
             </w:r>
           </w:p>
         </w:tc>
@@ -16097,7 +16048,6 @@
         <w:rPr>
           <w:rFonts w:hint="eastAsia"/>
         </w:rPr>
-        <w:lastRenderedPageBreak/>
         <w:t>无</w:t>
       </w:r>
     </w:p>
@@ -16127,7 +16077,13 @@
         <w:rPr>
           <w:rFonts w:hint="eastAsia"/>
         </w:rPr>
-        <w:t>电器：顶灯、镜前灯、排气扇、浴霸、电吹风、马桶盖</w:t>
+        <w:t>电器：顶灯、镜前灯、排气扇、</w:t>
+      </w:r>
+      <w:r>
+        <w:rPr>
+          <w:rFonts w:hint="eastAsia"/>
+        </w:rPr>
+        <w:t>电吹风、马桶盖</w:t>
       </w:r>
       <w:r>
         <w:rPr>
@@ -16780,7 +16736,14 @@
                 <w:rFonts w:hint="eastAsia"/>
                 <w:color w:val="000000"/>
               </w:rPr>
-              <w:t>插座</w:t>
+              <w:t>漏保</w:t>
+            </w:r>
+            <w:r>
+              <w:rPr>
+                <w:rFonts w:hint="eastAsia"/>
+                <w:color w:val="000000"/>
+              </w:rPr>
+              <w:t>开关</w:t>
             </w:r>
           </w:p>
         </w:tc>
@@ -16804,7 +16767,13 @@
               <w:rPr>
                 <w:rFonts w:hint="eastAsia"/>
               </w:rPr>
-              <w:t>⑹</w:t>
+              <w:t>1</w:t>
+            </w:r>
+            <w:r>
+              <w:rPr>
+                <w:rFonts w:hint="eastAsia"/>
+              </w:rPr>
+              <w:t>个</w:t>
             </w:r>
           </w:p>
         </w:tc>
@@ -16832,7 +16801,7 @@
                 <w:rFonts w:hint="eastAsia"/>
                 <w:color w:val="000000"/>
               </w:rPr>
-              <w:t>电热水器附近</w:t>
+              <w:t>电磁式</w:t>
             </w:r>
           </w:p>
         </w:tc>
@@ -16854,20 +16823,6 @@
                 <w:color w:val="000000"/>
               </w:rPr>
             </w:pPr>
-            <w:r>
-              <w:rPr>
-                <w:rFonts w:hint="eastAsia"/>
-                <w:color w:val="000000"/>
-              </w:rPr>
-              <w:t>16A</w:t>
-            </w:r>
-            <w:r>
-              <w:rPr>
-                <w:rFonts w:hint="eastAsia"/>
-                <w:color w:val="000000"/>
-              </w:rPr>
-              <w:t>，带开关</w:t>
-            </w:r>
           </w:p>
         </w:tc>
       </w:tr>
@@ -17056,14 +17011,14 @@
                 <w:rFonts w:hint="eastAsia"/>
                 <w:color w:val="000000"/>
               </w:rPr>
-              <w:t>镜前灯、</w:t>
-            </w:r>
-            <w:r>
-              <w:rPr>
-                <w:rFonts w:hint="eastAsia"/>
-                <w:color w:val="000000"/>
-              </w:rPr>
-              <w:t>浴霸、排气扇开关</w:t>
+              <w:t>镜前灯</w:t>
+            </w:r>
+            <w:r>
+              <w:rPr>
+                <w:rFonts w:hint="eastAsia"/>
+                <w:color w:val="000000"/>
+              </w:rPr>
+              <w:t>、排气扇开关</w:t>
             </w:r>
           </w:p>
         </w:tc>
@@ -17087,7 +17042,7 @@
               <w:rPr>
                 <w:rFonts w:hint="eastAsia"/>
               </w:rPr>
-              <w:t>⑤</w:t>
+              <w:t>③</w:t>
             </w:r>
           </w:p>
         </w:tc>
@@ -17142,168 +17097,12 @@
       </w:tr>
     </w:tbl>
     <w:p/>
-    <w:p/>
-    <w:p>
-      <w:r>
-        <w:rPr>
-          <w:rFonts w:hint="eastAsia"/>
-        </w:rPr>
-        <w:t>疑问：</w:t>
-      </w:r>
-    </w:p>
-    <w:p>
-      <w:r>
-        <w:rPr>
-          <w:rFonts w:hint="eastAsia"/>
-        </w:rPr>
-        <w:t>浴霸是什么</w:t>
-      </w:r>
-      <w:r>
-        <w:rPr>
-          <w:rFonts w:hint="eastAsia"/>
-        </w:rPr>
-        <w:t>接电口，电线对接抑或插座</w:t>
-      </w:r>
-      <w:r>
-        <w:rPr>
-          <w:rFonts w:hint="eastAsia"/>
-        </w:rPr>
-        <w:t>？</w:t>
-      </w:r>
-      <w:r>
-        <w:rPr>
-          <w:rFonts w:hint="eastAsia"/>
-        </w:rPr>
-        <w:t>（浴霸有专用插座）</w:t>
-      </w:r>
-    </w:p>
-    <w:p>
-      <w:r>
-        <w:rPr>
-          <w:rFonts w:hint="eastAsia"/>
-        </w:rPr>
-        <w:t>厨房</w:t>
-      </w:r>
-      <w:r>
-        <w:rPr>
-          <w:rFonts w:hint="eastAsia"/>
-        </w:rPr>
-        <w:t>工作</w:t>
-      </w:r>
-      <w:r>
-        <w:rPr>
-          <w:rFonts w:hint="eastAsia"/>
-        </w:rPr>
-        <w:t>灯</w:t>
-      </w:r>
-      <w:r>
-        <w:rPr>
-          <w:rFonts w:hint="eastAsia"/>
-        </w:rPr>
-        <w:t>如何对接</w:t>
-      </w:r>
-    </w:p>
-    <w:p>
-      <w:r>
-        <w:rPr>
-          <w:rFonts w:hint="eastAsia"/>
-        </w:rPr>
-        <w:t>主人房热水器如何</w:t>
-      </w:r>
-      <w:r>
-        <w:rPr>
-          <w:rFonts w:hint="eastAsia"/>
-        </w:rPr>
-        <w:t>放？</w:t>
-      </w:r>
-    </w:p>
-    <w:p>
-      <w:r>
-        <w:rPr>
-          <w:rFonts w:hint="eastAsia"/>
-        </w:rPr>
-        <w:t>拉条卫星锅线</w:t>
-      </w:r>
-      <w:r>
-        <w:rPr>
-          <w:rFonts w:hint="eastAsia"/>
-        </w:rPr>
-        <w:t>?</w:t>
-      </w:r>
-    </w:p>
-    <w:p>
-      <w:r>
-        <w:rPr>
-          <w:rFonts w:hint="eastAsia"/>
-        </w:rPr>
-        <w:t>装防水盒的插座是否需要在装修阶段特别处理？</w:t>
-      </w:r>
-    </w:p>
-    <w:p>
-      <w:pPr>
-        <w:rPr>
-          <w:rFonts w:hint="eastAsia"/>
-        </w:rPr>
-      </w:pPr>
-      <w:r>
-        <w:rPr>
-          <w:rFonts w:hint="eastAsia"/>
-        </w:rPr>
-        <w:t>电热水器</w:t>
-      </w:r>
-      <w:r>
-        <w:rPr>
-          <w:rFonts w:hint="eastAsia"/>
-        </w:rPr>
-        <w:t>*2</w:t>
-      </w:r>
-      <w:r>
-        <w:rPr>
-          <w:rFonts w:hint="eastAsia"/>
-        </w:rPr>
-        <w:t>末端</w:t>
-      </w:r>
-      <w:r>
-        <w:rPr>
-          <w:rFonts w:hint="eastAsia"/>
-        </w:rPr>
-        <w:t>加装</w:t>
-      </w:r>
-      <w:r>
-        <w:rPr>
-          <w:rFonts w:hint="eastAsia"/>
-        </w:rPr>
-        <w:t>电磁式漏保</w:t>
-      </w:r>
-      <w:r>
-        <w:rPr>
-          <w:rFonts w:hint="eastAsia"/>
-        </w:rPr>
-        <w:t>？</w:t>
-      </w:r>
-    </w:p>
-    <w:p>
-      <w:pPr>
-        <w:rPr>
-          <w:rFonts w:hint="eastAsia"/>
-        </w:rPr>
-      </w:pPr>
-      <w:r>
-        <w:rPr>
-          <w:rFonts w:hint="eastAsia"/>
-        </w:rPr>
-        <w:t>增加感应夜灯</w:t>
-      </w:r>
-    </w:p>
     <w:p>
       <w:pPr>
         <w:widowControl/>
         <w:snapToGrid/>
         <w:jc w:val="left"/>
       </w:pPr>
-      <w:r>
-        <w:br w:type="page"/>
-      </w:r>
     </w:p>
     <w:p>
       <w:pPr>
@@ -17316,7 +17115,6 @@
           <w:rFonts w:hint="eastAsia"/>
           <w:sz w:val="28"/>
         </w:rPr>
-        <w:lastRenderedPageBreak/>
         <w:t>开关插座</w:t>
       </w:r>
       <w:r>
@@ -17712,13 +17510,31 @@
     <w:p/>
     <w:p>
       <w:pPr>
+        <w:widowControl/>
+        <w:snapToGrid/>
+        <w:jc w:val="left"/>
+        <w:rPr>
+          <w:b/>
+          <w:bCs/>
+          <w:kern w:val="44"/>
+          <w:sz w:val="28"/>
+          <w:szCs w:val="44"/>
+        </w:rPr>
+      </w:pPr>
+      <w:bookmarkStart w:id="3" w:name="_Toc449215817"/>
+      <w:r>
+        <w:br w:type="page"/>
+      </w:r>
+    </w:p>
+    <w:p>
+      <w:pPr>
         <w:pStyle w:val="1"/>
       </w:pPr>
-      <w:bookmarkStart w:id="3" w:name="_Toc448865546"/>
       <w:r>
         <w:rPr>
           <w:rFonts w:hint="eastAsia"/>
         </w:rPr>
+        <w:lastRenderedPageBreak/>
         <w:t>强电箱</w:t>
       </w:r>
       <w:bookmarkEnd w:id="3"/>
@@ -17730,12 +17546,18 @@
         </w:rPr>
         <w:t>见</w:t>
       </w:r>
+      <w:r>
+        <w:rPr>
+          <w:rFonts w:hint="eastAsia"/>
+        </w:rPr>
+        <w:t>qdx.xlsx</w:t>
+      </w:r>
     </w:p>
     <w:p>
       <w:pPr>
         <w:pStyle w:val="1"/>
       </w:pPr>
-      <w:bookmarkStart w:id="4" w:name="_Toc448865547"/>
+      <w:bookmarkStart w:id="4" w:name="_Toc449215818"/>
       <w:r>
         <w:rPr>
           <w:rFonts w:hint="eastAsia"/>
@@ -17752,6 +17574,32 @@
         <w:t>带电话、电视模块，电脑模块使用标准交换机</w:t>
       </w:r>
     </w:p>
+    <w:p/>
+    <w:p/>
+    <w:p>
+      <w:r>
+        <w:rPr>
+          <w:rFonts w:hint="eastAsia"/>
+        </w:rPr>
+        <w:t>疑问：</w:t>
+      </w:r>
+    </w:p>
+    <w:p>
+      <w:r>
+        <w:rPr>
+          <w:rFonts w:hint="eastAsia"/>
+        </w:rPr>
+        <w:t>拉条卫星锅线</w:t>
+      </w:r>
+      <w:r>
+        <w:rPr>
+          <w:rFonts w:hint="eastAsia"/>
+        </w:rPr>
+        <w:t>?</w:t>
+      </w:r>
+    </w:p>
+    <w:p/>
+    <w:p/>
     <w:p>
       <w:pPr>
         <w:jc w:val="center"/>
@@ -17844,7 +17692,7 @@
         <w:b/>
         <w:noProof/>
       </w:rPr>
-      <w:t>8</w:t>
+      <w:t>4</w:t>
     </w:r>
     <w:r>
       <w:rPr>
@@ -17858,13 +17706,7 @@
       <w:rPr>
         <w:lang w:val="zh-CN"/>
       </w:rPr>
-      <w:t xml:space="preserve"> </w:t>
-    </w:r>
-    <w:r>
-      <w:rPr>
-        <w:lang w:val="zh-CN"/>
-      </w:rPr>
-      <w:t xml:space="preserve">/ </w:t>
+      <w:t xml:space="preserve"> / </w:t>
     </w:r>
     <w:r>
       <w:rPr>
@@ -17893,7 +17735,7 @@
         <w:b/>
         <w:noProof/>
       </w:rPr>
-      <w:t>8</w:t>
+      <w:t>10</w:t>
     </w:r>
     <w:r>
       <w:rPr>
@@ -24262,7 +24104,7 @@
 </file>
 
 <file path=customXml/itemProps1.xml><?xml version="1.0" encoding="utf-8"?>
-<ds:datastoreItem xmlns:ds="http://schemas.openxmlformats.org/officeDocument/2006/customXml" ds:itemID="{3C236068-005A-47BB-BE6B-4579FDF9BADD}">
+<ds:datastoreItem xmlns:ds="http://schemas.openxmlformats.org/officeDocument/2006/customXml" ds:itemID="{ACCA2D6E-2381-4FA4-800C-CAA90C7C8A64}">
   <ds:schemaRefs>
     <ds:schemaRef ds:uri="http://schemas.openxmlformats.org/officeDocument/2006/bibliography"/>
   </ds:schemaRefs>

--- a/电.docx
+++ b/电.docx
@@ -1487,9 +1487,17 @@
           <w:p>
             <w:pPr>
               <w:rPr>
-                <w:color w:val="000000"/>
-              </w:rPr>
-            </w:pPr>
+                <w:rFonts w:hint="eastAsia"/>
+                <w:color w:val="000000"/>
+              </w:rPr>
+            </w:pPr>
+            <w:r>
+              <w:rPr>
+                <w:rFonts w:hint="eastAsia"/>
+                <w:color w:val="000000"/>
+              </w:rPr>
+              <w:t>工作灯自己装</w:t>
+            </w:r>
           </w:p>
         </w:tc>
       </w:tr>
@@ -2476,7 +2484,114 @@
         </w:tc>
       </w:tr>
     </w:tbl>
-    <w:p/>
+    <w:p>
+      <w:pPr>
+        <w:rPr>
+          <w:rFonts w:hint="eastAsia"/>
+        </w:rPr>
+      </w:pPr>
+    </w:p>
+    <w:p>
+      <w:pPr>
+        <w:rPr>
+          <w:rFonts w:hint="eastAsia"/>
+        </w:rPr>
+      </w:pPr>
+      <w:r>
+        <w:rPr>
+          <w:rFonts w:hint="eastAsia"/>
+        </w:rPr>
+        <w:t>疑问：</w:t>
+      </w:r>
+    </w:p>
+    <w:p>
+      <w:pPr>
+        <w:rPr>
+          <w:rFonts w:hint="eastAsia"/>
+        </w:rPr>
+      </w:pPr>
+      <w:r>
+        <w:rPr>
+          <w:rFonts w:hint="eastAsia"/>
+        </w:rPr>
+        <w:t>后走廊</w:t>
+      </w:r>
+      <w:r>
+        <w:rPr>
+          <w:rFonts w:hint="eastAsia"/>
+        </w:rPr>
+        <w:t>3</w:t>
+      </w:r>
+      <w:r>
+        <w:rPr>
+          <w:rFonts w:hint="eastAsia"/>
+        </w:rPr>
+        <w:t>个筒灯算</w:t>
+      </w:r>
+      <w:r>
+        <w:rPr>
+          <w:rFonts w:hint="eastAsia"/>
+        </w:rPr>
+        <w:t>1</w:t>
+      </w:r>
+      <w:r>
+        <w:rPr>
+          <w:rFonts w:hint="eastAsia"/>
+        </w:rPr>
+        <w:t>位？</w:t>
+      </w:r>
+    </w:p>
+    <w:p>
+      <w:pPr>
+        <w:rPr>
+          <w:rFonts w:hint="eastAsia"/>
+        </w:rPr>
+      </w:pPr>
+      <w:r>
+        <w:rPr>
+          <w:rFonts w:hint="eastAsia"/>
+        </w:rPr>
+        <w:t>主人房</w:t>
+      </w:r>
+      <w:r>
+        <w:rPr>
+          <w:rFonts w:hint="eastAsia"/>
+        </w:rPr>
+        <w:t>2</w:t>
+      </w:r>
+      <w:r>
+        <w:rPr>
+          <w:rFonts w:hint="eastAsia"/>
+        </w:rPr>
+        <w:t>个</w:t>
+      </w:r>
+      <w:r>
+        <w:rPr>
+          <w:rFonts w:hint="eastAsia"/>
+        </w:rPr>
+        <w:t>壁灯算</w:t>
+      </w:r>
+      <w:r>
+        <w:rPr>
+          <w:rFonts w:hint="eastAsia"/>
+        </w:rPr>
+        <w:t>1</w:t>
+      </w:r>
+      <w:r>
+        <w:rPr>
+          <w:rFonts w:hint="eastAsia"/>
+        </w:rPr>
+        <w:t>位？</w:t>
+      </w:r>
+    </w:p>
+    <w:p>
+      <w:r>
+        <w:rPr>
+          <w:rFonts w:hint="eastAsia"/>
+        </w:rPr>
+        <w:t>厨房工作灯应该不算灯位，预留插座即可</w:t>
+      </w:r>
+    </w:p>
     <w:p>
       <w:pPr>
         <w:widowControl/>
@@ -17692,7 +17807,7 @@
         <w:b/>
         <w:noProof/>
       </w:rPr>
-      <w:t>4</w:t>
+      <w:t>2</w:t>
     </w:r>
     <w:r>
       <w:rPr>
@@ -24104,7 +24219,7 @@
 </file>
 
 <file path=customXml/itemProps1.xml><?xml version="1.0" encoding="utf-8"?>
-<ds:datastoreItem xmlns:ds="http://schemas.openxmlformats.org/officeDocument/2006/customXml" ds:itemID="{ACCA2D6E-2381-4FA4-800C-CAA90C7C8A64}">
+<ds:datastoreItem xmlns:ds="http://schemas.openxmlformats.org/officeDocument/2006/customXml" ds:itemID="{93B69082-A1E6-4D55-9468-E4E62A3A2C24}">
   <ds:schemaRefs>
     <ds:schemaRef ds:uri="http://schemas.openxmlformats.org/officeDocument/2006/bibliography"/>
   </ds:schemaRefs>

--- a/电.docx
+++ b/电.docx
@@ -1487,7 +1487,6 @@
           <w:p>
             <w:pPr>
               <w:rPr>
-                <w:rFonts w:hint="eastAsia"/>
                 <w:color w:val="000000"/>
               </w:rPr>
             </w:pPr>
@@ -2484,19 +2483,8 @@
         </w:tc>
       </w:tr>
     </w:tbl>
+    <w:p/>
     <w:p>
-      <w:pPr>
-        <w:rPr>
-          <w:rFonts w:hint="eastAsia"/>
-        </w:rPr>
-      </w:pPr>
-    </w:p>
-    <w:p>
-      <w:pPr>
-        <w:rPr>
-          <w:rFonts w:hint="eastAsia"/>
-        </w:rPr>
-      </w:pPr>
       <w:r>
         <w:rPr>
           <w:rFonts w:hint="eastAsia"/>
@@ -2505,11 +2493,6 @@
       </w:r>
     </w:p>
     <w:p>
-      <w:pPr>
-        <w:rPr>
-          <w:rFonts w:hint="eastAsia"/>
-        </w:rPr>
-      </w:pPr>
       <w:r>
         <w:rPr>
           <w:rFonts w:hint="eastAsia"/>
@@ -2542,11 +2525,6 @@
       </w:r>
     </w:p>
     <w:p>
-      <w:pPr>
-        <w:rPr>
-          <w:rFonts w:hint="eastAsia"/>
-        </w:rPr>
-      </w:pPr>
       <w:r>
         <w:rPr>
           <w:rFonts w:hint="eastAsia"/>
@@ -17262,6 +17240,18 @@
         </w:rPr>
         <w:t>单联单控开关</w:t>
       </w:r>
+      <w:r>
+        <w:rPr>
+          <w:rFonts w:hint="eastAsia"/>
+        </w:rPr>
+        <w:t>：</w:t>
+      </w:r>
+      <w:r>
+        <w:rPr>
+          <w:rFonts w:hint="eastAsia"/>
+        </w:rPr>
+        <w:t>11</w:t>
+      </w:r>
     </w:p>
     <w:p>
       <w:fldSimple w:instr=" = 2 \* GB3 ">
@@ -17278,6 +17268,18 @@
           <w:rFonts w:hint="eastAsia"/>
         </w:rPr>
         <w:t>单联双控开关</w:t>
+      </w:r>
+      <w:r>
+        <w:rPr>
+          <w:rFonts w:hint="eastAsia"/>
+        </w:rPr>
+        <w:t>：</w:t>
+      </w:r>
+      <w:r>
+        <w:rPr>
+          <w:rFonts w:hint="eastAsia"/>
+        </w:rPr>
+        <w:t>3</w:t>
       </w:r>
     </w:p>
     <w:p>
@@ -17296,6 +17298,18 @@
         </w:rPr>
         <w:t>双联单控开关</w:t>
       </w:r>
+      <w:r>
+        <w:rPr>
+          <w:rFonts w:hint="eastAsia"/>
+        </w:rPr>
+        <w:t>：</w:t>
+      </w:r>
+      <w:r>
+        <w:rPr>
+          <w:rFonts w:hint="eastAsia"/>
+        </w:rPr>
+        <w:t>5</w:t>
+      </w:r>
     </w:p>
     <w:p>
       <w:fldSimple w:instr=" = 4 \* GB3 ">
@@ -17312,6 +17326,18 @@
           <w:rFonts w:hint="eastAsia"/>
         </w:rPr>
         <w:t>双联双控开关</w:t>
+      </w:r>
+      <w:r>
+        <w:rPr>
+          <w:rFonts w:hint="eastAsia"/>
+        </w:rPr>
+        <w:t>：</w:t>
+      </w:r>
+      <w:r>
+        <w:rPr>
+          <w:rFonts w:hint="eastAsia"/>
+        </w:rPr>
+        <w:t>4</w:t>
       </w:r>
     </w:p>
     <w:p>
@@ -17330,6 +17356,12 @@
         </w:rPr>
         <w:t>三联单控开关</w:t>
       </w:r>
+      <w:r>
+        <w:rPr>
+          <w:rFonts w:hint="eastAsia"/>
+        </w:rPr>
+        <w:t>：</w:t>
+      </w:r>
     </w:p>
     <w:p>
       <w:fldSimple w:instr=" = 6 \* GB3 ">
@@ -17346,6 +17378,12 @@
           <w:rFonts w:hint="eastAsia"/>
         </w:rPr>
         <w:t>三联双控开关</w:t>
+      </w:r>
+      <w:r>
+        <w:rPr>
+          <w:rFonts w:hint="eastAsia"/>
+        </w:rPr>
+        <w:t>：</w:t>
       </w:r>
     </w:p>
     <w:p/>
@@ -17370,6 +17408,12 @@
           <w:rFonts w:hint="eastAsia"/>
         </w:rPr>
         <w:t>三极插座</w:t>
+      </w:r>
+      <w:r>
+        <w:rPr>
+          <w:rFonts w:hint="eastAsia"/>
+        </w:rPr>
+        <w:t>：</w:t>
       </w:r>
     </w:p>
     <w:p>
@@ -17412,6 +17456,12 @@
         </w:rPr>
         <w:t>）</w:t>
       </w:r>
+      <w:r>
+        <w:rPr>
+          <w:rFonts w:hint="eastAsia"/>
+        </w:rPr>
+        <w:t>：</w:t>
+      </w:r>
     </w:p>
     <w:p>
       <w:fldSimple w:instr=" = 3 \* GB2 ">
@@ -17435,6 +17485,12 @@
         </w:rPr>
         <w:t>两位两极插座</w:t>
       </w:r>
+      <w:r>
+        <w:rPr>
+          <w:rFonts w:hint="eastAsia"/>
+        </w:rPr>
+        <w:t>：</w:t>
+      </w:r>
     </w:p>
     <w:p>
       <w:fldSimple w:instr=" = 4 \* GB2 ">
@@ -17457,6 +17513,18 @@
           <w:rFonts w:hint="eastAsia"/>
         </w:rPr>
         <w:t>二三极插座</w:t>
+      </w:r>
+      <w:r>
+        <w:rPr>
+          <w:rFonts w:hint="eastAsia"/>
+        </w:rPr>
+        <w:t>：</w:t>
+      </w:r>
+      <w:r>
+        <w:rPr>
+          <w:rFonts w:hint="eastAsia"/>
+        </w:rPr>
+        <w:t>38</w:t>
       </w:r>
     </w:p>
     <w:p>
@@ -17499,6 +17567,18 @@
         </w:rPr>
         <w:t>）</w:t>
       </w:r>
+      <w:r>
+        <w:rPr>
+          <w:rFonts w:hint="eastAsia"/>
+        </w:rPr>
+        <w:t>：</w:t>
+      </w:r>
+      <w:r>
+        <w:rPr>
+          <w:rFonts w:hint="eastAsia"/>
+        </w:rPr>
+        <w:t>12</w:t>
+      </w:r>
     </w:p>
     <w:p>
       <w:fldSimple w:instr=" = 6 \* GB2 ">
@@ -17538,7 +17618,19 @@
         <w:rPr>
           <w:rFonts w:hint="eastAsia"/>
         </w:rPr>
-        <w:t xml:space="preserve">) </w:t>
+        <w:t>)</w:t>
+      </w:r>
+      <w:r>
+        <w:rPr>
+          <w:rFonts w:hint="eastAsia"/>
+        </w:rPr>
+        <w:t>：</w:t>
+      </w:r>
+      <w:r>
+        <w:rPr>
+          <w:rFonts w:hint="eastAsia"/>
+        </w:rPr>
+        <w:t>7</w:t>
       </w:r>
     </w:p>
     <w:p>
@@ -17569,6 +17661,18 @@
         </w:rPr>
         <w:t>地插</w:t>
       </w:r>
+      <w:r>
+        <w:rPr>
+          <w:rFonts w:hint="eastAsia"/>
+        </w:rPr>
+        <w:t>：</w:t>
+      </w:r>
+      <w:r>
+        <w:rPr>
+          <w:rFonts w:hint="eastAsia"/>
+        </w:rPr>
+        <w:t>1</w:t>
+      </w:r>
     </w:p>
     <w:p/>
     <w:p>
@@ -17587,6 +17691,18 @@
         </w:rPr>
         <w:t>电脑插</w:t>
       </w:r>
+      <w:r>
+        <w:rPr>
+          <w:rFonts w:hint="eastAsia"/>
+        </w:rPr>
+        <w:t>：</w:t>
+      </w:r>
+      <w:r>
+        <w:rPr>
+          <w:rFonts w:hint="eastAsia"/>
+        </w:rPr>
+        <w:t>5</w:t>
+      </w:r>
     </w:p>
     <w:p>
       <w:fldSimple w:instr=" = 2 \* GB4 ">
@@ -17603,6 +17719,18 @@
           <w:rFonts w:hint="eastAsia"/>
         </w:rPr>
         <w:t>二位电脑插</w:t>
+      </w:r>
+      <w:r>
+        <w:rPr>
+          <w:rFonts w:hint="eastAsia"/>
+        </w:rPr>
+        <w:t>：</w:t>
+      </w:r>
+      <w:r>
+        <w:rPr>
+          <w:rFonts w:hint="eastAsia"/>
+        </w:rPr>
+        <w:t>2</w:t>
       </w:r>
     </w:p>
     <w:p>
@@ -17621,8 +17749,46 @@
         </w:rPr>
         <w:t>电话电视插</w:t>
       </w:r>
+      <w:r>
+        <w:rPr>
+          <w:rFonts w:hint="eastAsia"/>
+        </w:rPr>
+        <w:t>：</w:t>
+      </w:r>
+      <w:r>
+        <w:rPr>
+          <w:rFonts w:hint="eastAsia"/>
+        </w:rPr>
+        <w:t>1</w:t>
+      </w:r>
     </w:p>
-    <w:p/>
+    <w:p>
+      <w:pPr>
+        <w:rPr>
+          <w:rFonts w:hint="eastAsia"/>
+        </w:rPr>
+      </w:pPr>
+    </w:p>
+    <w:p>
+      <w:r>
+        <w:rPr>
+          <w:rFonts w:hint="eastAsia"/>
+        </w:rPr>
+        <w:t>其它：</w:t>
+      </w:r>
+      <w:r>
+        <w:rPr>
+          <w:rFonts w:hint="eastAsia"/>
+        </w:rPr>
+        <w:t>1</w:t>
+      </w:r>
+      <w:r>
+        <w:rPr>
+          <w:rFonts w:hint="eastAsia"/>
+        </w:rPr>
+        <w:t>个漏保</w:t>
+      </w:r>
+    </w:p>
     <w:p>
       <w:pPr>
         <w:widowControl/>
@@ -17807,7 +17973,7 @@
         <w:b/>
         <w:noProof/>
       </w:rPr>
-      <w:t>2</w:t>
+      <w:t>10</w:t>
     </w:r>
     <w:r>
       <w:rPr>
@@ -24219,7 +24385,7 @@
 </file>
 
 <file path=customXml/itemProps1.xml><?xml version="1.0" encoding="utf-8"?>
-<ds:datastoreItem xmlns:ds="http://schemas.openxmlformats.org/officeDocument/2006/customXml" ds:itemID="{93B69082-A1E6-4D55-9468-E4E62A3A2C24}">
+<ds:datastoreItem xmlns:ds="http://schemas.openxmlformats.org/officeDocument/2006/customXml" ds:itemID="{20A92DEE-A50C-41C2-94C0-F24F4DA4B1EC}">
   <ds:schemaRefs>
     <ds:schemaRef ds:uri="http://schemas.openxmlformats.org/officeDocument/2006/bibliography"/>
   </ds:schemaRefs>

--- a/电.docx
+++ b/电.docx
@@ -60,7 +60,7 @@
           <w:r>
             <w:fldChar w:fldCharType="separate"/>
           </w:r>
-          <w:hyperlink w:anchor="_Toc449215814" w:history="1">
+          <w:hyperlink w:anchor="_Toc450079346" w:history="1">
             <w:r>
               <w:rPr>
                 <w:rStyle w:val="a7"/>
@@ -103,7 +103,7 @@
                 <w:noProof/>
                 <w:webHidden/>
               </w:rPr>
-              <w:instrText xml:space="preserve"> PAGEREF _Toc449215814 \h </w:instrText>
+              <w:instrText xml:space="preserve"> PAGEREF _Toc450079346 \h </w:instrText>
             </w:r>
             <w:r>
               <w:rPr>
@@ -147,7 +147,7 @@
               <w:szCs w:val="22"/>
             </w:rPr>
           </w:pPr>
-          <w:hyperlink w:anchor="_Toc449215815" w:history="1">
+          <w:hyperlink w:anchor="_Toc450079347" w:history="1">
             <w:r>
               <w:rPr>
                 <w:rStyle w:val="a7"/>
@@ -190,7 +190,7 @@
                 <w:noProof/>
                 <w:webHidden/>
               </w:rPr>
-              <w:instrText xml:space="preserve"> PAGEREF _Toc449215815 \h </w:instrText>
+              <w:instrText xml:space="preserve"> PAGEREF _Toc450079347 \h </w:instrText>
             </w:r>
             <w:r>
               <w:rPr>
@@ -234,7 +234,7 @@
               <w:szCs w:val="22"/>
             </w:rPr>
           </w:pPr>
-          <w:hyperlink w:anchor="_Toc449215816" w:history="1">
+          <w:hyperlink w:anchor="_Toc450079348" w:history="1">
             <w:r>
               <w:rPr>
                 <w:rStyle w:val="a7"/>
@@ -277,7 +277,7 @@
                 <w:noProof/>
                 <w:webHidden/>
               </w:rPr>
-              <w:instrText xml:space="preserve"> PAGEREF _Toc449215816 \h </w:instrText>
+              <w:instrText xml:space="preserve"> PAGEREF _Toc450079348 \h </w:instrText>
             </w:r>
             <w:r>
               <w:rPr>
@@ -321,7 +321,7 @@
               <w:szCs w:val="22"/>
             </w:rPr>
           </w:pPr>
-          <w:hyperlink w:anchor="_Toc449215817" w:history="1">
+          <w:hyperlink w:anchor="_Toc450079349" w:history="1">
             <w:r>
               <w:rPr>
                 <w:rStyle w:val="a7"/>
@@ -364,7 +364,7 @@
                 <w:noProof/>
                 <w:webHidden/>
               </w:rPr>
-              <w:instrText xml:space="preserve"> PAGEREF _Toc449215817 \h </w:instrText>
+              <w:instrText xml:space="preserve"> PAGEREF _Toc450079349 \h </w:instrText>
             </w:r>
             <w:r>
               <w:rPr>
@@ -408,7 +408,7 @@
               <w:szCs w:val="22"/>
             </w:rPr>
           </w:pPr>
-          <w:hyperlink w:anchor="_Toc449215818" w:history="1">
+          <w:hyperlink w:anchor="_Toc450079350" w:history="1">
             <w:r>
               <w:rPr>
                 <w:rStyle w:val="a7"/>
@@ -451,7 +451,7 @@
                 <w:noProof/>
                 <w:webHidden/>
               </w:rPr>
-              <w:instrText xml:space="preserve"> PAGEREF _Toc449215818 \h </w:instrText>
+              <w:instrText xml:space="preserve"> PAGEREF _Toc450079350 \h </w:instrText>
             </w:r>
             <w:r>
               <w:rPr>
@@ -512,7 +512,7 @@
       <w:pPr>
         <w:pStyle w:val="1"/>
       </w:pPr>
-      <w:bookmarkStart w:id="0" w:name="_Toc449215814"/>
+      <w:bookmarkStart w:id="0" w:name="_Toc450079346"/>
       <w:r>
         <w:rPr>
           <w:rFonts w:hint="eastAsia"/>
@@ -2583,7 +2583,6 @@
           <w:szCs w:val="44"/>
         </w:rPr>
       </w:pPr>
-      <w:bookmarkStart w:id="1" w:name="_Toc449215815"/>
       <w:r>
         <w:br w:type="page"/>
       </w:r>
@@ -2592,6 +2591,7 @@
       <w:pPr>
         <w:pStyle w:val="1"/>
       </w:pPr>
+      <w:bookmarkStart w:id="1" w:name="_Toc450079347"/>
       <w:r>
         <w:rPr>
           <w:rFonts w:hint="eastAsia"/>
@@ -2622,7 +2622,6 @@
           <w:szCs w:val="44"/>
         </w:rPr>
       </w:pPr>
-      <w:bookmarkStart w:id="2" w:name="_Toc449215816"/>
       <w:r>
         <w:br w:type="page"/>
       </w:r>
@@ -2631,6 +2630,7 @@
       <w:pPr>
         <w:pStyle w:val="1"/>
       </w:pPr>
+      <w:bookmarkStart w:id="2" w:name="_Toc450079348"/>
       <w:r>
         <w:rPr>
           <w:rFonts w:hint="eastAsia"/>
@@ -3930,6 +3930,142 @@
                 <w:color w:val="000000"/>
               </w:rPr>
               <w:t>入门</w:t>
+            </w:r>
+          </w:p>
+        </w:tc>
+        <w:tc>
+          <w:tcPr>
+            <w:tcW w:w="3685" w:type="dxa"/>
+            <w:tcBorders>
+              <w:top w:val="single" w:sz="8" w:space="0" w:color="9BBB59"/>
+              <w:left w:val="single" w:sz="8" w:space="0" w:color="9BBB59"/>
+              <w:bottom w:val="single" w:sz="8" w:space="0" w:color="9BBB59"/>
+              <w:right w:val="single" w:sz="8" w:space="0" w:color="9BBB59"/>
+            </w:tcBorders>
+            <w:shd w:val="clear" w:color="auto" w:fill="FFFFFF"/>
+            <w:vAlign w:val="center"/>
+          </w:tcPr>
+          <w:p>
+            <w:pPr>
+              <w:rPr>
+                <w:color w:val="000000"/>
+              </w:rPr>
+            </w:pPr>
+          </w:p>
+        </w:tc>
+      </w:tr>
+      <w:tr>
+        <w:trPr>
+          <w:trHeight w:val="567"/>
+          <w:jc w:val="center"/>
+        </w:trPr>
+        <w:tc>
+          <w:tcPr>
+            <w:tcW w:w="794" w:type="dxa"/>
+            <w:tcBorders>
+              <w:top w:val="single" w:sz="8" w:space="0" w:color="9BBB59"/>
+              <w:left w:val="single" w:sz="8" w:space="0" w:color="9BBB59"/>
+              <w:bottom w:val="single" w:sz="8" w:space="0" w:color="9BBB59"/>
+              <w:right w:val="single" w:sz="8" w:space="0" w:color="9BBB59"/>
+            </w:tcBorders>
+            <w:shd w:val="clear" w:color="auto" w:fill="FFFFFF"/>
+            <w:vAlign w:val="center"/>
+          </w:tcPr>
+          <w:p>
+            <w:pPr>
+              <w:numPr>
+                <w:ilvl w:val="0"/>
+                <w:numId w:val="26"/>
+              </w:numPr>
+              <w:jc w:val="center"/>
+              <w:rPr>
+                <w:color w:val="000000"/>
+              </w:rPr>
+            </w:pPr>
+          </w:p>
+        </w:tc>
+        <w:tc>
+          <w:tcPr>
+            <w:tcW w:w="1417" w:type="dxa"/>
+            <w:tcBorders>
+              <w:top w:val="single" w:sz="8" w:space="0" w:color="9BBB59"/>
+              <w:left w:val="single" w:sz="8" w:space="0" w:color="9BBB59"/>
+              <w:bottom w:val="single" w:sz="8" w:space="0" w:color="9BBB59"/>
+              <w:right w:val="single" w:sz="8" w:space="0" w:color="9BBB59"/>
+            </w:tcBorders>
+            <w:shd w:val="clear" w:color="auto" w:fill="FFFFFF"/>
+            <w:vAlign w:val="center"/>
+          </w:tcPr>
+          <w:p>
+            <w:pPr>
+              <w:jc w:val="center"/>
+              <w:rPr>
+                <w:rFonts w:hint="eastAsia"/>
+                <w:color w:val="000000"/>
+              </w:rPr>
+            </w:pPr>
+            <w:r>
+              <w:rPr>
+                <w:rFonts w:hint="eastAsia"/>
+                <w:color w:val="000000"/>
+              </w:rPr>
+              <w:t>弱电箱开关</w:t>
+            </w:r>
+          </w:p>
+        </w:tc>
+        <w:tc>
+          <w:tcPr>
+            <w:tcW w:w="850" w:type="dxa"/>
+            <w:tcBorders>
+              <w:top w:val="single" w:sz="8" w:space="0" w:color="9BBB59"/>
+              <w:left w:val="single" w:sz="8" w:space="0" w:color="9BBB59"/>
+              <w:bottom w:val="single" w:sz="8" w:space="0" w:color="9BBB59"/>
+              <w:right w:val="single" w:sz="8" w:space="0" w:color="9BBB59"/>
+            </w:tcBorders>
+            <w:shd w:val="clear" w:color="auto" w:fill="FFFFFF"/>
+            <w:vAlign w:val="center"/>
+          </w:tcPr>
+          <w:p>
+            <w:pPr>
+              <w:jc w:val="center"/>
+              <w:rPr>
+                <w:rFonts w:hint="eastAsia"/>
+              </w:rPr>
+            </w:pPr>
+            <w:r>
+              <w:rPr>
+                <w:rFonts w:hint="eastAsia"/>
+              </w:rPr>
+              <w:t>①</w:t>
+            </w:r>
+          </w:p>
+        </w:tc>
+        <w:tc>
+          <w:tcPr>
+            <w:tcW w:w="2835" w:type="dxa"/>
+            <w:tcBorders>
+              <w:top w:val="single" w:sz="8" w:space="0" w:color="9BBB59"/>
+              <w:left w:val="single" w:sz="8" w:space="0" w:color="9BBB59"/>
+              <w:bottom w:val="single" w:sz="8" w:space="0" w:color="9BBB59"/>
+              <w:right w:val="single" w:sz="8" w:space="0" w:color="9BBB59"/>
+            </w:tcBorders>
+            <w:shd w:val="clear" w:color="auto" w:fill="FFFFFF"/>
+            <w:vAlign w:val="center"/>
+          </w:tcPr>
+          <w:p>
+            <w:pPr>
+              <w:jc w:val="center"/>
+              <w:rPr>
+                <w:rFonts w:hint="eastAsia"/>
+                <w:color w:val="000000"/>
+              </w:rPr>
+            </w:pPr>
+            <w:r>
+              <w:rPr>
+                <w:rFonts w:hint="eastAsia"/>
+                <w:color w:val="000000"/>
+              </w:rPr>
+              <w:t>弱电箱附近</w:t>
             </w:r>
           </w:p>
         </w:tc>
@@ -5160,6 +5296,7 @@
                 <w:bCs/>
                 <w:color w:val="000000"/>
               </w:rPr>
+              <w:lastRenderedPageBreak/>
               <w:t>序号</w:t>
             </w:r>
           </w:p>
@@ -8090,6 +8227,7 @@
           <w:rStyle w:val="a8"/>
           <w:rFonts w:hint="eastAsia"/>
         </w:rPr>
+        <w:lastRenderedPageBreak/>
         <w:t>厨房</w:t>
       </w:r>
     </w:p>
@@ -8158,14 +8296,7 @@
         <w:rPr>
           <w:rFonts w:hint="eastAsia"/>
         </w:rPr>
-        <w:t>、燃气热水</w:t>
-      </w:r>
-      <w:r>
-        <w:rPr>
-          <w:rFonts w:hint="eastAsia"/>
-        </w:rPr>
-        <w:lastRenderedPageBreak/>
-        <w:t>器</w:t>
+        <w:t>、燃气热水器</w:t>
       </w:r>
     </w:p>
     <w:tbl>
@@ -17250,7 +17381,13 @@
         <w:rPr>
           <w:rFonts w:hint="eastAsia"/>
         </w:rPr>
-        <w:t>11</w:t>
+        <w:t>1</w:t>
+      </w:r>
+      <w:r>
+        <w:rPr>
+          <w:rFonts w:hint="eastAsia"/>
+        </w:rPr>
+        <w:t>2</w:t>
       </w:r>
     </w:p>
     <w:p>
@@ -17762,13 +17899,7 @@
         <w:t>1</w:t>
       </w:r>
     </w:p>
-    <w:p>
-      <w:pPr>
-        <w:rPr>
-          <w:rFonts w:hint="eastAsia"/>
-        </w:rPr>
-      </w:pPr>
-    </w:p>
+    <w:p/>
     <w:p>
       <w:r>
         <w:rPr>
@@ -17802,7 +17933,6 @@
           <w:szCs w:val="44"/>
         </w:rPr>
       </w:pPr>
-      <w:bookmarkStart w:id="3" w:name="_Toc449215817"/>
       <w:r>
         <w:br w:type="page"/>
       </w:r>
@@ -17811,6 +17941,7 @@
       <w:pPr>
         <w:pStyle w:val="1"/>
       </w:pPr>
+      <w:bookmarkStart w:id="3" w:name="_Toc450079349"/>
       <w:r>
         <w:rPr>
           <w:rFonts w:hint="eastAsia"/>
@@ -17838,7 +17969,7 @@
       <w:pPr>
         <w:pStyle w:val="1"/>
       </w:pPr>
-      <w:bookmarkStart w:id="4" w:name="_Toc449215818"/>
+      <w:bookmarkStart w:id="4" w:name="_Toc450079350"/>
       <w:r>
         <w:rPr>
           <w:rFonts w:hint="eastAsia"/>
@@ -17973,7 +18104,7 @@
         <w:b/>
         <w:noProof/>
       </w:rPr>
-      <w:t>10</w:t>
+      <w:t>2</w:t>
     </w:r>
     <w:r>
       <w:rPr>
@@ -24385,7 +24516,7 @@
 </file>
 
 <file path=customXml/itemProps1.xml><?xml version="1.0" encoding="utf-8"?>
-<ds:datastoreItem xmlns:ds="http://schemas.openxmlformats.org/officeDocument/2006/customXml" ds:itemID="{20A92DEE-A50C-41C2-94C0-F24F4DA4B1EC}">
+<ds:datastoreItem xmlns:ds="http://schemas.openxmlformats.org/officeDocument/2006/customXml" ds:itemID="{E3A43123-5B37-4B4C-A936-DB90A2E9F942}">
   <ds:schemaRefs>
     <ds:schemaRef ds:uri="http://schemas.openxmlformats.org/officeDocument/2006/bibliography"/>
   </ds:schemaRefs>

--- a/电.docx
+++ b/电.docx
@@ -60,7 +60,7 @@
           <w:r>
             <w:fldChar w:fldCharType="separate"/>
           </w:r>
-          <w:hyperlink w:anchor="_Toc450079346" w:history="1">
+          <w:hyperlink w:anchor="_Toc450430352" w:history="1">
             <w:r>
               <w:rPr>
                 <w:rStyle w:val="a7"/>
@@ -103,7 +103,7 @@
                 <w:noProof/>
                 <w:webHidden/>
               </w:rPr>
-              <w:instrText xml:space="preserve"> PAGEREF _Toc450079346 \h </w:instrText>
+              <w:instrText xml:space="preserve"> PAGEREF _Toc450430352 \h </w:instrText>
             </w:r>
             <w:r>
               <w:rPr>
@@ -147,7 +147,7 @@
               <w:szCs w:val="22"/>
             </w:rPr>
           </w:pPr>
-          <w:hyperlink w:anchor="_Toc450079347" w:history="1">
+          <w:hyperlink w:anchor="_Toc450430353" w:history="1">
             <w:r>
               <w:rPr>
                 <w:rStyle w:val="a7"/>
@@ -190,7 +190,7 @@
                 <w:noProof/>
                 <w:webHidden/>
               </w:rPr>
-              <w:instrText xml:space="preserve"> PAGEREF _Toc450079347 \h </w:instrText>
+              <w:instrText xml:space="preserve"> PAGEREF _Toc450430353 \h </w:instrText>
             </w:r>
             <w:r>
               <w:rPr>
@@ -234,7 +234,7 @@
               <w:szCs w:val="22"/>
             </w:rPr>
           </w:pPr>
-          <w:hyperlink w:anchor="_Toc450079348" w:history="1">
+          <w:hyperlink w:anchor="_Toc450430354" w:history="1">
             <w:r>
               <w:rPr>
                 <w:rStyle w:val="a7"/>
@@ -277,7 +277,7 @@
                 <w:noProof/>
                 <w:webHidden/>
               </w:rPr>
-              <w:instrText xml:space="preserve"> PAGEREF _Toc450079348 \h </w:instrText>
+              <w:instrText xml:space="preserve"> PAGEREF _Toc450430354 \h </w:instrText>
             </w:r>
             <w:r>
               <w:rPr>
@@ -321,7 +321,7 @@
               <w:szCs w:val="22"/>
             </w:rPr>
           </w:pPr>
-          <w:hyperlink w:anchor="_Toc450079349" w:history="1">
+          <w:hyperlink w:anchor="_Toc450430355" w:history="1">
             <w:r>
               <w:rPr>
                 <w:rStyle w:val="a7"/>
@@ -364,7 +364,7 @@
                 <w:noProof/>
                 <w:webHidden/>
               </w:rPr>
-              <w:instrText xml:space="preserve"> PAGEREF _Toc450079349 \h </w:instrText>
+              <w:instrText xml:space="preserve"> PAGEREF _Toc450430355 \h </w:instrText>
             </w:r>
             <w:r>
               <w:rPr>
@@ -408,7 +408,7 @@
               <w:szCs w:val="22"/>
             </w:rPr>
           </w:pPr>
-          <w:hyperlink w:anchor="_Toc450079350" w:history="1">
+          <w:hyperlink w:anchor="_Toc450430356" w:history="1">
             <w:r>
               <w:rPr>
                 <w:rStyle w:val="a7"/>
@@ -451,7 +451,7 @@
                 <w:noProof/>
                 <w:webHidden/>
               </w:rPr>
-              <w:instrText xml:space="preserve"> PAGEREF _Toc450079350 \h </w:instrText>
+              <w:instrText xml:space="preserve"> PAGEREF _Toc450430356 \h </w:instrText>
             </w:r>
             <w:r>
               <w:rPr>
@@ -512,7 +512,7 @@
       <w:pPr>
         <w:pStyle w:val="1"/>
       </w:pPr>
-      <w:bookmarkStart w:id="0" w:name="_Toc450079346"/>
+      <w:bookmarkStart w:id="0" w:name="_Toc450430352"/>
       <w:r>
         <w:rPr>
           <w:rFonts w:hint="eastAsia"/>
@@ -1454,21 +1454,14 @@
                 <w:rFonts w:hint="eastAsia"/>
                 <w:color w:val="000000"/>
               </w:rPr>
-              <w:t>*1</w:t>
-            </w:r>
-            <w:r>
-              <w:rPr>
-                <w:rFonts w:hint="eastAsia"/>
-                <w:color w:val="000000"/>
-              </w:rPr>
-              <w:t>，工作灯</w:t>
-            </w:r>
-            <w:r>
-              <w:rPr>
-                <w:rFonts w:hint="eastAsia"/>
-                <w:color w:val="000000"/>
-              </w:rPr>
-              <w:t>*1</w:t>
+              <w:t>*</w:t>
+            </w:r>
+            <w:r>
+              <w:rPr>
+                <w:rFonts w:hint="eastAsia"/>
+                <w:color w:val="000000"/>
+              </w:rPr>
+              <w:t>2</w:t>
             </w:r>
           </w:p>
         </w:tc>
@@ -1490,13 +1483,6 @@
                 <w:color w:val="000000"/>
               </w:rPr>
             </w:pPr>
-            <w:r>
-              <w:rPr>
-                <w:rFonts w:hint="eastAsia"/>
-                <w:color w:val="000000"/>
-              </w:rPr>
-              <w:t>工作灯自己装</w:t>
-            </w:r>
           </w:p>
         </w:tc>
       </w:tr>
@@ -2215,7 +2201,14 @@
                 <w:rFonts w:hint="eastAsia"/>
                 <w:color w:val="000000"/>
               </w:rPr>
-              <w:t>*1</w:t>
+              <w:t>*</w:t>
+            </w:r>
+            <w:r>
+              <w:rPr>
+                <w:rFonts w:hint="eastAsia"/>
+                <w:color w:val="000000"/>
+              </w:rPr>
+              <w:t>2</w:t>
             </w:r>
           </w:p>
         </w:tc>
@@ -2591,7 +2584,7 @@
       <w:pPr>
         <w:pStyle w:val="1"/>
       </w:pPr>
-      <w:bookmarkStart w:id="1" w:name="_Toc450079347"/>
+      <w:bookmarkStart w:id="1" w:name="_Toc450430353"/>
       <w:r>
         <w:rPr>
           <w:rFonts w:hint="eastAsia"/>
@@ -2630,7 +2623,7 @@
       <w:pPr>
         <w:pStyle w:val="1"/>
       </w:pPr>
-      <w:bookmarkStart w:id="2" w:name="_Toc450079348"/>
+      <w:bookmarkStart w:id="2" w:name="_Toc450430354"/>
       <w:r>
         <w:rPr>
           <w:rFonts w:hint="eastAsia"/>
@@ -4000,7 +3993,6 @@
             <w:pPr>
               <w:jc w:val="center"/>
               <w:rPr>
-                <w:rFonts w:hint="eastAsia"/>
                 <w:color w:val="000000"/>
               </w:rPr>
             </w:pPr>
@@ -4028,9 +4020,6 @@
           <w:p>
             <w:pPr>
               <w:jc w:val="center"/>
-              <w:rPr>
-                <w:rFonts w:hint="eastAsia"/>
-              </w:rPr>
             </w:pPr>
             <w:r>
               <w:rPr>
@@ -4056,7 +4045,6 @@
             <w:pPr>
               <w:jc w:val="center"/>
               <w:rPr>
-                <w:rFonts w:hint="eastAsia"/>
                 <w:color w:val="000000"/>
               </w:rPr>
             </w:pPr>
@@ -17941,7 +17929,7 @@
       <w:pPr>
         <w:pStyle w:val="1"/>
       </w:pPr>
-      <w:bookmarkStart w:id="3" w:name="_Toc450079349"/>
+      <w:bookmarkStart w:id="3" w:name="_Toc450430355"/>
       <w:r>
         <w:rPr>
           <w:rFonts w:hint="eastAsia"/>
@@ -17969,7 +17957,7 @@
       <w:pPr>
         <w:pStyle w:val="1"/>
       </w:pPr>
-      <w:bookmarkStart w:id="4" w:name="_Toc450079350"/>
+      <w:bookmarkStart w:id="4" w:name="_Toc450430356"/>
       <w:r>
         <w:rPr>
           <w:rFonts w:hint="eastAsia"/>
@@ -18104,7 +18092,7 @@
         <w:b/>
         <w:noProof/>
       </w:rPr>
-      <w:t>2</w:t>
+      <w:t>1</w:t>
     </w:r>
     <w:r>
       <w:rPr>
@@ -18118,7 +18106,13 @@
       <w:rPr>
         <w:lang w:val="zh-CN"/>
       </w:rPr>
-      <w:t xml:space="preserve"> / </w:t>
+      <w:t xml:space="preserve"> </w:t>
+    </w:r>
+    <w:r>
+      <w:rPr>
+        <w:lang w:val="zh-CN"/>
+      </w:rPr>
+      <w:t xml:space="preserve">/ </w:t>
     </w:r>
     <w:r>
       <w:rPr>
@@ -24516,7 +24510,7 @@
 </file>
 
 <file path=customXml/itemProps1.xml><?xml version="1.0" encoding="utf-8"?>
-<ds:datastoreItem xmlns:ds="http://schemas.openxmlformats.org/officeDocument/2006/customXml" ds:itemID="{E3A43123-5B37-4B4C-A936-DB90A2E9F942}">
+<ds:datastoreItem xmlns:ds="http://schemas.openxmlformats.org/officeDocument/2006/customXml" ds:itemID="{431C18B0-EC01-4FD8-901C-D3ACFB38E11E}">
   <ds:schemaRefs>
     <ds:schemaRef ds:uri="http://schemas.openxmlformats.org/officeDocument/2006/bibliography"/>
   </ds:schemaRefs>

--- a/电.docx
+++ b/电.docx
@@ -4937,6 +4937,207 @@
             <w:pPr>
               <w:jc w:val="center"/>
               <w:rPr>
+                <w:rFonts w:hint="eastAsia"/>
+                <w:color w:val="000000"/>
+              </w:rPr>
+            </w:pPr>
+            <w:proofErr w:type="spellStart"/>
+            <w:r>
+              <w:rPr>
+                <w:color w:val="000000"/>
+              </w:rPr>
+              <w:t>W</w:t>
+            </w:r>
+            <w:r>
+              <w:rPr>
+                <w:rFonts w:hint="eastAsia"/>
+                <w:color w:val="000000"/>
+              </w:rPr>
+              <w:t>ifi</w:t>
+            </w:r>
+            <w:proofErr w:type="spellEnd"/>
+            <w:r>
+              <w:rPr>
+                <w:rFonts w:hint="eastAsia"/>
+                <w:color w:val="000000"/>
+              </w:rPr>
+              <w:t>插座</w:t>
+            </w:r>
+            <w:r>
+              <w:rPr>
+                <w:rFonts w:hint="eastAsia"/>
+                <w:color w:val="000000"/>
+              </w:rPr>
+              <w:t>开关</w:t>
+            </w:r>
+          </w:p>
+        </w:tc>
+        <w:tc>
+          <w:tcPr>
+            <w:tcW w:w="850" w:type="dxa"/>
+            <w:tcBorders>
+              <w:top w:val="single" w:sz="8" w:space="0" w:color="9BBB59"/>
+              <w:left w:val="single" w:sz="8" w:space="0" w:color="9BBB59"/>
+              <w:bottom w:val="single" w:sz="8" w:space="0" w:color="9BBB59"/>
+              <w:right w:val="single" w:sz="8" w:space="0" w:color="9BBB59"/>
+            </w:tcBorders>
+            <w:shd w:val="clear" w:color="auto" w:fill="FFFFFF"/>
+            <w:vAlign w:val="center"/>
+          </w:tcPr>
+          <w:p>
+            <w:pPr>
+              <w:jc w:val="center"/>
+              <w:rPr>
+                <w:rFonts w:ascii="宋体" w:eastAsia="宋体" w:hAnsi="宋体" w:cs="宋体" w:hint="eastAsia"/>
+              </w:rPr>
+            </w:pPr>
+            <w:r>
+              <w:rPr>
+                <w:rFonts w:hint="eastAsia"/>
+              </w:rPr>
+              <w:t>①</w:t>
+            </w:r>
+          </w:p>
+        </w:tc>
+        <w:tc>
+          <w:tcPr>
+            <w:tcW w:w="2835" w:type="dxa"/>
+            <w:tcBorders>
+              <w:top w:val="single" w:sz="8" w:space="0" w:color="9BBB59"/>
+              <w:left w:val="single" w:sz="8" w:space="0" w:color="9BBB59"/>
+              <w:bottom w:val="single" w:sz="8" w:space="0" w:color="9BBB59"/>
+              <w:right w:val="single" w:sz="8" w:space="0" w:color="9BBB59"/>
+            </w:tcBorders>
+            <w:shd w:val="clear" w:color="auto" w:fill="FFFFFF"/>
+            <w:vAlign w:val="center"/>
+          </w:tcPr>
+          <w:p>
+            <w:pPr>
+              <w:jc w:val="center"/>
+              <w:rPr>
+                <w:rFonts w:hint="eastAsia"/>
+                <w:color w:val="000000"/>
+              </w:rPr>
+            </w:pPr>
+            <w:r>
+              <w:rPr>
+                <w:rFonts w:hint="eastAsia"/>
+                <w:color w:val="000000"/>
+              </w:rPr>
+              <w:t>始端右上角</w:t>
+            </w:r>
+          </w:p>
+        </w:tc>
+        <w:tc>
+          <w:tcPr>
+            <w:tcW w:w="3685" w:type="dxa"/>
+            <w:tcBorders>
+              <w:top w:val="single" w:sz="8" w:space="0" w:color="9BBB59"/>
+              <w:left w:val="single" w:sz="8" w:space="0" w:color="9BBB59"/>
+              <w:bottom w:val="single" w:sz="8" w:space="0" w:color="9BBB59"/>
+              <w:right w:val="single" w:sz="8" w:space="0" w:color="9BBB59"/>
+            </w:tcBorders>
+            <w:shd w:val="clear" w:color="auto" w:fill="FFFFFF"/>
+            <w:vAlign w:val="center"/>
+          </w:tcPr>
+          <w:p>
+            <w:pPr>
+              <w:rPr>
+                <w:rFonts w:hint="eastAsia"/>
+                <w:color w:val="000000"/>
+              </w:rPr>
+            </w:pPr>
+            <w:r>
+              <w:rPr>
+                <w:rFonts w:hint="eastAsia"/>
+                <w:color w:val="000000"/>
+              </w:rPr>
+              <w:t>离地</w:t>
+            </w:r>
+            <w:r>
+              <w:rPr>
+                <w:rFonts w:hint="eastAsia"/>
+                <w:color w:val="000000"/>
+              </w:rPr>
+              <w:t>要</w:t>
+            </w:r>
+            <w:r>
+              <w:rPr>
+                <w:rFonts w:hint="eastAsia"/>
+                <w:color w:val="000000"/>
+              </w:rPr>
+              <w:t>比较高</w:t>
+            </w:r>
+            <w:r>
+              <w:rPr>
+                <w:rFonts w:hint="eastAsia"/>
+                <w:color w:val="000000"/>
+              </w:rPr>
+              <w:t>，</w:t>
+            </w:r>
+            <w:r>
+              <w:rPr>
+                <w:rFonts w:hint="eastAsia"/>
+                <w:color w:val="000000"/>
+              </w:rPr>
+              <w:t>防止</w:t>
+            </w:r>
+            <w:r>
+              <w:rPr>
+                <w:rFonts w:hint="eastAsia"/>
+                <w:color w:val="000000"/>
+              </w:rPr>
+              <w:t>误关</w:t>
+            </w:r>
+          </w:p>
+        </w:tc>
+      </w:tr>
+      <w:tr>
+        <w:trPr>
+          <w:trHeight w:val="567"/>
+          <w:jc w:val="center"/>
+        </w:trPr>
+        <w:tc>
+          <w:tcPr>
+            <w:tcW w:w="794" w:type="dxa"/>
+            <w:tcBorders>
+              <w:top w:val="single" w:sz="8" w:space="0" w:color="9BBB59"/>
+              <w:left w:val="single" w:sz="8" w:space="0" w:color="9BBB59"/>
+              <w:bottom w:val="single" w:sz="8" w:space="0" w:color="9BBB59"/>
+              <w:right w:val="single" w:sz="8" w:space="0" w:color="9BBB59"/>
+            </w:tcBorders>
+            <w:shd w:val="clear" w:color="auto" w:fill="FFFFFF"/>
+            <w:vAlign w:val="center"/>
+          </w:tcPr>
+          <w:p>
+            <w:pPr>
+              <w:numPr>
+                <w:ilvl w:val="0"/>
+                <w:numId w:val="27"/>
+              </w:numPr>
+              <w:jc w:val="center"/>
+              <w:rPr>
+                <w:color w:val="000000"/>
+              </w:rPr>
+            </w:pPr>
+          </w:p>
+        </w:tc>
+        <w:tc>
+          <w:tcPr>
+            <w:tcW w:w="1417" w:type="dxa"/>
+            <w:tcBorders>
+              <w:top w:val="single" w:sz="8" w:space="0" w:color="9BBB59"/>
+              <w:left w:val="single" w:sz="8" w:space="0" w:color="9BBB59"/>
+              <w:bottom w:val="single" w:sz="8" w:space="0" w:color="9BBB59"/>
+              <w:right w:val="single" w:sz="8" w:space="0" w:color="9BBB59"/>
+            </w:tcBorders>
+            <w:shd w:val="clear" w:color="auto" w:fill="FFFFFF"/>
+            <w:vAlign w:val="center"/>
+          </w:tcPr>
+          <w:p>
+            <w:pPr>
+              <w:jc w:val="center"/>
+              <w:rPr>
                 <w:color w:val="000000"/>
               </w:rPr>
             </w:pPr>
@@ -5207,6 +5408,7 @@
           <w:rStyle w:val="a8"/>
           <w:rFonts w:hint="eastAsia"/>
         </w:rPr>
+        <w:lastRenderedPageBreak/>
         <w:t>阳台</w:t>
       </w:r>
     </w:p>
@@ -5284,7 +5486,6 @@
                 <w:bCs/>
                 <w:color w:val="000000"/>
               </w:rPr>
-              <w:lastRenderedPageBreak/>
               <w:t>序号</w:t>
             </w:r>
           </w:p>
@@ -8215,7 +8416,6 @@
           <w:rStyle w:val="a8"/>
           <w:rFonts w:hint="eastAsia"/>
         </w:rPr>
-        <w:lastRenderedPageBreak/>
         <w:t>厨房</w:t>
       </w:r>
     </w:p>
@@ -9400,7 +9600,7 @@
               <w:rPr>
                 <w:rFonts w:hint="eastAsia"/>
               </w:rPr>
-              <w:t>⑷</w:t>
+              <w:t>⑸</w:t>
             </w:r>
           </w:p>
         </w:tc>
@@ -13745,6 +13945,7 @@
                 <w:bCs/>
                 <w:color w:val="000000"/>
               </w:rPr>
+              <w:lastRenderedPageBreak/>
               <w:t>序号</w:t>
             </w:r>
           </w:p>
@@ -15316,7 +15517,21 @@
                 <w:rFonts w:hint="eastAsia"/>
                 <w:color w:val="000000"/>
               </w:rPr>
-              <w:t>左床头柜上方</w:t>
+              <w:t>靠</w:t>
+            </w:r>
+            <w:r>
+              <w:rPr>
+                <w:rFonts w:hint="eastAsia"/>
+                <w:color w:val="000000"/>
+              </w:rPr>
+              <w:t>外</w:t>
+            </w:r>
+            <w:r>
+              <w:rPr>
+                <w:rFonts w:hint="eastAsia"/>
+                <w:color w:val="000000"/>
+              </w:rPr>
+              <w:t>床头柜上方</w:t>
             </w:r>
           </w:p>
         </w:tc>
@@ -15462,7 +15677,14 @@
                 <w:rFonts w:hint="eastAsia"/>
                 <w:color w:val="000000"/>
               </w:rPr>
-              <w:t>右床头柜上方</w:t>
+              <w:t>靠里</w:t>
+            </w:r>
+            <w:r>
+              <w:rPr>
+                <w:rFonts w:hint="eastAsia"/>
+                <w:color w:val="000000"/>
+              </w:rPr>
+              <w:t>床头柜上方</w:t>
             </w:r>
           </w:p>
         </w:tc>
@@ -15906,6 +16128,13 @@
                 <w:color w:val="000000"/>
               </w:rPr>
             </w:pPr>
+            <w:r>
+              <w:rPr>
+                <w:rFonts w:hint="eastAsia"/>
+                <w:color w:val="000000"/>
+              </w:rPr>
+              <w:t>靠里</w:t>
+            </w:r>
             <w:r>
               <w:rPr>
                 <w:rFonts w:hint="eastAsia"/>
@@ -18092,7 +18321,7 @@
         <w:b/>
         <w:noProof/>
       </w:rPr>
-      <w:t>1</w:t>
+      <w:t>8</w:t>
     </w:r>
     <w:r>
       <w:rPr>
@@ -18106,13 +18335,7 @@
       <w:rPr>
         <w:lang w:val="zh-CN"/>
       </w:rPr>
-      <w:t xml:space="preserve"> </w:t>
-    </w:r>
-    <w:r>
-      <w:rPr>
-        <w:lang w:val="zh-CN"/>
-      </w:rPr>
-      <w:t xml:space="preserve">/ </w:t>
+      <w:t xml:space="preserve"> / </w:t>
     </w:r>
     <w:r>
       <w:rPr>
@@ -24510,7 +24733,7 @@
 </file>
 
 <file path=customXml/itemProps1.xml><?xml version="1.0" encoding="utf-8"?>
-<ds:datastoreItem xmlns:ds="http://schemas.openxmlformats.org/officeDocument/2006/customXml" ds:itemID="{431C18B0-EC01-4FD8-901C-D3ACFB38E11E}">
+<ds:datastoreItem xmlns:ds="http://schemas.openxmlformats.org/officeDocument/2006/customXml" ds:itemID="{1D294F92-F6AB-4D09-8E03-73DBE19588B1}">
   <ds:schemaRefs>
     <ds:schemaRef ds:uri="http://schemas.openxmlformats.org/officeDocument/2006/bibliography"/>
   </ds:schemaRefs>

--- a/电.docx
+++ b/电.docx
@@ -755,14 +755,7 @@
                 <w:rFonts w:hint="eastAsia"/>
                 <w:color w:val="000000"/>
               </w:rPr>
-              <w:t>筒</w:t>
-            </w:r>
-            <w:r>
-              <w:rPr>
-                <w:rFonts w:hint="eastAsia"/>
-                <w:color w:val="000000"/>
-              </w:rPr>
-              <w:t>灯</w:t>
+              <w:t>顶灯</w:t>
             </w:r>
             <w:r>
               <w:rPr>
@@ -998,7 +991,7 @@
                 <w:rFonts w:hint="eastAsia"/>
                 <w:color w:val="000000"/>
               </w:rPr>
-              <w:t>3</w:t>
+              <w:t>4</w:t>
             </w:r>
           </w:p>
         </w:tc>
@@ -2478,109 +2471,6 @@
     </w:tbl>
     <w:p/>
     <w:p>
-      <w:r>
-        <w:rPr>
-          <w:rFonts w:hint="eastAsia"/>
-        </w:rPr>
-        <w:t>疑问：</w:t>
-      </w:r>
-    </w:p>
-    <w:p>
-      <w:r>
-        <w:rPr>
-          <w:rFonts w:hint="eastAsia"/>
-        </w:rPr>
-        <w:t>后走廊</w:t>
-      </w:r>
-      <w:r>
-        <w:rPr>
-          <w:rFonts w:hint="eastAsia"/>
-        </w:rPr>
-        <w:t>3</w:t>
-      </w:r>
-      <w:r>
-        <w:rPr>
-          <w:rFonts w:hint="eastAsia"/>
-        </w:rPr>
-        <w:t>个筒灯算</w:t>
-      </w:r>
-      <w:r>
-        <w:rPr>
-          <w:rFonts w:hint="eastAsia"/>
-        </w:rPr>
-        <w:t>1</w:t>
-      </w:r>
-      <w:r>
-        <w:rPr>
-          <w:rFonts w:hint="eastAsia"/>
-        </w:rPr>
-        <w:t>位？</w:t>
-      </w:r>
-    </w:p>
-    <w:p>
-      <w:r>
-        <w:rPr>
-          <w:rFonts w:hint="eastAsia"/>
-        </w:rPr>
-        <w:t>主人房</w:t>
-      </w:r>
-      <w:r>
-        <w:rPr>
-          <w:rFonts w:hint="eastAsia"/>
-        </w:rPr>
-        <w:t>2</w:t>
-      </w:r>
-      <w:r>
-        <w:rPr>
-          <w:rFonts w:hint="eastAsia"/>
-        </w:rPr>
-        <w:t>个</w:t>
-      </w:r>
-      <w:r>
-        <w:rPr>
-          <w:rFonts w:hint="eastAsia"/>
-        </w:rPr>
-        <w:t>壁灯算</w:t>
-      </w:r>
-      <w:r>
-        <w:rPr>
-          <w:rFonts w:hint="eastAsia"/>
-        </w:rPr>
-        <w:t>1</w:t>
-      </w:r>
-      <w:r>
-        <w:rPr>
-          <w:rFonts w:hint="eastAsia"/>
-        </w:rPr>
-        <w:t>位？</w:t>
-      </w:r>
-    </w:p>
-    <w:p>
-      <w:r>
-        <w:rPr>
-          <w:rFonts w:hint="eastAsia"/>
-        </w:rPr>
-        <w:t>厨房工作灯应该不算灯位，预留插座即可</w:t>
-      </w:r>
-    </w:p>
-    <w:p>
-      <w:pPr>
-        <w:widowControl/>
-        <w:snapToGrid/>
-        <w:jc w:val="left"/>
-        <w:rPr>
-          <w:b/>
-          <w:bCs/>
-          <w:kern w:val="44"/>
-          <w:sz w:val="28"/>
-          <w:szCs w:val="44"/>
-        </w:rPr>
-      </w:pPr>
-      <w:r>
-        <w:br w:type="page"/>
-      </w:r>
-    </w:p>
-    <w:p>
       <w:pPr>
         <w:pStyle w:val="1"/>
       </w:pPr>
@@ -2589,7 +2479,6 @@
         <w:rPr>
           <w:rFonts w:hint="eastAsia"/>
         </w:rPr>
-        <w:lastRenderedPageBreak/>
         <w:t>主要不动电器</w:t>
       </w:r>
       <w:bookmarkEnd w:id="1"/>
@@ -4937,38 +4826,29 @@
             <w:pPr>
               <w:jc w:val="center"/>
               <w:rPr>
-                <w:rFonts w:hint="eastAsia"/>
-                <w:color w:val="000000"/>
-              </w:rPr>
-            </w:pPr>
-            <w:proofErr w:type="spellStart"/>
-            <w:r>
-              <w:rPr>
-                <w:color w:val="000000"/>
-              </w:rPr>
-              <w:t>W</w:t>
-            </w:r>
-            <w:r>
-              <w:rPr>
-                <w:rFonts w:hint="eastAsia"/>
-                <w:color w:val="000000"/>
-              </w:rPr>
-              <w:t>ifi</w:t>
-            </w:r>
-            <w:proofErr w:type="spellEnd"/>
-            <w:r>
-              <w:rPr>
-                <w:rFonts w:hint="eastAsia"/>
-                <w:color w:val="000000"/>
-              </w:rPr>
-              <w:t>插座</w:t>
-            </w:r>
-            <w:r>
-              <w:rPr>
-                <w:rFonts w:hint="eastAsia"/>
-                <w:color w:val="000000"/>
-              </w:rPr>
-              <w:t>开关</w:t>
+                <w:color w:val="000000"/>
+              </w:rPr>
+            </w:pPr>
+            <w:r>
+              <w:rPr>
+                <w:rFonts w:hint="eastAsia"/>
+                <w:color w:val="000000"/>
+              </w:rPr>
+              <w:t>顶灯</w:t>
+            </w:r>
+            <w:r>
+              <w:rPr>
+                <w:rFonts w:hint="eastAsia"/>
+                <w:color w:val="000000"/>
+              </w:rPr>
+              <w:t>、</w:t>
+            </w:r>
+            <w:r>
+              <w:rPr>
+                <w:rFonts w:hint="eastAsia"/>
+                <w:color w:val="000000"/>
+              </w:rPr>
+              <w:t>客厅顶灯开关</w:t>
             </w:r>
           </w:p>
         </w:tc>
@@ -4987,15 +4867,12 @@
           <w:p>
             <w:pPr>
               <w:jc w:val="center"/>
-              <w:rPr>
-                <w:rFonts w:ascii="宋体" w:eastAsia="宋体" w:hAnsi="宋体" w:cs="宋体" w:hint="eastAsia"/>
-              </w:rPr>
-            </w:pPr>
-            <w:r>
-              <w:rPr>
-                <w:rFonts w:hint="eastAsia"/>
-              </w:rPr>
-              <w:t>①</w:t>
+            </w:pPr>
+            <w:r>
+              <w:rPr>
+                <w:rFonts w:hint="eastAsia"/>
+              </w:rPr>
+              <w:t>④</w:t>
             </w:r>
           </w:p>
         </w:tc>
@@ -5015,16 +4892,15 @@
             <w:pPr>
               <w:jc w:val="center"/>
               <w:rPr>
-                <w:rFonts w:hint="eastAsia"/>
-                <w:color w:val="000000"/>
-              </w:rPr>
-            </w:pPr>
-            <w:r>
-              <w:rPr>
-                <w:rFonts w:hint="eastAsia"/>
-                <w:color w:val="000000"/>
-              </w:rPr>
-              <w:t>始端右上角</w:t>
+                <w:color w:val="000000"/>
+              </w:rPr>
+            </w:pPr>
+            <w:r>
+              <w:rPr>
+                <w:rFonts w:hint="eastAsia"/>
+                <w:color w:val="000000"/>
+              </w:rPr>
+              <w:t>主人房门口与儿童房门口中间</w:t>
             </w:r>
           </w:p>
         </w:tc>
@@ -5043,51 +4919,15 @@
           <w:p>
             <w:pPr>
               <w:rPr>
-                <w:rFonts w:hint="eastAsia"/>
-                <w:color w:val="000000"/>
-              </w:rPr>
-            </w:pPr>
-            <w:r>
-              <w:rPr>
-                <w:rFonts w:hint="eastAsia"/>
-                <w:color w:val="000000"/>
-              </w:rPr>
-              <w:t>离地</w:t>
-            </w:r>
-            <w:r>
-              <w:rPr>
-                <w:rFonts w:hint="eastAsia"/>
-                <w:color w:val="000000"/>
-              </w:rPr>
-              <w:t>要</w:t>
-            </w:r>
-            <w:r>
-              <w:rPr>
-                <w:rFonts w:hint="eastAsia"/>
-                <w:color w:val="000000"/>
-              </w:rPr>
-              <w:t>比较高</w:t>
-            </w:r>
-            <w:r>
-              <w:rPr>
-                <w:rFonts w:hint="eastAsia"/>
-                <w:color w:val="000000"/>
-              </w:rPr>
-              <w:t>，</w:t>
-            </w:r>
-            <w:r>
-              <w:rPr>
-                <w:rFonts w:hint="eastAsia"/>
-                <w:color w:val="000000"/>
-              </w:rPr>
-              <w:t>防止</w:t>
-            </w:r>
-            <w:r>
-              <w:rPr>
-                <w:rFonts w:hint="eastAsia"/>
-                <w:color w:val="000000"/>
-              </w:rPr>
-              <w:t>误关</w:t>
+                <w:color w:val="000000"/>
+              </w:rPr>
+            </w:pPr>
+            <w:r>
+              <w:rPr>
+                <w:rFonts w:hint="eastAsia"/>
+                <w:color w:val="000000"/>
+              </w:rPr>
+              <w:t>双控</w:t>
             </w:r>
           </w:p>
         </w:tc>
@@ -5146,21 +4986,7 @@
                 <w:rFonts w:hint="eastAsia"/>
                 <w:color w:val="000000"/>
               </w:rPr>
-              <w:t>顶灯</w:t>
-            </w:r>
-            <w:r>
-              <w:rPr>
-                <w:rFonts w:hint="eastAsia"/>
-                <w:color w:val="000000"/>
-              </w:rPr>
-              <w:t>、</w:t>
-            </w:r>
-            <w:r>
-              <w:rPr>
-                <w:rFonts w:hint="eastAsia"/>
-                <w:color w:val="000000"/>
-              </w:rPr>
-              <w:t>客厅顶灯开关</w:t>
+              <w:t>顶灯开关</w:t>
             </w:r>
           </w:p>
         </w:tc>
@@ -5184,7 +5010,7 @@
               <w:rPr>
                 <w:rFonts w:hint="eastAsia"/>
               </w:rPr>
-              <w:t>④</w:t>
+              <w:t>②</w:t>
             </w:r>
           </w:p>
         </w:tc>
@@ -5213,151 +5039,6 @@
                 <w:color w:val="000000"/>
               </w:rPr>
               <w:t>始端左边</w:t>
-            </w:r>
-          </w:p>
-        </w:tc>
-        <w:tc>
-          <w:tcPr>
-            <w:tcW w:w="3685" w:type="dxa"/>
-            <w:tcBorders>
-              <w:top w:val="single" w:sz="8" w:space="0" w:color="9BBB59"/>
-              <w:left w:val="single" w:sz="8" w:space="0" w:color="9BBB59"/>
-              <w:bottom w:val="single" w:sz="8" w:space="0" w:color="9BBB59"/>
-              <w:right w:val="single" w:sz="8" w:space="0" w:color="9BBB59"/>
-            </w:tcBorders>
-            <w:shd w:val="clear" w:color="auto" w:fill="FFFFFF"/>
-            <w:vAlign w:val="center"/>
-          </w:tcPr>
-          <w:p>
-            <w:pPr>
-              <w:rPr>
-                <w:color w:val="000000"/>
-              </w:rPr>
-            </w:pPr>
-            <w:r>
-              <w:rPr>
-                <w:rFonts w:hint="eastAsia"/>
-                <w:color w:val="000000"/>
-              </w:rPr>
-              <w:t>双控</w:t>
-            </w:r>
-          </w:p>
-        </w:tc>
-      </w:tr>
-      <w:tr>
-        <w:trPr>
-          <w:trHeight w:val="567"/>
-          <w:jc w:val="center"/>
-        </w:trPr>
-        <w:tc>
-          <w:tcPr>
-            <w:tcW w:w="794" w:type="dxa"/>
-            <w:tcBorders>
-              <w:top w:val="single" w:sz="8" w:space="0" w:color="9BBB59"/>
-              <w:left w:val="single" w:sz="8" w:space="0" w:color="9BBB59"/>
-              <w:bottom w:val="single" w:sz="8" w:space="0" w:color="9BBB59"/>
-              <w:right w:val="single" w:sz="8" w:space="0" w:color="9BBB59"/>
-            </w:tcBorders>
-            <w:shd w:val="clear" w:color="auto" w:fill="FFFFFF"/>
-            <w:vAlign w:val="center"/>
-          </w:tcPr>
-          <w:p>
-            <w:pPr>
-              <w:numPr>
-                <w:ilvl w:val="0"/>
-                <w:numId w:val="27"/>
-              </w:numPr>
-              <w:jc w:val="center"/>
-              <w:rPr>
-                <w:color w:val="000000"/>
-              </w:rPr>
-            </w:pPr>
-          </w:p>
-        </w:tc>
-        <w:tc>
-          <w:tcPr>
-            <w:tcW w:w="1417" w:type="dxa"/>
-            <w:tcBorders>
-              <w:top w:val="single" w:sz="8" w:space="0" w:color="9BBB59"/>
-              <w:left w:val="single" w:sz="8" w:space="0" w:color="9BBB59"/>
-              <w:bottom w:val="single" w:sz="8" w:space="0" w:color="9BBB59"/>
-              <w:right w:val="single" w:sz="8" w:space="0" w:color="9BBB59"/>
-            </w:tcBorders>
-            <w:shd w:val="clear" w:color="auto" w:fill="FFFFFF"/>
-            <w:vAlign w:val="center"/>
-          </w:tcPr>
-          <w:p>
-            <w:pPr>
-              <w:jc w:val="center"/>
-              <w:rPr>
-                <w:color w:val="000000"/>
-              </w:rPr>
-            </w:pPr>
-            <w:r>
-              <w:rPr>
-                <w:rFonts w:hint="eastAsia"/>
-                <w:color w:val="000000"/>
-              </w:rPr>
-              <w:t>顶灯开关</w:t>
-            </w:r>
-          </w:p>
-        </w:tc>
-        <w:tc>
-          <w:tcPr>
-            <w:tcW w:w="850" w:type="dxa"/>
-            <w:tcBorders>
-              <w:top w:val="single" w:sz="8" w:space="0" w:color="9BBB59"/>
-              <w:left w:val="single" w:sz="8" w:space="0" w:color="9BBB59"/>
-              <w:bottom w:val="single" w:sz="8" w:space="0" w:color="9BBB59"/>
-              <w:right w:val="single" w:sz="8" w:space="0" w:color="9BBB59"/>
-            </w:tcBorders>
-            <w:shd w:val="clear" w:color="auto" w:fill="FFFFFF"/>
-            <w:vAlign w:val="center"/>
-          </w:tcPr>
-          <w:p>
-            <w:pPr>
-              <w:jc w:val="center"/>
-            </w:pPr>
-            <w:r>
-              <w:rPr>
-                <w:rFonts w:hint="eastAsia"/>
-              </w:rPr>
-              <w:t>②</w:t>
-            </w:r>
-          </w:p>
-        </w:tc>
-        <w:tc>
-          <w:tcPr>
-            <w:tcW w:w="2835" w:type="dxa"/>
-            <w:tcBorders>
-              <w:top w:val="single" w:sz="8" w:space="0" w:color="9BBB59"/>
-              <w:left w:val="single" w:sz="8" w:space="0" w:color="9BBB59"/>
-              <w:bottom w:val="single" w:sz="8" w:space="0" w:color="9BBB59"/>
-              <w:right w:val="single" w:sz="8" w:space="0" w:color="9BBB59"/>
-            </w:tcBorders>
-            <w:shd w:val="clear" w:color="auto" w:fill="FFFFFF"/>
-            <w:vAlign w:val="center"/>
-          </w:tcPr>
-          <w:p>
-            <w:pPr>
-              <w:jc w:val="center"/>
-              <w:rPr>
-                <w:color w:val="000000"/>
-              </w:rPr>
-            </w:pPr>
-            <w:r>
-              <w:rPr>
-                <w:rFonts w:hint="eastAsia"/>
-                <w:color w:val="000000"/>
-              </w:rPr>
-              <w:t>主人房门口</w:t>
-            </w:r>
-            <w:r>
-              <w:rPr>
-                <w:rFonts w:hint="eastAsia"/>
-                <w:color w:val="000000"/>
-              </w:rPr>
-              <w:t>与儿童房门口中间</w:t>
             </w:r>
           </w:p>
         </w:tc>
@@ -5408,7 +5089,6 @@
           <w:rStyle w:val="a8"/>
           <w:rFonts w:hint="eastAsia"/>
         </w:rPr>
-        <w:lastRenderedPageBreak/>
         <w:t>阳台</w:t>
       </w:r>
     </w:p>
@@ -5486,6 +5166,7 @@
                 <w:bCs/>
                 <w:color w:val="000000"/>
               </w:rPr>
+              <w:lastRenderedPageBreak/>
               <w:t>序号</w:t>
             </w:r>
           </w:p>
@@ -8416,6 +8097,7 @@
           <w:rStyle w:val="a8"/>
           <w:rFonts w:hint="eastAsia"/>
         </w:rPr>
+        <w:lastRenderedPageBreak/>
         <w:t>厨房</w:t>
       </w:r>
     </w:p>
@@ -11243,6 +10925,144 @@
             <w:pPr>
               <w:jc w:val="center"/>
               <w:rPr>
+                <w:rFonts w:hint="eastAsia"/>
+                <w:color w:val="000000"/>
+              </w:rPr>
+            </w:pPr>
+            <w:r>
+              <w:rPr>
+                <w:rFonts w:hint="eastAsia"/>
+                <w:color w:val="000000"/>
+              </w:rPr>
+              <w:t>插座</w:t>
+            </w:r>
+          </w:p>
+        </w:tc>
+        <w:tc>
+          <w:tcPr>
+            <w:tcW w:w="850" w:type="dxa"/>
+            <w:tcBorders>
+              <w:top w:val="single" w:sz="8" w:space="0" w:color="9BBB59"/>
+              <w:left w:val="single" w:sz="8" w:space="0" w:color="9BBB59"/>
+              <w:bottom w:val="single" w:sz="8" w:space="0" w:color="9BBB59"/>
+              <w:right w:val="single" w:sz="8" w:space="0" w:color="9BBB59"/>
+            </w:tcBorders>
+            <w:shd w:val="clear" w:color="auto" w:fill="FFFFFF"/>
+            <w:vAlign w:val="center"/>
+          </w:tcPr>
+          <w:p>
+            <w:pPr>
+              <w:jc w:val="center"/>
+              <w:rPr>
+                <w:rFonts w:hint="eastAsia"/>
+                <w:color w:val="000000"/>
+              </w:rPr>
+            </w:pPr>
+            <w:r>
+              <w:rPr>
+                <w:rFonts w:hint="eastAsia"/>
+                <w:color w:val="000000"/>
+              </w:rPr>
+              <w:t>⑷</w:t>
+            </w:r>
+          </w:p>
+        </w:tc>
+        <w:tc>
+          <w:tcPr>
+            <w:tcW w:w="2835" w:type="dxa"/>
+            <w:tcBorders>
+              <w:top w:val="single" w:sz="8" w:space="0" w:color="9BBB59"/>
+              <w:left w:val="single" w:sz="8" w:space="0" w:color="9BBB59"/>
+              <w:bottom w:val="single" w:sz="8" w:space="0" w:color="9BBB59"/>
+              <w:right w:val="single" w:sz="8" w:space="0" w:color="9BBB59"/>
+            </w:tcBorders>
+            <w:shd w:val="clear" w:color="auto" w:fill="FFFFFF"/>
+            <w:vAlign w:val="center"/>
+          </w:tcPr>
+          <w:p>
+            <w:pPr>
+              <w:jc w:val="center"/>
+              <w:rPr>
+                <w:rFonts w:hint="eastAsia"/>
+                <w:color w:val="000000"/>
+              </w:rPr>
+            </w:pPr>
+            <w:r>
+              <w:rPr>
+                <w:rFonts w:hint="eastAsia"/>
+                <w:color w:val="000000"/>
+              </w:rPr>
+              <w:t>入门</w:t>
+            </w:r>
+          </w:p>
+        </w:tc>
+        <w:tc>
+          <w:tcPr>
+            <w:tcW w:w="3685" w:type="dxa"/>
+            <w:tcBorders>
+              <w:top w:val="single" w:sz="8" w:space="0" w:color="9BBB59"/>
+              <w:left w:val="single" w:sz="8" w:space="0" w:color="9BBB59"/>
+              <w:bottom w:val="single" w:sz="8" w:space="0" w:color="9BBB59"/>
+              <w:right w:val="single" w:sz="8" w:space="0" w:color="9BBB59"/>
+            </w:tcBorders>
+            <w:shd w:val="clear" w:color="auto" w:fill="FFFFFF"/>
+            <w:vAlign w:val="center"/>
+          </w:tcPr>
+          <w:p>
+            <w:pPr>
+              <w:rPr>
+                <w:color w:val="000000"/>
+              </w:rPr>
+            </w:pPr>
+          </w:p>
+        </w:tc>
+      </w:tr>
+      <w:tr>
+        <w:trPr>
+          <w:trHeight w:val="567"/>
+          <w:jc w:val="center"/>
+        </w:trPr>
+        <w:tc>
+          <w:tcPr>
+            <w:tcW w:w="794" w:type="dxa"/>
+            <w:tcBorders>
+              <w:top w:val="single" w:sz="8" w:space="0" w:color="9BBB59"/>
+              <w:left w:val="single" w:sz="8" w:space="0" w:color="9BBB59"/>
+              <w:bottom w:val="single" w:sz="8" w:space="0" w:color="9BBB59"/>
+              <w:right w:val="single" w:sz="8" w:space="0" w:color="9BBB59"/>
+            </w:tcBorders>
+            <w:shd w:val="clear" w:color="auto" w:fill="FFFFFF"/>
+            <w:vAlign w:val="center"/>
+          </w:tcPr>
+          <w:p>
+            <w:pPr>
+              <w:numPr>
+                <w:ilvl w:val="0"/>
+                <w:numId w:val="32"/>
+              </w:numPr>
+              <w:jc w:val="center"/>
+              <w:rPr>
+                <w:color w:val="000000"/>
+              </w:rPr>
+            </w:pPr>
+          </w:p>
+        </w:tc>
+        <w:tc>
+          <w:tcPr>
+            <w:tcW w:w="1417" w:type="dxa"/>
+            <w:tcBorders>
+              <w:top w:val="single" w:sz="8" w:space="0" w:color="9BBB59"/>
+              <w:left w:val="single" w:sz="8" w:space="0" w:color="9BBB59"/>
+              <w:bottom w:val="single" w:sz="8" w:space="0" w:color="9BBB59"/>
+              <w:right w:val="single" w:sz="8" w:space="0" w:color="9BBB59"/>
+            </w:tcBorders>
+            <w:shd w:val="clear" w:color="auto" w:fill="FFFFFF"/>
+            <w:vAlign w:val="center"/>
+          </w:tcPr>
+          <w:p>
+            <w:pPr>
+              <w:jc w:val="center"/>
+              <w:rPr>
                 <w:color w:val="000000"/>
               </w:rPr>
             </w:pPr>
@@ -13945,7 +13765,6 @@
                 <w:bCs/>
                 <w:color w:val="000000"/>
               </w:rPr>
-              <w:lastRenderedPageBreak/>
               <w:t>序号</w:t>
             </w:r>
           </w:p>
@@ -14732,7 +14551,7 @@
                 <w:rFonts w:hint="eastAsia"/>
                 <w:color w:val="000000"/>
               </w:rPr>
-              <w:t>浴室柜旁边</w:t>
+              <w:t>门内</w:t>
             </w:r>
           </w:p>
         </w:tc>
@@ -16292,152 +16111,7 @@
                 <w:rFonts w:hint="eastAsia"/>
                 <w:color w:val="000000"/>
               </w:rPr>
-              <w:t>床边</w:t>
-            </w:r>
-          </w:p>
-        </w:tc>
-        <w:tc>
-          <w:tcPr>
-            <w:tcW w:w="3685" w:type="dxa"/>
-            <w:tcBorders>
-              <w:top w:val="single" w:sz="8" w:space="0" w:color="9BBB59"/>
-              <w:left w:val="single" w:sz="8" w:space="0" w:color="9BBB59"/>
-              <w:bottom w:val="single" w:sz="8" w:space="0" w:color="9BBB59"/>
-              <w:right w:val="single" w:sz="8" w:space="0" w:color="9BBB59"/>
-            </w:tcBorders>
-            <w:shd w:val="clear" w:color="auto" w:fill="FFFFFF"/>
-            <w:vAlign w:val="center"/>
-          </w:tcPr>
-          <w:p>
-            <w:pPr>
-              <w:rPr>
-                <w:color w:val="000000"/>
-              </w:rPr>
-            </w:pPr>
-          </w:p>
-        </w:tc>
-      </w:tr>
-      <w:tr>
-        <w:trPr>
-          <w:trHeight w:val="567"/>
-          <w:jc w:val="center"/>
-        </w:trPr>
-        <w:tc>
-          <w:tcPr>
-            <w:tcW w:w="794" w:type="dxa"/>
-            <w:tcBorders>
-              <w:top w:val="single" w:sz="8" w:space="0" w:color="9BBB59"/>
-              <w:left w:val="single" w:sz="8" w:space="0" w:color="9BBB59"/>
-              <w:bottom w:val="single" w:sz="8" w:space="0" w:color="9BBB59"/>
-              <w:right w:val="single" w:sz="8" w:space="0" w:color="9BBB59"/>
-            </w:tcBorders>
-            <w:shd w:val="clear" w:color="auto" w:fill="FFFFFF"/>
-            <w:vAlign w:val="center"/>
-          </w:tcPr>
-          <w:p>
-            <w:pPr>
-              <w:numPr>
-                <w:ilvl w:val="0"/>
-                <w:numId w:val="36"/>
-              </w:numPr>
-              <w:jc w:val="center"/>
-              <w:rPr>
-                <w:color w:val="000000"/>
-              </w:rPr>
-            </w:pPr>
-          </w:p>
-        </w:tc>
-        <w:tc>
-          <w:tcPr>
-            <w:tcW w:w="1417" w:type="dxa"/>
-            <w:tcBorders>
-              <w:top w:val="single" w:sz="8" w:space="0" w:color="9BBB59"/>
-              <w:left w:val="single" w:sz="8" w:space="0" w:color="9BBB59"/>
-              <w:bottom w:val="single" w:sz="8" w:space="0" w:color="9BBB59"/>
-              <w:right w:val="single" w:sz="8" w:space="0" w:color="9BBB59"/>
-            </w:tcBorders>
-            <w:shd w:val="clear" w:color="auto" w:fill="FFFFFF"/>
-            <w:vAlign w:val="center"/>
-          </w:tcPr>
-          <w:p>
-            <w:pPr>
-              <w:jc w:val="center"/>
-              <w:rPr>
-                <w:color w:val="000000"/>
-              </w:rPr>
-            </w:pPr>
-            <w:r>
-              <w:rPr>
-                <w:rFonts w:hint="eastAsia"/>
-                <w:color w:val="000000"/>
-              </w:rPr>
-              <w:t>衣帽间</w:t>
-            </w:r>
-            <w:r>
-              <w:rPr>
-                <w:rFonts w:hint="eastAsia"/>
-                <w:color w:val="000000"/>
-              </w:rPr>
-              <w:t>顶灯</w:t>
-            </w:r>
-            <w:r>
-              <w:rPr>
-                <w:rFonts w:hint="eastAsia"/>
-                <w:color w:val="000000"/>
-              </w:rPr>
-              <w:t>开关</w:t>
-            </w:r>
-          </w:p>
-        </w:tc>
-        <w:tc>
-          <w:tcPr>
-            <w:tcW w:w="850" w:type="dxa"/>
-            <w:tcBorders>
-              <w:top w:val="single" w:sz="8" w:space="0" w:color="9BBB59"/>
-              <w:left w:val="single" w:sz="8" w:space="0" w:color="9BBB59"/>
-              <w:bottom w:val="single" w:sz="8" w:space="0" w:color="9BBB59"/>
-              <w:right w:val="single" w:sz="8" w:space="0" w:color="9BBB59"/>
-            </w:tcBorders>
-            <w:shd w:val="clear" w:color="auto" w:fill="FFFFFF"/>
-            <w:vAlign w:val="center"/>
-          </w:tcPr>
-          <w:p>
-            <w:pPr>
-              <w:jc w:val="center"/>
-            </w:pPr>
-            <w:r>
-              <w:rPr>
-                <w:rFonts w:hint="eastAsia"/>
-              </w:rPr>
-              <w:t>①</w:t>
-            </w:r>
-          </w:p>
-        </w:tc>
-        <w:tc>
-          <w:tcPr>
-            <w:tcW w:w="2835" w:type="dxa"/>
-            <w:tcBorders>
-              <w:top w:val="single" w:sz="8" w:space="0" w:color="9BBB59"/>
-              <w:left w:val="single" w:sz="8" w:space="0" w:color="9BBB59"/>
-              <w:bottom w:val="single" w:sz="8" w:space="0" w:color="9BBB59"/>
-              <w:right w:val="single" w:sz="8" w:space="0" w:color="9BBB59"/>
-            </w:tcBorders>
-            <w:shd w:val="clear" w:color="auto" w:fill="FFFFFF"/>
-            <w:vAlign w:val="center"/>
-          </w:tcPr>
-          <w:p>
-            <w:pPr>
-              <w:jc w:val="center"/>
-              <w:rPr>
-                <w:color w:val="000000"/>
-              </w:rPr>
-            </w:pPr>
-            <w:r>
-              <w:rPr>
-                <w:rFonts w:hint="eastAsia"/>
-                <w:color w:val="000000"/>
-              </w:rPr>
-              <w:t>衣帽间入口左边</w:t>
+              <w:t>靠里床边</w:t>
             </w:r>
           </w:p>
         </w:tc>
@@ -16484,14 +16158,329 @@
         <w:t>衣帽间</w:t>
       </w:r>
     </w:p>
-    <w:p>
-      <w:r>
-        <w:rPr>
-          <w:rFonts w:hint="eastAsia"/>
-        </w:rPr>
-        <w:t>无</w:t>
-      </w:r>
-    </w:p>
+    <w:tbl>
+      <w:tblPr>
+        <w:tblW w:w="9581" w:type="dxa"/>
+        <w:jc w:val="center"/>
+        <w:tblBorders>
+          <w:top w:val="single" w:sz="8" w:space="0" w:color="000000"/>
+          <w:left w:val="single" w:sz="8" w:space="0" w:color="000000"/>
+          <w:bottom w:val="single" w:sz="8" w:space="0" w:color="000000"/>
+          <w:right w:val="single" w:sz="8" w:space="0" w:color="000000"/>
+          <w:insideH w:val="single" w:sz="8" w:space="0" w:color="000000"/>
+          <w:insideV w:val="single" w:sz="8" w:space="0" w:color="000000"/>
+        </w:tblBorders>
+        <w:tblLayout w:type="fixed"/>
+        <w:tblLook w:val="0000"/>
+      </w:tblPr>
+      <w:tblGrid>
+        <w:gridCol w:w="794"/>
+        <w:gridCol w:w="1417"/>
+        <w:gridCol w:w="850"/>
+        <w:gridCol w:w="2835"/>
+        <w:gridCol w:w="3685"/>
+      </w:tblGrid>
+      <w:tr>
+        <w:trPr>
+          <w:trHeight w:val="567"/>
+          <w:jc w:val="center"/>
+        </w:trPr>
+        <w:tc>
+          <w:tcPr>
+            <w:tcW w:w="794" w:type="dxa"/>
+            <w:tcBorders>
+              <w:top w:val="single" w:sz="8" w:space="0" w:color="9BBB59"/>
+              <w:left w:val="single" w:sz="8" w:space="0" w:color="9BBB59"/>
+              <w:bottom w:val="single" w:sz="18" w:space="0" w:color="9BBB59"/>
+              <w:right w:val="single" w:sz="8" w:space="0" w:color="9BBB59"/>
+            </w:tcBorders>
+            <w:vAlign w:val="center"/>
+          </w:tcPr>
+          <w:p>
+            <w:pPr>
+              <w:jc w:val="center"/>
+              <w:rPr>
+                <w:b/>
+                <w:bCs/>
+                <w:color w:val="000000"/>
+              </w:rPr>
+            </w:pPr>
+            <w:r>
+              <w:rPr>
+                <w:rFonts w:hint="eastAsia"/>
+                <w:b/>
+                <w:bCs/>
+                <w:color w:val="000000"/>
+              </w:rPr>
+              <w:t>序号</w:t>
+            </w:r>
+          </w:p>
+        </w:tc>
+        <w:tc>
+          <w:tcPr>
+            <w:tcW w:w="1417" w:type="dxa"/>
+            <w:tcBorders>
+              <w:top w:val="single" w:sz="8" w:space="0" w:color="9BBB59"/>
+              <w:left w:val="single" w:sz="8" w:space="0" w:color="9BBB59"/>
+              <w:bottom w:val="single" w:sz="18" w:space="0" w:color="9BBB59"/>
+              <w:right w:val="single" w:sz="8" w:space="0" w:color="9BBB59"/>
+            </w:tcBorders>
+            <w:vAlign w:val="center"/>
+          </w:tcPr>
+          <w:p>
+            <w:pPr>
+              <w:jc w:val="center"/>
+              <w:rPr>
+                <w:b/>
+                <w:bCs/>
+                <w:color w:val="000000"/>
+              </w:rPr>
+            </w:pPr>
+            <w:r>
+              <w:rPr>
+                <w:rFonts w:hint="eastAsia"/>
+                <w:b/>
+                <w:bCs/>
+                <w:color w:val="000000"/>
+              </w:rPr>
+              <w:t>名称</w:t>
+            </w:r>
+          </w:p>
+        </w:tc>
+        <w:tc>
+          <w:tcPr>
+            <w:tcW w:w="850" w:type="dxa"/>
+            <w:tcBorders>
+              <w:top w:val="single" w:sz="8" w:space="0" w:color="9BBB59"/>
+              <w:left w:val="single" w:sz="8" w:space="0" w:color="9BBB59"/>
+              <w:bottom w:val="single" w:sz="18" w:space="0" w:color="9BBB59"/>
+              <w:right w:val="single" w:sz="8" w:space="0" w:color="9BBB59"/>
+            </w:tcBorders>
+            <w:vAlign w:val="center"/>
+          </w:tcPr>
+          <w:p>
+            <w:pPr>
+              <w:jc w:val="center"/>
+              <w:rPr>
+                <w:b/>
+                <w:bCs/>
+                <w:color w:val="000000"/>
+              </w:rPr>
+            </w:pPr>
+            <w:r>
+              <w:rPr>
+                <w:rFonts w:hint="eastAsia"/>
+                <w:b/>
+                <w:bCs/>
+                <w:color w:val="000000"/>
+              </w:rPr>
+              <w:t>数量</w:t>
+            </w:r>
+          </w:p>
+        </w:tc>
+        <w:tc>
+          <w:tcPr>
+            <w:tcW w:w="2835" w:type="dxa"/>
+            <w:tcBorders>
+              <w:top w:val="single" w:sz="8" w:space="0" w:color="9BBB59"/>
+              <w:left w:val="single" w:sz="8" w:space="0" w:color="9BBB59"/>
+              <w:bottom w:val="single" w:sz="18" w:space="0" w:color="9BBB59"/>
+              <w:right w:val="single" w:sz="8" w:space="0" w:color="9BBB59"/>
+            </w:tcBorders>
+            <w:vAlign w:val="center"/>
+          </w:tcPr>
+          <w:p>
+            <w:pPr>
+              <w:jc w:val="center"/>
+              <w:rPr>
+                <w:b/>
+                <w:bCs/>
+                <w:color w:val="000000"/>
+              </w:rPr>
+            </w:pPr>
+            <w:r>
+              <w:rPr>
+                <w:rFonts w:hint="eastAsia"/>
+                <w:b/>
+                <w:bCs/>
+                <w:color w:val="000000"/>
+              </w:rPr>
+              <w:t>位置</w:t>
+            </w:r>
+          </w:p>
+        </w:tc>
+        <w:tc>
+          <w:tcPr>
+            <w:tcW w:w="3685" w:type="dxa"/>
+            <w:tcBorders>
+              <w:top w:val="single" w:sz="8" w:space="0" w:color="9BBB59"/>
+              <w:left w:val="single" w:sz="8" w:space="0" w:color="9BBB59"/>
+              <w:bottom w:val="single" w:sz="18" w:space="0" w:color="9BBB59"/>
+              <w:right w:val="single" w:sz="8" w:space="0" w:color="9BBB59"/>
+            </w:tcBorders>
+            <w:vAlign w:val="center"/>
+          </w:tcPr>
+          <w:p>
+            <w:pPr>
+              <w:jc w:val="center"/>
+              <w:rPr>
+                <w:b/>
+                <w:bCs/>
+                <w:color w:val="000000"/>
+              </w:rPr>
+            </w:pPr>
+            <w:r>
+              <w:rPr>
+                <w:rFonts w:hint="eastAsia"/>
+                <w:b/>
+                <w:bCs/>
+                <w:color w:val="000000"/>
+              </w:rPr>
+              <w:t>备注</w:t>
+            </w:r>
+          </w:p>
+        </w:tc>
+      </w:tr>
+      <w:tr>
+        <w:trPr>
+          <w:trHeight w:val="567"/>
+          <w:jc w:val="center"/>
+        </w:trPr>
+        <w:tc>
+          <w:tcPr>
+            <w:tcW w:w="794" w:type="dxa"/>
+            <w:tcBorders>
+              <w:top w:val="single" w:sz="8" w:space="0" w:color="9BBB59"/>
+              <w:left w:val="single" w:sz="8" w:space="0" w:color="9BBB59"/>
+              <w:bottom w:val="single" w:sz="8" w:space="0" w:color="9BBB59"/>
+              <w:right w:val="single" w:sz="8" w:space="0" w:color="9BBB59"/>
+            </w:tcBorders>
+            <w:shd w:val="clear" w:color="auto" w:fill="FFFFFF"/>
+            <w:vAlign w:val="center"/>
+          </w:tcPr>
+          <w:p>
+            <w:pPr>
+              <w:numPr>
+                <w:ilvl w:val="0"/>
+                <w:numId w:val="39"/>
+              </w:numPr>
+              <w:jc w:val="center"/>
+              <w:rPr>
+                <w:color w:val="000000"/>
+              </w:rPr>
+            </w:pPr>
+          </w:p>
+        </w:tc>
+        <w:tc>
+          <w:tcPr>
+            <w:tcW w:w="1417" w:type="dxa"/>
+            <w:tcBorders>
+              <w:top w:val="single" w:sz="8" w:space="0" w:color="9BBB59"/>
+              <w:left w:val="single" w:sz="8" w:space="0" w:color="9BBB59"/>
+              <w:bottom w:val="single" w:sz="8" w:space="0" w:color="9BBB59"/>
+              <w:right w:val="single" w:sz="8" w:space="0" w:color="9BBB59"/>
+            </w:tcBorders>
+            <w:shd w:val="clear" w:color="auto" w:fill="FFFFFF"/>
+            <w:vAlign w:val="center"/>
+          </w:tcPr>
+          <w:p>
+            <w:pPr>
+              <w:jc w:val="center"/>
+              <w:rPr>
+                <w:color w:val="000000"/>
+              </w:rPr>
+            </w:pPr>
+            <w:r>
+              <w:rPr>
+                <w:rFonts w:hint="eastAsia"/>
+                <w:color w:val="000000"/>
+              </w:rPr>
+              <w:t>衣帽间顶灯开关</w:t>
+            </w:r>
+          </w:p>
+        </w:tc>
+        <w:tc>
+          <w:tcPr>
+            <w:tcW w:w="850" w:type="dxa"/>
+            <w:tcBorders>
+              <w:top w:val="single" w:sz="8" w:space="0" w:color="9BBB59"/>
+              <w:left w:val="single" w:sz="8" w:space="0" w:color="9BBB59"/>
+              <w:bottom w:val="single" w:sz="8" w:space="0" w:color="9BBB59"/>
+              <w:right w:val="single" w:sz="8" w:space="0" w:color="9BBB59"/>
+            </w:tcBorders>
+            <w:shd w:val="clear" w:color="auto" w:fill="FFFFFF"/>
+            <w:vAlign w:val="center"/>
+          </w:tcPr>
+          <w:p>
+            <w:pPr>
+              <w:jc w:val="center"/>
+            </w:pPr>
+            <w:r>
+              <w:rPr>
+                <w:rFonts w:hint="eastAsia"/>
+              </w:rPr>
+              <w:t>①</w:t>
+            </w:r>
+          </w:p>
+        </w:tc>
+        <w:tc>
+          <w:tcPr>
+            <w:tcW w:w="2835" w:type="dxa"/>
+            <w:tcBorders>
+              <w:top w:val="single" w:sz="8" w:space="0" w:color="9BBB59"/>
+              <w:left w:val="single" w:sz="8" w:space="0" w:color="9BBB59"/>
+              <w:bottom w:val="single" w:sz="8" w:space="0" w:color="9BBB59"/>
+              <w:right w:val="single" w:sz="8" w:space="0" w:color="9BBB59"/>
+            </w:tcBorders>
+            <w:shd w:val="clear" w:color="auto" w:fill="FFFFFF"/>
+            <w:vAlign w:val="center"/>
+          </w:tcPr>
+          <w:p>
+            <w:pPr>
+              <w:jc w:val="center"/>
+              <w:rPr>
+                <w:color w:val="000000"/>
+              </w:rPr>
+            </w:pPr>
+            <w:r>
+              <w:rPr>
+                <w:rFonts w:hint="eastAsia"/>
+                <w:color w:val="000000"/>
+              </w:rPr>
+              <w:t>衣帽间入口右</w:t>
+            </w:r>
+            <w:r>
+              <w:rPr>
+                <w:rFonts w:hint="eastAsia"/>
+                <w:color w:val="000000"/>
+              </w:rPr>
+              <w:t>边</w:t>
+            </w:r>
+          </w:p>
+        </w:tc>
+        <w:tc>
+          <w:tcPr>
+            <w:tcW w:w="3685" w:type="dxa"/>
+            <w:tcBorders>
+              <w:top w:val="single" w:sz="8" w:space="0" w:color="9BBB59"/>
+              <w:left w:val="single" w:sz="8" w:space="0" w:color="9BBB59"/>
+              <w:bottom w:val="single" w:sz="8" w:space="0" w:color="9BBB59"/>
+              <w:right w:val="single" w:sz="8" w:space="0" w:color="9BBB59"/>
+            </w:tcBorders>
+            <w:shd w:val="clear" w:color="auto" w:fill="FFFFFF"/>
+            <w:vAlign w:val="center"/>
+          </w:tcPr>
+          <w:p>
+            <w:pPr>
+              <w:rPr>
+                <w:color w:val="000000"/>
+              </w:rPr>
+            </w:pPr>
+          </w:p>
+        </w:tc>
+      </w:tr>
+    </w:tbl>
+    <w:p/>
     <w:p/>
     <w:p>
       <w:pPr>
@@ -18321,7 +18310,7 @@
         <w:b/>
         <w:noProof/>
       </w:rPr>
-      <w:t>8</w:t>
+      <w:t>3</w:t>
     </w:r>
     <w:r>
       <w:rPr>
@@ -18364,7 +18353,7 @@
         <w:b/>
         <w:noProof/>
       </w:rPr>
-      <w:t>10</w:t>
+      <w:t>9</w:t>
     </w:r>
     <w:r>
       <w:rPr>
@@ -18705,6 +18694,147 @@
     </w:lvl>
   </w:abstractNum>
   <w:abstractNum w:abstractNumId="2">
+    <w:nsid w:val="11354407"/>
+    <w:multiLevelType w:val="multilevel"/>
+    <w:tmpl w:val="5497A90F"/>
+    <w:lvl w:ilvl="0">
+      <w:start w:val="1"/>
+      <w:numFmt w:val="decimal"/>
+      <w:suff w:val="nothing"/>
+      <w:lvlText w:val="%1"/>
+      <w:lvlJc w:val="center"/>
+      <w:pPr>
+        <w:tabs>
+          <w:tab w:val="num" w:pos="425"/>
+        </w:tabs>
+        <w:ind w:left="0" w:firstLine="0"/>
+      </w:pPr>
+      <w:rPr>
+        <w:rFonts w:ascii="Verdana" w:eastAsia="微软雅黑" w:hAnsi="Verdana" w:cs="宋体" w:hint="default"/>
+      </w:rPr>
+    </w:lvl>
+    <w:lvl w:ilvl="1">
+      <w:start w:val="1"/>
+      <w:numFmt w:val="decimal"/>
+      <w:lvlText w:val="%1.%2."/>
+      <w:lvlJc w:val="left"/>
+      <w:pPr>
+        <w:tabs>
+          <w:tab w:val="num" w:pos="567"/>
+        </w:tabs>
+        <w:ind w:left="567" w:hanging="567"/>
+      </w:pPr>
+      <w:rPr>
+        <w:rFonts w:hint="default"/>
+      </w:rPr>
+    </w:lvl>
+    <w:lvl w:ilvl="2">
+      <w:start w:val="1"/>
+      <w:numFmt w:val="decimal"/>
+      <w:lvlText w:val="%1.%2.%3."/>
+      <w:lvlJc w:val="left"/>
+      <w:pPr>
+        <w:tabs>
+          <w:tab w:val="num" w:pos="709"/>
+        </w:tabs>
+        <w:ind w:left="709" w:hanging="709"/>
+      </w:pPr>
+      <w:rPr>
+        <w:rFonts w:hint="default"/>
+      </w:rPr>
+    </w:lvl>
+    <w:lvl w:ilvl="3">
+      <w:start w:val="1"/>
+      <w:numFmt w:val="decimal"/>
+      <w:lvlText w:val="%1.%2.%3.%4."/>
+      <w:lvlJc w:val="left"/>
+      <w:pPr>
+        <w:tabs>
+          <w:tab w:val="num" w:pos="850"/>
+        </w:tabs>
+        <w:ind w:left="850" w:hanging="850"/>
+      </w:pPr>
+      <w:rPr>
+        <w:rFonts w:hint="default"/>
+      </w:rPr>
+    </w:lvl>
+    <w:lvl w:ilvl="4">
+      <w:start w:val="1"/>
+      <w:numFmt w:val="decimal"/>
+      <w:lvlText w:val="%1.%2.%3.%4.%5."/>
+      <w:lvlJc w:val="left"/>
+      <w:pPr>
+        <w:tabs>
+          <w:tab w:val="num" w:pos="991"/>
+        </w:tabs>
+        <w:ind w:left="991" w:hanging="991"/>
+      </w:pPr>
+      <w:rPr>
+        <w:rFonts w:hint="default"/>
+      </w:rPr>
+    </w:lvl>
+    <w:lvl w:ilvl="5">
+      <w:start w:val="1"/>
+      <w:numFmt w:val="decimal"/>
+      <w:lvlText w:val="%1.%2.%3.%4.%5.%6."/>
+      <w:lvlJc w:val="left"/>
+      <w:pPr>
+        <w:tabs>
+          <w:tab w:val="num" w:pos="1134"/>
+        </w:tabs>
+        <w:ind w:left="1134" w:hanging="1134"/>
+      </w:pPr>
+      <w:rPr>
+        <w:rFonts w:hint="default"/>
+      </w:rPr>
+    </w:lvl>
+    <w:lvl w:ilvl="6">
+      <w:start w:val="1"/>
+      <w:numFmt w:val="decimal"/>
+      <w:lvlText w:val="%1.%2.%3.%4.%5.%6.%7."/>
+      <w:lvlJc w:val="left"/>
+      <w:pPr>
+        <w:tabs>
+          <w:tab w:val="num" w:pos="1275"/>
+        </w:tabs>
+        <w:ind w:left="1275" w:hanging="1275"/>
+      </w:pPr>
+      <w:rPr>
+        <w:rFonts w:hint="default"/>
+      </w:rPr>
+    </w:lvl>
+    <w:lvl w:ilvl="7">
+      <w:start w:val="1"/>
+      <w:numFmt w:val="decimal"/>
+      <w:lvlText w:val="%1.%2.%3.%4.%5.%6.%7.%8."/>
+      <w:lvlJc w:val="left"/>
+      <w:pPr>
+        <w:tabs>
+          <w:tab w:val="num" w:pos="1418"/>
+        </w:tabs>
+        <w:ind w:left="1418" w:hanging="1418"/>
+      </w:pPr>
+      <w:rPr>
+        <w:rFonts w:hint="default"/>
+      </w:rPr>
+    </w:lvl>
+    <w:lvl w:ilvl="8">
+      <w:start w:val="1"/>
+      <w:numFmt w:val="decimal"/>
+      <w:lvlText w:val="%1.%2.%3.%4.%5.%6.%7.%8.%9."/>
+      <w:lvlJc w:val="left"/>
+      <w:pPr>
+        <w:tabs>
+          <w:tab w:val="num" w:pos="1558"/>
+        </w:tabs>
+        <w:ind w:left="1558" w:hanging="1558"/>
+      </w:pPr>
+      <w:rPr>
+        <w:rFonts w:hint="default"/>
+      </w:rPr>
+    </w:lvl>
+  </w:abstractNum>
+  <w:abstractNum w:abstractNumId="3">
     <w:nsid w:val="158E255C"/>
     <w:multiLevelType w:val="multilevel"/>
     <w:tmpl w:val="5497A90F"/>
@@ -18845,7 +18975,7 @@
       </w:rPr>
     </w:lvl>
   </w:abstractNum>
-  <w:abstractNum w:abstractNumId="3">
+  <w:abstractNum w:abstractNumId="4">
     <w:nsid w:val="18D14F57"/>
     <w:multiLevelType w:val="multilevel"/>
     <w:tmpl w:val="5497A90F"/>
@@ -18986,7 +19116,7 @@
       </w:rPr>
     </w:lvl>
   </w:abstractNum>
-  <w:abstractNum w:abstractNumId="4">
+  <w:abstractNum w:abstractNumId="5">
     <w:nsid w:val="1BFD5E4C"/>
     <w:multiLevelType w:val="multilevel"/>
     <w:tmpl w:val="5497A90F"/>
@@ -19127,7 +19257,7 @@
       </w:rPr>
     </w:lvl>
   </w:abstractNum>
-  <w:abstractNum w:abstractNumId="5">
+  <w:abstractNum w:abstractNumId="6">
     <w:nsid w:val="1DDA5C89"/>
     <w:multiLevelType w:val="multilevel"/>
     <w:tmpl w:val="5497A90F"/>
@@ -19268,7 +19398,7 @@
       </w:rPr>
     </w:lvl>
   </w:abstractNum>
-  <w:abstractNum w:abstractNumId="6">
+  <w:abstractNum w:abstractNumId="7">
     <w:nsid w:val="1E596B9F"/>
     <w:multiLevelType w:val="multilevel"/>
     <w:tmpl w:val="5497A90F"/>
@@ -19409,7 +19539,7 @@
       </w:rPr>
     </w:lvl>
   </w:abstractNum>
-  <w:abstractNum w:abstractNumId="7">
+  <w:abstractNum w:abstractNumId="8">
     <w:nsid w:val="207A1F31"/>
     <w:multiLevelType w:val="multilevel"/>
     <w:tmpl w:val="5497A90F"/>
@@ -19550,7 +19680,7 @@
       </w:rPr>
     </w:lvl>
   </w:abstractNum>
-  <w:abstractNum w:abstractNumId="8">
+  <w:abstractNum w:abstractNumId="9">
     <w:nsid w:val="275E7879"/>
     <w:multiLevelType w:val="multilevel"/>
     <w:tmpl w:val="5497A90F"/>
@@ -19691,7 +19821,7 @@
       </w:rPr>
     </w:lvl>
   </w:abstractNum>
-  <w:abstractNum w:abstractNumId="9">
+  <w:abstractNum w:abstractNumId="10">
     <w:nsid w:val="27AF1905"/>
     <w:multiLevelType w:val="hybridMultilevel"/>
     <w:tmpl w:val="F990D5DE"/>
@@ -19777,7 +19907,7 @@
       </w:pPr>
     </w:lvl>
   </w:abstractNum>
-  <w:abstractNum w:abstractNumId="10">
+  <w:abstractNum w:abstractNumId="11">
     <w:nsid w:val="29753ADA"/>
     <w:multiLevelType w:val="multilevel"/>
     <w:tmpl w:val="5497A90F"/>
@@ -19918,7 +20048,7 @@
       </w:rPr>
     </w:lvl>
   </w:abstractNum>
-  <w:abstractNum w:abstractNumId="11">
+  <w:abstractNum w:abstractNumId="12">
     <w:nsid w:val="2BF76469"/>
     <w:multiLevelType w:val="multilevel"/>
     <w:tmpl w:val="5497A90F"/>
@@ -20059,7 +20189,7 @@
       </w:rPr>
     </w:lvl>
   </w:abstractNum>
-  <w:abstractNum w:abstractNumId="12">
+  <w:abstractNum w:abstractNumId="13">
     <w:nsid w:val="2C2E114E"/>
     <w:multiLevelType w:val="multilevel"/>
     <w:tmpl w:val="5497A90F"/>
@@ -20200,7 +20330,7 @@
       </w:rPr>
     </w:lvl>
   </w:abstractNum>
-  <w:abstractNum w:abstractNumId="13">
+  <w:abstractNum w:abstractNumId="14">
     <w:nsid w:val="3B5C7A89"/>
     <w:multiLevelType w:val="multilevel"/>
     <w:tmpl w:val="5497A90F"/>
@@ -20341,7 +20471,7 @@
       </w:rPr>
     </w:lvl>
   </w:abstractNum>
-  <w:abstractNum w:abstractNumId="14">
+  <w:abstractNum w:abstractNumId="15">
     <w:nsid w:val="3D285D34"/>
     <w:multiLevelType w:val="multilevel"/>
     <w:tmpl w:val="5497A90F"/>
@@ -20482,7 +20612,7 @@
       </w:rPr>
     </w:lvl>
   </w:abstractNum>
-  <w:abstractNum w:abstractNumId="15">
+  <w:abstractNum w:abstractNumId="16">
     <w:nsid w:val="3DE83663"/>
     <w:multiLevelType w:val="multilevel"/>
     <w:tmpl w:val="5497A90F"/>
@@ -20623,7 +20753,7 @@
       </w:rPr>
     </w:lvl>
   </w:abstractNum>
-  <w:abstractNum w:abstractNumId="16">
+  <w:abstractNum w:abstractNumId="17">
     <w:nsid w:val="43A84737"/>
     <w:multiLevelType w:val="multilevel"/>
     <w:tmpl w:val="5497A90F"/>
@@ -20764,7 +20894,7 @@
       </w:rPr>
     </w:lvl>
   </w:abstractNum>
-  <w:abstractNum w:abstractNumId="17">
+  <w:abstractNum w:abstractNumId="18">
     <w:nsid w:val="465202B6"/>
     <w:multiLevelType w:val="multilevel"/>
     <w:tmpl w:val="5497A90F"/>
@@ -20905,7 +21035,7 @@
       </w:rPr>
     </w:lvl>
   </w:abstractNum>
-  <w:abstractNum w:abstractNumId="18">
+  <w:abstractNum w:abstractNumId="19">
     <w:nsid w:val="49B8513F"/>
     <w:multiLevelType w:val="multilevel"/>
     <w:tmpl w:val="5497A90F"/>
@@ -21046,7 +21176,7 @@
       </w:rPr>
     </w:lvl>
   </w:abstractNum>
-  <w:abstractNum w:abstractNumId="19">
+  <w:abstractNum w:abstractNumId="20">
     <w:nsid w:val="4AFD1983"/>
     <w:multiLevelType w:val="multilevel"/>
     <w:tmpl w:val="5497A90F"/>
@@ -21187,7 +21317,7 @@
       </w:rPr>
     </w:lvl>
   </w:abstractNum>
-  <w:abstractNum w:abstractNumId="20">
+  <w:abstractNum w:abstractNumId="21">
     <w:nsid w:val="4E1F3FA1"/>
     <w:multiLevelType w:val="multilevel"/>
     <w:tmpl w:val="5497A90F"/>
@@ -21328,7 +21458,7 @@
       </w:rPr>
     </w:lvl>
   </w:abstractNum>
-  <w:abstractNum w:abstractNumId="21">
+  <w:abstractNum w:abstractNumId="22">
     <w:nsid w:val="4E387075"/>
     <w:multiLevelType w:val="multilevel"/>
     <w:tmpl w:val="5497A90F"/>
@@ -21469,7 +21599,7 @@
       </w:rPr>
     </w:lvl>
   </w:abstractNum>
-  <w:abstractNum w:abstractNumId="22">
+  <w:abstractNum w:abstractNumId="23">
     <w:nsid w:val="532F715B"/>
     <w:multiLevelType w:val="multilevel"/>
     <w:tmpl w:val="04090025"/>
@@ -21564,7 +21694,7 @@
       </w:pPr>
     </w:lvl>
   </w:abstractNum>
-  <w:abstractNum w:abstractNumId="23">
+  <w:abstractNum w:abstractNumId="24">
     <w:nsid w:val="5497A90F"/>
     <w:multiLevelType w:val="multilevel"/>
     <w:tmpl w:val="5497A90F"/>
@@ -21705,7 +21835,7 @@
       </w:rPr>
     </w:lvl>
   </w:abstractNum>
-  <w:abstractNum w:abstractNumId="24">
+  <w:abstractNum w:abstractNumId="25">
     <w:nsid w:val="561E07CF"/>
     <w:multiLevelType w:val="hybridMultilevel"/>
     <w:tmpl w:val="7F08DD0C"/>
@@ -21791,7 +21921,7 @@
       </w:pPr>
     </w:lvl>
   </w:abstractNum>
-  <w:abstractNum w:abstractNumId="25">
+  <w:abstractNum w:abstractNumId="26">
     <w:nsid w:val="62994D93"/>
     <w:multiLevelType w:val="multilevel"/>
     <w:tmpl w:val="5497A90F"/>
@@ -21932,7 +22062,7 @@
       </w:rPr>
     </w:lvl>
   </w:abstractNum>
-  <w:abstractNum w:abstractNumId="26">
+  <w:abstractNum w:abstractNumId="27">
     <w:nsid w:val="62B17DD4"/>
     <w:multiLevelType w:val="hybridMultilevel"/>
     <w:tmpl w:val="E2B2749C"/>
@@ -22045,7 +22175,7 @@
       </w:rPr>
     </w:lvl>
   </w:abstractNum>
-  <w:abstractNum w:abstractNumId="27">
+  <w:abstractNum w:abstractNumId="28">
     <w:nsid w:val="62E00978"/>
     <w:multiLevelType w:val="hybridMultilevel"/>
     <w:tmpl w:val="7F08DD0C"/>
@@ -22131,7 +22261,7 @@
       </w:pPr>
     </w:lvl>
   </w:abstractNum>
-  <w:abstractNum w:abstractNumId="28">
+  <w:abstractNum w:abstractNumId="29">
     <w:nsid w:val="6ECB42F2"/>
     <w:multiLevelType w:val="multilevel"/>
     <w:tmpl w:val="5497A90F"/>
@@ -22272,7 +22402,7 @@
       </w:rPr>
     </w:lvl>
   </w:abstractNum>
-  <w:abstractNum w:abstractNumId="29">
+  <w:abstractNum w:abstractNumId="30">
     <w:nsid w:val="72160CD9"/>
     <w:multiLevelType w:val="multilevel"/>
     <w:tmpl w:val="5497A90F"/>
@@ -22413,7 +22543,7 @@
       </w:rPr>
     </w:lvl>
   </w:abstractNum>
-  <w:abstractNum w:abstractNumId="30">
+  <w:abstractNum w:abstractNumId="31">
     <w:nsid w:val="745F31FD"/>
     <w:multiLevelType w:val="multilevel"/>
     <w:tmpl w:val="5497A90F"/>
@@ -22554,7 +22684,7 @@
       </w:rPr>
     </w:lvl>
   </w:abstractNum>
-  <w:abstractNum w:abstractNumId="31">
+  <w:abstractNum w:abstractNumId="32">
     <w:nsid w:val="7477491B"/>
     <w:multiLevelType w:val="multilevel"/>
     <w:tmpl w:val="5497A90F"/>
@@ -22695,7 +22825,7 @@
       </w:rPr>
     </w:lvl>
   </w:abstractNum>
-  <w:abstractNum w:abstractNumId="32">
+  <w:abstractNum w:abstractNumId="33">
     <w:nsid w:val="749D7E09"/>
     <w:multiLevelType w:val="multilevel"/>
     <w:tmpl w:val="5497A90F"/>
@@ -22836,7 +22966,7 @@
       </w:rPr>
     </w:lvl>
   </w:abstractNum>
-  <w:abstractNum w:abstractNumId="33">
+  <w:abstractNum w:abstractNumId="34">
     <w:nsid w:val="76155CC5"/>
     <w:multiLevelType w:val="multilevel"/>
     <w:tmpl w:val="5497A90F"/>
@@ -22977,7 +23107,7 @@
       </w:rPr>
     </w:lvl>
   </w:abstractNum>
-  <w:abstractNum w:abstractNumId="34">
+  <w:abstractNum w:abstractNumId="35">
     <w:nsid w:val="76656124"/>
     <w:multiLevelType w:val="multilevel"/>
     <w:tmpl w:val="5497A90F"/>
@@ -23118,7 +23248,7 @@
       </w:rPr>
     </w:lvl>
   </w:abstractNum>
-  <w:abstractNum w:abstractNumId="35">
+  <w:abstractNum w:abstractNumId="36">
     <w:nsid w:val="79DE7E43"/>
     <w:multiLevelType w:val="multilevel"/>
     <w:tmpl w:val="5497A90F"/>
@@ -23259,7 +23389,7 @@
       </w:rPr>
     </w:lvl>
   </w:abstractNum>
-  <w:abstractNum w:abstractNumId="36">
+  <w:abstractNum w:abstractNumId="37">
     <w:nsid w:val="7C644D5C"/>
     <w:multiLevelType w:val="multilevel"/>
     <w:tmpl w:val="5497A90F"/>
@@ -23400,7 +23530,7 @@
       </w:rPr>
     </w:lvl>
   </w:abstractNum>
-  <w:abstractNum w:abstractNumId="37">
+  <w:abstractNum w:abstractNumId="38">
     <w:nsid w:val="7E832B87"/>
     <w:multiLevelType w:val="multilevel"/>
     <w:tmpl w:val="5497A90F"/>
@@ -23542,118 +23672,121 @@
     </w:lvl>
   </w:abstractNum>
   <w:num w:numId="1">
-    <w:abstractNumId w:val="23"/>
+    <w:abstractNumId w:val="24"/>
   </w:num>
   <w:num w:numId="2">
-    <w:abstractNumId w:val="13"/>
+    <w:abstractNumId w:val="14"/>
   </w:num>
   <w:num w:numId="3">
-    <w:abstractNumId w:val="6"/>
+    <w:abstractNumId w:val="7"/>
   </w:num>
   <w:num w:numId="4">
-    <w:abstractNumId w:val="4"/>
+    <w:abstractNumId w:val="5"/>
   </w:num>
   <w:num w:numId="5">
-    <w:abstractNumId w:val="15"/>
+    <w:abstractNumId w:val="16"/>
   </w:num>
   <w:num w:numId="6">
+    <w:abstractNumId w:val="22"/>
+  </w:num>
+  <w:num w:numId="7">
+    <w:abstractNumId w:val="9"/>
+  </w:num>
+  <w:num w:numId="8">
     <w:abstractNumId w:val="21"/>
   </w:num>
-  <w:num w:numId="7">
-    <w:abstractNumId w:val="8"/>
-  </w:num>
-  <w:num w:numId="8">
-    <w:abstractNumId w:val="20"/>
-  </w:num>
   <w:num w:numId="9">
-    <w:abstractNumId w:val="16"/>
+    <w:abstractNumId w:val="17"/>
   </w:num>
   <w:num w:numId="10">
+    <w:abstractNumId w:val="19"/>
+  </w:num>
+  <w:num w:numId="11">
+    <w:abstractNumId w:val="37"/>
+  </w:num>
+  <w:num w:numId="12">
+    <w:abstractNumId w:val="31"/>
+  </w:num>
+  <w:num w:numId="13">
+    <w:abstractNumId w:val="38"/>
+  </w:num>
+  <w:num w:numId="14">
+    <w:abstractNumId w:val="32"/>
+  </w:num>
+  <w:num w:numId="15">
     <w:abstractNumId w:val="18"/>
   </w:num>
-  <w:num w:numId="11">
-    <w:abstractNumId w:val="36"/>
-  </w:num>
-  <w:num w:numId="12">
-    <w:abstractNumId w:val="30"/>
-  </w:num>
-  <w:num w:numId="13">
-    <w:abstractNumId w:val="37"/>
-  </w:num>
-  <w:num w:numId="14">
-    <w:abstractNumId w:val="31"/>
-  </w:num>
-  <w:num w:numId="15">
-    <w:abstractNumId w:val="17"/>
-  </w:num>
   <w:num w:numId="16">
-    <w:abstractNumId w:val="12"/>
+    <w:abstractNumId w:val="13"/>
   </w:num>
   <w:num w:numId="17">
     <w:abstractNumId w:val="1"/>
   </w:num>
   <w:num w:numId="18">
+    <w:abstractNumId w:val="11"/>
+  </w:num>
+  <w:num w:numId="19">
+    <w:abstractNumId w:val="8"/>
+  </w:num>
+  <w:num w:numId="20">
+    <w:abstractNumId w:val="3"/>
+  </w:num>
+  <w:num w:numId="21">
     <w:abstractNumId w:val="10"/>
   </w:num>
-  <w:num w:numId="19">
-    <w:abstractNumId w:val="7"/>
-  </w:num>
-  <w:num w:numId="20">
-    <w:abstractNumId w:val="2"/>
-  </w:num>
-  <w:num w:numId="21">
-    <w:abstractNumId w:val="9"/>
-  </w:num>
   <w:num w:numId="22">
-    <w:abstractNumId w:val="22"/>
+    <w:abstractNumId w:val="23"/>
   </w:num>
   <w:num w:numId="23">
-    <w:abstractNumId w:val="24"/>
+    <w:abstractNumId w:val="25"/>
   </w:num>
   <w:num w:numId="24">
-    <w:abstractNumId w:val="27"/>
+    <w:abstractNumId w:val="28"/>
   </w:num>
   <w:num w:numId="25">
+    <w:abstractNumId w:val="30"/>
+  </w:num>
+  <w:num w:numId="26">
+    <w:abstractNumId w:val="6"/>
+  </w:num>
+  <w:num w:numId="27">
+    <w:abstractNumId w:val="35"/>
+  </w:num>
+  <w:num w:numId="28">
+    <w:abstractNumId w:val="33"/>
+  </w:num>
+  <w:num w:numId="29">
+    <w:abstractNumId w:val="34"/>
+  </w:num>
+  <w:num w:numId="30">
+    <w:abstractNumId w:val="12"/>
+  </w:num>
+  <w:num w:numId="31">
     <w:abstractNumId w:val="29"/>
   </w:num>
-  <w:num w:numId="26">
-    <w:abstractNumId w:val="5"/>
-  </w:num>
-  <w:num w:numId="27">
-    <w:abstractNumId w:val="34"/>
-  </w:num>
-  <w:num w:numId="28">
-    <w:abstractNumId w:val="32"/>
-  </w:num>
-  <w:num w:numId="29">
-    <w:abstractNumId w:val="33"/>
-  </w:num>
-  <w:num w:numId="30">
-    <w:abstractNumId w:val="11"/>
-  </w:num>
-  <w:num w:numId="31">
-    <w:abstractNumId w:val="28"/>
-  </w:num>
   <w:num w:numId="32">
-    <w:abstractNumId w:val="35"/>
+    <w:abstractNumId w:val="36"/>
   </w:num>
   <w:num w:numId="33">
-    <w:abstractNumId w:val="3"/>
+    <w:abstractNumId w:val="4"/>
   </w:num>
   <w:num w:numId="34">
     <w:abstractNumId w:val="0"/>
   </w:num>
   <w:num w:numId="35">
-    <w:abstractNumId w:val="14"/>
+    <w:abstractNumId w:val="15"/>
   </w:num>
   <w:num w:numId="36">
-    <w:abstractNumId w:val="19"/>
+    <w:abstractNumId w:val="20"/>
   </w:num>
   <w:num w:numId="37">
-    <w:abstractNumId w:val="25"/>
+    <w:abstractNumId w:val="26"/>
   </w:num>
   <w:num w:numId="38">
-    <w:abstractNumId w:val="26"/>
+    <w:abstractNumId w:val="27"/>
+  </w:num>
+  <w:num w:numId="39">
+    <w:abstractNumId w:val="2"/>
   </w:num>
 </w:numbering>
 </file>
@@ -24733,7 +24866,7 @@
 </file>
 
 <file path=customXml/itemProps1.xml><?xml version="1.0" encoding="utf-8"?>
-<ds:datastoreItem xmlns:ds="http://schemas.openxmlformats.org/officeDocument/2006/customXml" ds:itemID="{1D294F92-F6AB-4D09-8E03-73DBE19588B1}">
+<ds:datastoreItem xmlns:ds="http://schemas.openxmlformats.org/officeDocument/2006/customXml" ds:itemID="{36258AE6-5532-4530-BB44-35C6F2297D30}">
   <ds:schemaRefs>
     <ds:schemaRef ds:uri="http://schemas.openxmlformats.org/officeDocument/2006/bibliography"/>
   </ds:schemaRefs>

--- a/电.docx
+++ b/电.docx
@@ -9158,158 +9158,6 @@
                 <w:rFonts w:hint="eastAsia"/>
                 <w:color w:val="000000"/>
               </w:rPr>
-              <w:t>工作灯附近</w:t>
-            </w:r>
-            <w:r>
-              <w:rPr>
-                <w:rFonts w:hint="eastAsia"/>
-                <w:color w:val="000000"/>
-              </w:rPr>
-              <w:t>（备餐区）</w:t>
-            </w:r>
-          </w:p>
-        </w:tc>
-        <w:tc>
-          <w:tcPr>
-            <w:tcW w:w="3685" w:type="dxa"/>
-            <w:tcBorders>
-              <w:top w:val="single" w:sz="8" w:space="0" w:color="9BBB59"/>
-              <w:left w:val="single" w:sz="8" w:space="0" w:color="9BBB59"/>
-              <w:bottom w:val="single" w:sz="8" w:space="0" w:color="9BBB59"/>
-              <w:right w:val="single" w:sz="8" w:space="0" w:color="9BBB59"/>
-            </w:tcBorders>
-            <w:shd w:val="clear" w:color="auto" w:fill="FFFFFF"/>
-            <w:vAlign w:val="center"/>
-          </w:tcPr>
-          <w:p>
-            <w:pPr>
-              <w:rPr>
-                <w:color w:val="000000"/>
-              </w:rPr>
-            </w:pPr>
-            <w:r>
-              <w:rPr>
-                <w:rFonts w:hint="eastAsia"/>
-                <w:color w:val="000000"/>
-              </w:rPr>
-              <w:t>带</w:t>
-            </w:r>
-            <w:r>
-              <w:rPr>
-                <w:rFonts w:hint="eastAsia"/>
-                <w:color w:val="000000"/>
-              </w:rPr>
-              <w:t>开关</w:t>
-            </w:r>
-          </w:p>
-        </w:tc>
-      </w:tr>
-      <w:tr>
-        <w:trPr>
-          <w:trHeight w:val="567"/>
-          <w:jc w:val="center"/>
-        </w:trPr>
-        <w:tc>
-          <w:tcPr>
-            <w:tcW w:w="794" w:type="dxa"/>
-            <w:tcBorders>
-              <w:top w:val="single" w:sz="8" w:space="0" w:color="9BBB59"/>
-              <w:left w:val="single" w:sz="8" w:space="0" w:color="9BBB59"/>
-              <w:bottom w:val="single" w:sz="8" w:space="0" w:color="9BBB59"/>
-              <w:right w:val="single" w:sz="8" w:space="0" w:color="9BBB59"/>
-            </w:tcBorders>
-            <w:shd w:val="clear" w:color="auto" w:fill="FFFFFF"/>
-            <w:vAlign w:val="center"/>
-          </w:tcPr>
-          <w:p>
-            <w:pPr>
-              <w:numPr>
-                <w:ilvl w:val="0"/>
-                <w:numId w:val="30"/>
-              </w:numPr>
-              <w:jc w:val="center"/>
-              <w:rPr>
-                <w:color w:val="000000"/>
-              </w:rPr>
-            </w:pPr>
-          </w:p>
-        </w:tc>
-        <w:tc>
-          <w:tcPr>
-            <w:tcW w:w="1417" w:type="dxa"/>
-            <w:tcBorders>
-              <w:top w:val="single" w:sz="8" w:space="0" w:color="9BBB59"/>
-              <w:left w:val="single" w:sz="8" w:space="0" w:color="9BBB59"/>
-              <w:bottom w:val="single" w:sz="8" w:space="0" w:color="9BBB59"/>
-              <w:right w:val="single" w:sz="8" w:space="0" w:color="9BBB59"/>
-            </w:tcBorders>
-            <w:shd w:val="clear" w:color="auto" w:fill="FFFFFF"/>
-            <w:vAlign w:val="center"/>
-          </w:tcPr>
-          <w:p>
-            <w:pPr>
-              <w:jc w:val="center"/>
-              <w:rPr>
-                <w:color w:val="000000"/>
-              </w:rPr>
-            </w:pPr>
-            <w:r>
-              <w:rPr>
-                <w:rFonts w:hint="eastAsia"/>
-                <w:color w:val="000000"/>
-              </w:rPr>
-              <w:t>插座</w:t>
-            </w:r>
-          </w:p>
-        </w:tc>
-        <w:tc>
-          <w:tcPr>
-            <w:tcW w:w="850" w:type="dxa"/>
-            <w:tcBorders>
-              <w:top w:val="single" w:sz="8" w:space="0" w:color="9BBB59"/>
-              <w:left w:val="single" w:sz="8" w:space="0" w:color="9BBB59"/>
-              <w:bottom w:val="single" w:sz="8" w:space="0" w:color="9BBB59"/>
-              <w:right w:val="single" w:sz="8" w:space="0" w:color="9BBB59"/>
-            </w:tcBorders>
-            <w:shd w:val="clear" w:color="auto" w:fill="FFFFFF"/>
-            <w:vAlign w:val="center"/>
-          </w:tcPr>
-          <w:p>
-            <w:pPr>
-              <w:jc w:val="center"/>
-            </w:pPr>
-            <w:r>
-              <w:rPr>
-                <w:rFonts w:hint="eastAsia"/>
-              </w:rPr>
-              <w:t>⑸</w:t>
-            </w:r>
-          </w:p>
-        </w:tc>
-        <w:tc>
-          <w:tcPr>
-            <w:tcW w:w="2835" w:type="dxa"/>
-            <w:tcBorders>
-              <w:top w:val="single" w:sz="8" w:space="0" w:color="9BBB59"/>
-              <w:left w:val="single" w:sz="8" w:space="0" w:color="9BBB59"/>
-              <w:bottom w:val="single" w:sz="8" w:space="0" w:color="9BBB59"/>
-              <w:right w:val="single" w:sz="8" w:space="0" w:color="9BBB59"/>
-            </w:tcBorders>
-            <w:shd w:val="clear" w:color="auto" w:fill="FFFFFF"/>
-            <w:vAlign w:val="center"/>
-          </w:tcPr>
-          <w:p>
-            <w:pPr>
-              <w:jc w:val="center"/>
-              <w:rPr>
-                <w:color w:val="000000"/>
-              </w:rPr>
-            </w:pPr>
-            <w:r>
-              <w:rPr>
-                <w:rFonts w:hint="eastAsia"/>
-                <w:color w:val="000000"/>
-              </w:rPr>
               <w:t>水盆下方</w:t>
             </w:r>
           </w:p>
@@ -10925,7 +10773,6 @@
             <w:pPr>
               <w:jc w:val="center"/>
               <w:rPr>
-                <w:rFonts w:hint="eastAsia"/>
                 <w:color w:val="000000"/>
               </w:rPr>
             </w:pPr>
@@ -10954,7 +10801,6 @@
             <w:pPr>
               <w:jc w:val="center"/>
               <w:rPr>
-                <w:rFonts w:hint="eastAsia"/>
                 <w:color w:val="000000"/>
               </w:rPr>
             </w:pPr>
@@ -10983,7 +10829,6 @@
             <w:pPr>
               <w:jc w:val="center"/>
               <w:rPr>
-                <w:rFonts w:hint="eastAsia"/>
                 <w:color w:val="000000"/>
               </w:rPr>
             </w:pPr>
@@ -17645,6 +17490,12 @@
         <w:rPr>
           <w:rFonts w:hint="eastAsia"/>
         </w:rPr>
+        <w:t>(-1)</w:t>
+      </w:r>
+      <w:r>
+        <w:rPr>
+          <w:rFonts w:hint="eastAsia"/>
+        </w:rPr>
         <w:t>：</w:t>
       </w:r>
       <w:r>
@@ -17684,153 +17535,309 @@
       </w:r>
     </w:p>
     <w:p>
-      <w:fldSimple w:instr=" = 5 \* GB3 ">
-        <w:r>
-          <w:rPr>
-            <w:rFonts w:hint="eastAsia"/>
-            <w:noProof/>
-          </w:rPr>
-          <w:t>⑤</w:t>
-        </w:r>
-      </w:fldSimple>
+      <w:pPr>
+        <w:rPr>
+          <w:strike/>
+        </w:rPr>
+      </w:pPr>
+      <w:r>
+        <w:rPr>
+          <w:strike/>
+        </w:rPr>
+        <w:fldChar w:fldCharType="begin"/>
+      </w:r>
+      <w:r>
+        <w:rPr>
+          <w:strike/>
+        </w:rPr>
+        <w:instrText xml:space="preserve"> = 5 \* GB3 </w:instrText>
+      </w:r>
+      <w:r>
+        <w:rPr>
+          <w:strike/>
+        </w:rPr>
+        <w:fldChar w:fldCharType="separate"/>
+      </w:r>
       <w:r>
         <w:rPr>
           <w:rFonts w:hint="eastAsia"/>
+          <w:strike/>
+          <w:noProof/>
+        </w:rPr>
+        <w:t>⑤</w:t>
+      </w:r>
+      <w:r>
+        <w:rPr>
+          <w:strike/>
+        </w:rPr>
+        <w:fldChar w:fldCharType="end"/>
+      </w:r>
+      <w:r>
+        <w:rPr>
+          <w:rFonts w:hint="eastAsia"/>
+          <w:strike/>
         </w:rPr>
         <w:t>三联单控开关</w:t>
       </w:r>
       <w:r>
         <w:rPr>
           <w:rFonts w:hint="eastAsia"/>
+          <w:strike/>
         </w:rPr>
         <w:t>：</w:t>
       </w:r>
     </w:p>
     <w:p>
-      <w:fldSimple w:instr=" = 6 \* GB3 ">
-        <w:r>
-          <w:rPr>
-            <w:rFonts w:hint="eastAsia"/>
-            <w:noProof/>
-          </w:rPr>
-          <w:t>⑥</w:t>
-        </w:r>
-      </w:fldSimple>
+      <w:pPr>
+        <w:rPr>
+          <w:strike/>
+        </w:rPr>
+      </w:pPr>
+      <w:r>
+        <w:rPr>
+          <w:strike/>
+        </w:rPr>
+        <w:fldChar w:fldCharType="begin"/>
+      </w:r>
+      <w:r>
+        <w:rPr>
+          <w:strike/>
+        </w:rPr>
+        <w:instrText xml:space="preserve"> = 6 \* GB3 </w:instrText>
+      </w:r>
+      <w:r>
+        <w:rPr>
+          <w:strike/>
+        </w:rPr>
+        <w:fldChar w:fldCharType="separate"/>
+      </w:r>
       <w:r>
         <w:rPr>
           <w:rFonts w:hint="eastAsia"/>
+          <w:strike/>
+          <w:noProof/>
+        </w:rPr>
+        <w:t>⑥</w:t>
+      </w:r>
+      <w:r>
+        <w:rPr>
+          <w:strike/>
+        </w:rPr>
+        <w:fldChar w:fldCharType="end"/>
+      </w:r>
+      <w:r>
+        <w:rPr>
+          <w:rFonts w:hint="eastAsia"/>
+          <w:strike/>
         </w:rPr>
         <w:t>三联双控开关</w:t>
       </w:r>
       <w:r>
         <w:rPr>
           <w:rFonts w:hint="eastAsia"/>
+          <w:strike/>
         </w:rPr>
         <w:t>：</w:t>
       </w:r>
     </w:p>
     <w:p/>
     <w:p>
-      <w:fldSimple w:instr=" = 1 \* GB2 ">
-        <w:r>
-          <w:rPr>
-            <w:rFonts w:hint="eastAsia"/>
-            <w:noProof/>
-          </w:rPr>
-          <w:t>⑴</w:t>
-        </w:r>
-      </w:fldSimple>
+      <w:pPr>
+        <w:rPr>
+          <w:strike/>
+        </w:rPr>
+      </w:pPr>
+      <w:r>
+        <w:rPr>
+          <w:strike/>
+        </w:rPr>
+        <w:fldChar w:fldCharType="begin"/>
+      </w:r>
+      <w:r>
+        <w:rPr>
+          <w:strike/>
+        </w:rPr>
+        <w:instrText xml:space="preserve"> = 1 \* GB2 </w:instrText>
+      </w:r>
+      <w:r>
+        <w:rPr>
+          <w:strike/>
+        </w:rPr>
+        <w:fldChar w:fldCharType="separate"/>
+      </w:r>
       <w:r>
         <w:rPr>
           <w:rFonts w:hint="eastAsia"/>
+          <w:strike/>
+          <w:noProof/>
+        </w:rPr>
+        <w:t>⑴</w:t>
+      </w:r>
+      <w:r>
+        <w:rPr>
+          <w:strike/>
+        </w:rPr>
+        <w:fldChar w:fldCharType="end"/>
+      </w:r>
+      <w:r>
+        <w:rPr>
+          <w:rFonts w:hint="eastAsia"/>
+          <w:strike/>
         </w:rPr>
         <w:t>10A</w:t>
       </w:r>
       <w:r>
         <w:rPr>
           <w:rFonts w:hint="eastAsia"/>
+          <w:strike/>
         </w:rPr>
         <w:t>三极插座</w:t>
       </w:r>
       <w:r>
         <w:rPr>
           <w:rFonts w:hint="eastAsia"/>
+          <w:strike/>
         </w:rPr>
         <w:t>：</w:t>
       </w:r>
     </w:p>
     <w:p>
-      <w:fldSimple w:instr=" = 2 \* GB2 ">
-        <w:r>
-          <w:rPr>
-            <w:rFonts w:hint="eastAsia"/>
-            <w:noProof/>
-          </w:rPr>
-          <w:t>⑵</w:t>
-        </w:r>
-      </w:fldSimple>
+      <w:pPr>
+        <w:rPr>
+          <w:strike/>
+        </w:rPr>
+      </w:pPr>
+      <w:r>
+        <w:rPr>
+          <w:strike/>
+        </w:rPr>
+        <w:fldChar w:fldCharType="begin"/>
+      </w:r>
+      <w:r>
+        <w:rPr>
+          <w:strike/>
+        </w:rPr>
+        <w:instrText xml:space="preserve"> = 2 \* GB2 </w:instrText>
+      </w:r>
+      <w:r>
+        <w:rPr>
+          <w:strike/>
+        </w:rPr>
+        <w:fldChar w:fldCharType="separate"/>
+      </w:r>
       <w:r>
         <w:rPr>
           <w:rFonts w:hint="eastAsia"/>
+          <w:strike/>
+          <w:noProof/>
+        </w:rPr>
+        <w:t>⑵</w:t>
+      </w:r>
+      <w:r>
+        <w:rPr>
+          <w:strike/>
+        </w:rPr>
+        <w:fldChar w:fldCharType="end"/>
+      </w:r>
+      <w:r>
+        <w:rPr>
+          <w:rFonts w:hint="eastAsia"/>
+          <w:strike/>
         </w:rPr>
         <w:t>10A</w:t>
       </w:r>
       <w:r>
         <w:rPr>
           <w:rFonts w:hint="eastAsia"/>
+          <w:strike/>
         </w:rPr>
         <w:t>三极插座</w:t>
       </w:r>
       <w:r>
         <w:rPr>
           <w:rFonts w:hint="eastAsia"/>
+          <w:strike/>
         </w:rPr>
         <w:t>（</w:t>
       </w:r>
       <w:r>
         <w:rPr>
           <w:rFonts w:hint="eastAsia"/>
+          <w:strike/>
         </w:rPr>
         <w:t>带开关</w:t>
       </w:r>
       <w:r>
         <w:rPr>
           <w:rFonts w:hint="eastAsia"/>
+          <w:strike/>
         </w:rPr>
         <w:t>）</w:t>
       </w:r>
       <w:r>
         <w:rPr>
           <w:rFonts w:hint="eastAsia"/>
+          <w:strike/>
         </w:rPr>
         <w:t>：</w:t>
       </w:r>
     </w:p>
     <w:p>
-      <w:fldSimple w:instr=" = 3 \* GB2 ">
-        <w:r>
-          <w:rPr>
-            <w:rFonts w:hint="eastAsia"/>
-            <w:noProof/>
-          </w:rPr>
-          <w:t>⑶</w:t>
-        </w:r>
-      </w:fldSimple>
+      <w:pPr>
+        <w:rPr>
+          <w:strike/>
+        </w:rPr>
+      </w:pPr>
+      <w:r>
+        <w:rPr>
+          <w:strike/>
+        </w:rPr>
+        <w:fldChar w:fldCharType="begin"/>
+      </w:r>
+      <w:r>
+        <w:rPr>
+          <w:strike/>
+        </w:rPr>
+        <w:instrText xml:space="preserve"> = 3 \* GB2 </w:instrText>
+      </w:r>
+      <w:r>
+        <w:rPr>
+          <w:strike/>
+        </w:rPr>
+        <w:fldChar w:fldCharType="separate"/>
+      </w:r>
       <w:r>
         <w:rPr>
           <w:rFonts w:hint="eastAsia"/>
+          <w:strike/>
+          <w:noProof/>
+        </w:rPr>
+        <w:t>⑶</w:t>
+      </w:r>
+      <w:r>
+        <w:rPr>
+          <w:strike/>
+        </w:rPr>
+        <w:fldChar w:fldCharType="end"/>
+      </w:r>
+      <w:r>
+        <w:rPr>
+          <w:rFonts w:hint="eastAsia"/>
+          <w:strike/>
         </w:rPr>
         <w:t>10A</w:t>
       </w:r>
       <w:r>
         <w:rPr>
           <w:rFonts w:hint="eastAsia"/>
+          <w:strike/>
         </w:rPr>
         <w:t>两位两极插座</w:t>
       </w:r>
       <w:r>
         <w:rPr>
           <w:rFonts w:hint="eastAsia"/>
+          <w:strike/>
         </w:rPr>
         <w:t>：</w:t>
       </w:r>
@@ -17856,6 +17863,30 @@
           <w:rFonts w:hint="eastAsia"/>
         </w:rPr>
         <w:t>二三极插座</w:t>
+      </w:r>
+      <w:r>
+        <w:rPr>
+          <w:rFonts w:hint="eastAsia"/>
+        </w:rPr>
+        <w:t>(-</w:t>
+      </w:r>
+      <w:r>
+        <w:rPr>
+          <w:rFonts w:hint="eastAsia"/>
+        </w:rPr>
+        <w:t>3</w:t>
+      </w:r>
+      <w:r>
+        <w:rPr>
+          <w:rFonts w:hint="eastAsia"/>
+        </w:rPr>
+        <w:t>中</w:t>
+      </w:r>
+      <w:r>
+        <w:rPr>
+          <w:rFonts w:hint="eastAsia"/>
+        </w:rPr>
+        <w:t>)</w:t>
       </w:r>
       <w:r>
         <w:rPr>
@@ -17909,6 +17940,24 @@
           <w:rFonts w:hint="eastAsia"/>
         </w:rPr>
         <w:t>）</w:t>
+      </w:r>
+      <w:r>
+        <w:rPr>
+          <w:rFonts w:hint="eastAsia"/>
+        </w:rPr>
+        <w:t>(-</w:t>
+      </w:r>
+      <w:r>
+        <w:rPr>
+          <w:rFonts w:hint="eastAsia"/>
+        </w:rPr>
+        <w:t>3</w:t>
+      </w:r>
+      <w:r>
+        <w:rPr>
+          <w:rFonts w:hint="eastAsia"/>
+        </w:rPr>
+        <w:t>)</w:t>
       </w:r>
       <w:r>
         <w:rPr>
@@ -18038,6 +18087,12 @@
         <w:rPr>
           <w:rFonts w:hint="eastAsia"/>
         </w:rPr>
+        <w:t>(-4)</w:t>
+      </w:r>
+      <w:r>
+        <w:rPr>
+          <w:rFonts w:hint="eastAsia"/>
+        </w:rPr>
         <w:t>：</w:t>
       </w:r>
       <w:r>
@@ -18062,6 +18117,12 @@
           <w:rFonts w:hint="eastAsia"/>
         </w:rPr>
         <w:t>二位电脑插</w:t>
+      </w:r>
+      <w:r>
+        <w:rPr>
+          <w:rFonts w:hint="eastAsia"/>
+        </w:rPr>
+        <w:t>(-2)</w:t>
       </w:r>
       <w:r>
         <w:rPr>
@@ -18107,6 +18168,11 @@
     </w:p>
     <w:p/>
     <w:p>
+      <w:pPr>
+        <w:rPr>
+          <w:rFonts w:hint="eastAsia"/>
+        </w:rPr>
+      </w:pPr>
       <w:r>
         <w:rPr>
           <w:rFonts w:hint="eastAsia"/>
@@ -18128,15 +18194,64 @@
     </w:p>
     <w:p>
       <w:pPr>
-        <w:widowControl/>
-        <w:snapToGrid/>
-        <w:jc w:val="left"/>
         <w:rPr>
-          <w:b/>
-          <w:bCs/>
-          <w:kern w:val="44"/>
-          <w:sz w:val="28"/>
-          <w:szCs w:val="44"/>
+          <w:rFonts w:hint="eastAsia"/>
+        </w:rPr>
+      </w:pPr>
+    </w:p>
+    <w:p>
+      <w:pPr>
+        <w:rPr>
+          <w:u w:val="single"/>
+        </w:rPr>
+      </w:pPr>
+      <w:r>
+        <w:rPr>
+          <w:rFonts w:hint="eastAsia"/>
+          <w:u w:val="single"/>
+        </w:rPr>
+        <w:t>其中</w:t>
+      </w:r>
+      <w:r>
+        <w:rPr>
+          <w:rFonts w:hint="eastAsia"/>
+          <w:u w:val="single"/>
+        </w:rPr>
+        <w:t>3</w:t>
+      </w:r>
+      <w:r>
+        <w:rPr>
+          <w:rFonts w:hint="eastAsia"/>
+          <w:u w:val="single"/>
+        </w:rPr>
+        <w:t>个二三插</w:t>
+      </w:r>
+      <w:r>
+        <w:rPr>
+          <w:rFonts w:hint="eastAsia"/>
+          <w:u w:val="single"/>
+        </w:rPr>
+        <w:t>孔</w:t>
+      </w:r>
+      <w:r>
+        <w:rPr>
+          <w:rFonts w:hint="eastAsia"/>
+          <w:u w:val="single"/>
+        </w:rPr>
+        <w:t>要居中</w:t>
+      </w:r>
+      <w:r>
+        <w:rPr>
+          <w:rFonts w:hint="eastAsia"/>
+          <w:u w:val="single"/>
+        </w:rPr>
+        <w:t>，配合防水盒</w:t>
+      </w:r>
+    </w:p>
+    <w:p>
+      <w:pPr>
+        <w:rPr>
+          <w:rFonts w:hint="eastAsia"/>
         </w:rPr>
       </w:pPr>
       <w:r>
@@ -18310,7 +18425,7 @@
         <w:b/>
         <w:noProof/>
       </w:rPr>
-      <w:t>3</w:t>
+      <w:t>7</w:t>
     </w:r>
     <w:r>
       <w:rPr>
@@ -18324,7 +18439,13 @@
       <w:rPr>
         <w:lang w:val="zh-CN"/>
       </w:rPr>
-      <w:t xml:space="preserve"> / </w:t>
+      <w:t xml:space="preserve"> </w:t>
+    </w:r>
+    <w:r>
+      <w:rPr>
+        <w:lang w:val="zh-CN"/>
+      </w:rPr>
+      <w:t xml:space="preserve">/ </w:t>
     </w:r>
     <w:r>
       <w:rPr>
@@ -24866,7 +24987,7 @@
 </file>
 
 <file path=customXml/itemProps1.xml><?xml version="1.0" encoding="utf-8"?>
-<ds:datastoreItem xmlns:ds="http://schemas.openxmlformats.org/officeDocument/2006/customXml" ds:itemID="{36258AE6-5532-4530-BB44-35C6F2297D30}">
+<ds:datastoreItem xmlns:ds="http://schemas.openxmlformats.org/officeDocument/2006/customXml" ds:itemID="{708FFE2F-F608-437F-8B1D-7DE26ABC3538}">
   <ds:schemaRefs>
     <ds:schemaRef ds:uri="http://schemas.openxmlformats.org/officeDocument/2006/bibliography"/>
   </ds:schemaRefs>

--- a/电.docx
+++ b/电.docx
@@ -6381,6 +6381,7 @@
               </w:numPr>
               <w:jc w:val="center"/>
               <w:rPr>
+                <w:strike/>
                 <w:color w:val="000000"/>
               </w:rPr>
             </w:pPr>
@@ -6402,12 +6403,14 @@
             <w:pPr>
               <w:jc w:val="center"/>
               <w:rPr>
-                <w:color w:val="000000"/>
-              </w:rPr>
-            </w:pPr>
-            <w:r>
-              <w:rPr>
-                <w:rFonts w:hint="eastAsia"/>
+                <w:strike/>
+                <w:color w:val="000000"/>
+              </w:rPr>
+            </w:pPr>
+            <w:r>
+              <w:rPr>
+                <w:rFonts w:hint="eastAsia"/>
+                <w:strike/>
                 <w:color w:val="000000"/>
               </w:rPr>
               <w:t>插座</w:t>
@@ -6429,10 +6432,14 @@
           <w:p>
             <w:pPr>
               <w:jc w:val="center"/>
-            </w:pPr>
-            <w:r>
-              <w:rPr>
-                <w:rFonts w:hint="eastAsia"/>
+              <w:rPr>
+                <w:strike/>
+              </w:rPr>
+            </w:pPr>
+            <w:r>
+              <w:rPr>
+                <w:rFonts w:hint="eastAsia"/>
+                <w:strike/>
               </w:rPr>
               <w:t>⑷</w:t>
             </w:r>
@@ -6454,12 +6461,14 @@
             <w:pPr>
               <w:jc w:val="center"/>
               <w:rPr>
-                <w:color w:val="000000"/>
-              </w:rPr>
-            </w:pPr>
-            <w:r>
-              <w:rPr>
-                <w:rFonts w:hint="eastAsia"/>
+                <w:strike/>
+                <w:color w:val="000000"/>
+              </w:rPr>
+            </w:pPr>
+            <w:r>
+              <w:rPr>
+                <w:rFonts w:hint="eastAsia"/>
+                <w:strike/>
                 <w:color w:val="000000"/>
               </w:rPr>
               <w:t>背景墙左边</w:t>
@@ -6481,9 +6490,19 @@
           <w:p>
             <w:pPr>
               <w:rPr>
-                <w:color w:val="000000"/>
-              </w:rPr>
-            </w:pPr>
+                <w:rFonts w:hint="eastAsia"/>
+                <w:strike/>
+                <w:color w:val="FF0000"/>
+              </w:rPr>
+            </w:pPr>
+            <w:r>
+              <w:rPr>
+                <w:rFonts w:hint="eastAsia"/>
+                <w:strike/>
+                <w:color w:val="FF0000"/>
+              </w:rPr>
+              <w:t>后期取消，电工忘记搞</w:t>
+            </w:r>
           </w:p>
         </w:tc>
       </w:tr>
@@ -10856,9 +10875,31 @@
           <w:p>
             <w:pPr>
               <w:rPr>
-                <w:color w:val="000000"/>
-              </w:rPr>
-            </w:pPr>
+                <w:rFonts w:hint="eastAsia"/>
+                <w:color w:val="FF0000"/>
+              </w:rPr>
+            </w:pPr>
+            <w:r>
+              <w:rPr>
+                <w:rFonts w:hint="eastAsia"/>
+                <w:color w:val="FF0000"/>
+              </w:rPr>
+              <w:t>后</w:t>
+            </w:r>
+            <w:r>
+              <w:rPr>
+                <w:rFonts w:hint="eastAsia"/>
+                <w:color w:val="FF0000"/>
+              </w:rPr>
+              <w:t>来增</w:t>
+            </w:r>
+            <w:r>
+              <w:rPr>
+                <w:rFonts w:hint="eastAsia"/>
+                <w:color w:val="FF0000"/>
+              </w:rPr>
+              <w:t>加</w:t>
+            </w:r>
           </w:p>
         </w:tc>
       </w:tr>
@@ -13895,6 +13936,7 @@
               </w:numPr>
               <w:jc w:val="center"/>
               <w:rPr>
+                <w:strike/>
                 <w:color w:val="000000"/>
               </w:rPr>
             </w:pPr>
@@ -13916,12 +13958,14 @@
             <w:pPr>
               <w:jc w:val="center"/>
               <w:rPr>
-                <w:color w:val="000000"/>
-              </w:rPr>
-            </w:pPr>
-            <w:r>
-              <w:rPr>
-                <w:rFonts w:hint="eastAsia"/>
+                <w:strike/>
+                <w:color w:val="000000"/>
+              </w:rPr>
+            </w:pPr>
+            <w:r>
+              <w:rPr>
+                <w:rFonts w:hint="eastAsia"/>
+                <w:strike/>
                 <w:color w:val="000000"/>
               </w:rPr>
               <w:t>插座</w:t>
@@ -13943,10 +13987,14 @@
           <w:p>
             <w:pPr>
               <w:jc w:val="center"/>
-            </w:pPr>
-            <w:r>
-              <w:rPr>
-                <w:rFonts w:hint="eastAsia"/>
+              <w:rPr>
+                <w:strike/>
+              </w:rPr>
+            </w:pPr>
+            <w:r>
+              <w:rPr>
+                <w:rFonts w:hint="eastAsia"/>
+                <w:strike/>
               </w:rPr>
               <w:t>⑸</w:t>
             </w:r>
@@ -13968,12 +14016,14 @@
             <w:pPr>
               <w:jc w:val="center"/>
               <w:rPr>
-                <w:color w:val="000000"/>
-              </w:rPr>
-            </w:pPr>
-            <w:r>
-              <w:rPr>
-                <w:rFonts w:hint="eastAsia"/>
+                <w:strike/>
+                <w:color w:val="000000"/>
+              </w:rPr>
+            </w:pPr>
+            <w:r>
+              <w:rPr>
+                <w:rFonts w:hint="eastAsia"/>
+                <w:strike/>
                 <w:color w:val="000000"/>
               </w:rPr>
               <w:t>坐便器附近</w:t>
@@ -13995,12 +14045,15 @@
           <w:p>
             <w:pPr>
               <w:rPr>
-                <w:color w:val="000000"/>
-              </w:rPr>
-            </w:pPr>
-            <w:r>
-              <w:rPr>
-                <w:rFonts w:hint="eastAsia"/>
+                <w:rFonts w:hint="eastAsia"/>
+                <w:strike/>
+                <w:color w:val="000000"/>
+              </w:rPr>
+            </w:pPr>
+            <w:r>
+              <w:rPr>
+                <w:rFonts w:hint="eastAsia"/>
+                <w:strike/>
                 <w:color w:val="000000"/>
               </w:rPr>
               <w:t>带开关，</w:t>
@@ -14008,15 +14061,26 @@
             <w:r>
               <w:rPr>
                 <w:rFonts w:hint="eastAsia"/>
+                <w:strike/>
                 <w:color w:val="000000"/>
               </w:rPr>
               <w:t>防水罩</w:t>
             </w:r>
             <w:r>
               <w:rPr>
-                <w:color w:val="000000"/>
-              </w:rPr>
-              <w:t xml:space="preserve"> </w:t>
+                <w:rFonts w:hint="eastAsia"/>
+                <w:strike/>
+                <w:color w:val="000000"/>
+              </w:rPr>
+              <w:t>，</w:t>
+            </w:r>
+            <w:r>
+              <w:rPr>
+                <w:rFonts w:hint="eastAsia"/>
+                <w:strike/>
+                <w:color w:val="FF0000"/>
+              </w:rPr>
+              <w:t>后来减少</w:t>
             </w:r>
           </w:p>
         </w:tc>
@@ -18168,11 +18232,6 @@
     </w:p>
     <w:p/>
     <w:p>
-      <w:pPr>
-        <w:rPr>
-          <w:rFonts w:hint="eastAsia"/>
-        </w:rPr>
-      </w:pPr>
       <w:r>
         <w:rPr>
           <w:rFonts w:hint="eastAsia"/>
@@ -18192,13 +18251,7 @@
         <w:t>个漏保</w:t>
       </w:r>
     </w:p>
-    <w:p>
-      <w:pPr>
-        <w:rPr>
-          <w:rFonts w:hint="eastAsia"/>
-        </w:rPr>
-      </w:pPr>
-    </w:p>
+    <w:p/>
     <w:p>
       <w:pPr>
         <w:rPr>
@@ -18249,11 +18302,6 @@
       </w:r>
     </w:p>
     <w:p>
-      <w:pPr>
-        <w:rPr>
-          <w:rFonts w:hint="eastAsia"/>
-        </w:rPr>
-      </w:pPr>
       <w:r>
         <w:br w:type="page"/>
       </w:r>
@@ -18439,13 +18487,7 @@
       <w:rPr>
         <w:lang w:val="zh-CN"/>
       </w:rPr>
-      <w:t xml:space="preserve"> </w:t>
-    </w:r>
-    <w:r>
-      <w:rPr>
-        <w:lang w:val="zh-CN"/>
-      </w:rPr>
-      <w:t xml:space="preserve">/ </w:t>
+      <w:t xml:space="preserve"> / </w:t>
     </w:r>
     <w:r>
       <w:rPr>
@@ -24987,7 +25029,7 @@
 </file>
 
 <file path=customXml/itemProps1.xml><?xml version="1.0" encoding="utf-8"?>
-<ds:datastoreItem xmlns:ds="http://schemas.openxmlformats.org/officeDocument/2006/customXml" ds:itemID="{708FFE2F-F608-437F-8B1D-7DE26ABC3538}">
+<ds:datastoreItem xmlns:ds="http://schemas.openxmlformats.org/officeDocument/2006/customXml" ds:itemID="{BA089A25-95AC-4BCE-9088-557466FA9363}">
   <ds:schemaRefs>
     <ds:schemaRef ds:uri="http://schemas.openxmlformats.org/officeDocument/2006/bibliography"/>
   </ds:schemaRefs>
